--- a/ลำดับสิ่งที่ต้องทำ.docx
+++ b/ลำดับสิ่งที่ต้องทำ.docx
@@ -39,8 +39,18 @@
           <w:sz w:val="32"/>
           <w:szCs w:val="32"/>
         </w:rPr>
-        <w:t>Folder css</w:t>
-      </w:r>
+        <w:t xml:space="preserve">Folder </w:t>
+      </w:r>
+      <w:proofErr w:type="spellStart"/>
+      <w:r>
+        <w:rPr>
+          <w:rFonts w:ascii="TH Sarabun New" w:hAnsi="TH Sarabun New" w:cs="TH Sarabun New"/>
+          <w:sz w:val="32"/>
+          <w:szCs w:val="32"/>
+        </w:rPr>
+        <w:t>css</w:t>
+      </w:r>
+      <w:proofErr w:type="spellEnd"/>
       <w:r>
         <w:rPr>
           <w:rFonts w:ascii="TH Sarabun New" w:hAnsi="TH Sarabun New" w:cs="TH Sarabun New"/>
@@ -69,15 +79,7 @@
           <w:sz w:val="32"/>
           <w:szCs w:val="32"/>
         </w:rPr>
-        <w:t>bootstrap.min.css</w:t>
-      </w:r>
-      <w:r>
-        <w:rPr>
-          <w:rFonts w:ascii="TH Sarabun New" w:hAnsi="TH Sarabun New" w:cs="TH Sarabun New"/>
-          <w:sz w:val="32"/>
-          <w:szCs w:val="32"/>
-        </w:rPr>
-        <w:t xml:space="preserve"> </w:t>
+        <w:t xml:space="preserve">bootstrap.min.css </w:t>
       </w:r>
       <w:r>
         <w:rPr>
@@ -96,6 +98,7 @@
         </w:rPr>
         <w:t xml:space="preserve">ไฟล์ </w:t>
       </w:r>
+      <w:proofErr w:type="spellStart"/>
       <w:r>
         <w:rPr>
           <w:rFonts w:ascii="TH Sarabun New" w:hAnsi="TH Sarabun New" w:cs="TH Sarabun New"/>
@@ -104,6 +107,7 @@
         </w:rPr>
         <w:t>css</w:t>
       </w:r>
+      <w:proofErr w:type="spellEnd"/>
       <w:r>
         <w:rPr>
           <w:rFonts w:ascii="TH Sarabun New" w:hAnsi="TH Sarabun New" w:cs="TH Sarabun New"/>
@@ -191,6 +195,7 @@
         </w:rPr>
         <w:t xml:space="preserve">Folder </w:t>
       </w:r>
+      <w:proofErr w:type="spellStart"/>
       <w:r>
         <w:rPr>
           <w:rFonts w:ascii="TH Sarabun New" w:hAnsi="TH Sarabun New" w:cs="TH Sarabun New"/>
@@ -199,6 +204,7 @@
         </w:rPr>
         <w:t>HeaderFooter</w:t>
       </w:r>
+      <w:proofErr w:type="spellEnd"/>
     </w:p>
     <w:p>
       <w:pPr>
@@ -213,6 +219,7 @@
           <w:szCs w:val="32"/>
         </w:rPr>
       </w:pPr>
+      <w:proofErr w:type="spellStart"/>
       <w:r>
         <w:rPr>
           <w:rFonts w:ascii="TH Sarabun New" w:hAnsi="TH Sarabun New" w:cs="TH Sarabun New"/>
@@ -221,6 +228,7 @@
         </w:rPr>
         <w:t>footer.php</w:t>
       </w:r>
+      <w:proofErr w:type="spellEnd"/>
       <w:r>
         <w:rPr>
           <w:rFonts w:ascii="TH Sarabun New" w:hAnsi="TH Sarabun New" w:cs="TH Sarabun New"/>
@@ -244,15 +252,7 @@
           <w:sz w:val="32"/>
           <w:szCs w:val="32"/>
         </w:rPr>
-        <w:t>bootstrap.bundle.min.js</w:t>
-      </w:r>
-      <w:r>
-        <w:rPr>
-          <w:rFonts w:ascii="TH Sarabun New" w:hAnsi="TH Sarabun New" w:cs="TH Sarabun New"/>
-          <w:sz w:val="32"/>
-          <w:szCs w:val="32"/>
-        </w:rPr>
-        <w:t xml:space="preserve"> </w:t>
+        <w:t xml:space="preserve">bootstrap.bundle.min.js </w:t>
       </w:r>
       <w:r>
         <w:rPr>
@@ -302,13 +302,23 @@
           <w:szCs w:val="32"/>
         </w:rPr>
       </w:pPr>
-      <w:r>
-        <w:rPr>
-          <w:rFonts w:ascii="TH Sarabun New" w:hAnsi="TH Sarabun New" w:cs="TH Sarabun New"/>
-          <w:sz w:val="32"/>
-          <w:szCs w:val="32"/>
-        </w:rPr>
-        <w:t xml:space="preserve">header.php </w:t>
+      <w:proofErr w:type="spellStart"/>
+      <w:r>
+        <w:rPr>
+          <w:rFonts w:ascii="TH Sarabun New" w:hAnsi="TH Sarabun New" w:cs="TH Sarabun New"/>
+          <w:sz w:val="32"/>
+          <w:szCs w:val="32"/>
+        </w:rPr>
+        <w:t>header.php</w:t>
+      </w:r>
+      <w:proofErr w:type="spellEnd"/>
+      <w:r>
+        <w:rPr>
+          <w:rFonts w:ascii="TH Sarabun New" w:hAnsi="TH Sarabun New" w:cs="TH Sarabun New"/>
+          <w:sz w:val="32"/>
+          <w:szCs w:val="32"/>
+        </w:rPr>
+        <w:t xml:space="preserve"> </w:t>
       </w:r>
       <w:r>
         <w:rPr>
@@ -350,13 +360,23 @@
         </w:rPr>
         <w:t xml:space="preserve">Folder </w:t>
       </w:r>
-      <w:r>
-        <w:rPr>
-          <w:rFonts w:ascii="TH Sarabun New" w:hAnsi="TH Sarabun New" w:cs="TH Sarabun New"/>
-          <w:sz w:val="32"/>
-          <w:szCs w:val="32"/>
-        </w:rPr>
-        <w:t xml:space="preserve">src </w:t>
+      <w:proofErr w:type="spellStart"/>
+      <w:r>
+        <w:rPr>
+          <w:rFonts w:ascii="TH Sarabun New" w:hAnsi="TH Sarabun New" w:cs="TH Sarabun New"/>
+          <w:sz w:val="32"/>
+          <w:szCs w:val="32"/>
+        </w:rPr>
+        <w:t>src</w:t>
+      </w:r>
+      <w:proofErr w:type="spellEnd"/>
+      <w:r>
+        <w:rPr>
+          <w:rFonts w:ascii="TH Sarabun New" w:hAnsi="TH Sarabun New" w:cs="TH Sarabun New"/>
+          <w:sz w:val="32"/>
+          <w:szCs w:val="32"/>
+        </w:rPr>
+        <w:t xml:space="preserve"> </w:t>
       </w:r>
       <w:r>
         <w:rPr>
@@ -420,13 +440,23 @@
           <w:szCs w:val="32"/>
         </w:rPr>
       </w:pPr>
-      <w:r>
-        <w:rPr>
-          <w:rFonts w:ascii="TH Sarabun New" w:hAnsi="TH Sarabun New" w:cs="TH Sarabun New"/>
-          <w:sz w:val="32"/>
-          <w:szCs w:val="32"/>
-        </w:rPr>
-        <w:t>connect.php :</w:t>
+      <w:proofErr w:type="spellStart"/>
+      <w:r>
+        <w:rPr>
+          <w:rFonts w:ascii="TH Sarabun New" w:hAnsi="TH Sarabun New" w:cs="TH Sarabun New"/>
+          <w:sz w:val="32"/>
+          <w:szCs w:val="32"/>
+        </w:rPr>
+        <w:t>connect.php</w:t>
+      </w:r>
+      <w:proofErr w:type="spellEnd"/>
+      <w:r>
+        <w:rPr>
+          <w:rFonts w:ascii="TH Sarabun New" w:hAnsi="TH Sarabun New" w:cs="TH Sarabun New"/>
+          <w:sz w:val="32"/>
+          <w:szCs w:val="32"/>
+        </w:rPr>
+        <w:t xml:space="preserve"> :</w:t>
       </w:r>
       <w:r>
         <w:rPr>
@@ -451,6 +481,7 @@
           <w:szCs w:val="32"/>
         </w:rPr>
       </w:pPr>
+      <w:proofErr w:type="spellStart"/>
       <w:r>
         <w:rPr>
           <w:rFonts w:ascii="TH Sarabun New" w:hAnsi="TH Sarabun New" w:cs="TH Sarabun New"/>
@@ -459,6 +490,7 @@
         </w:rPr>
         <w:t>submit_login.php</w:t>
       </w:r>
+      <w:proofErr w:type="spellEnd"/>
       <w:r>
         <w:rPr>
           <w:rFonts w:ascii="TH Sarabun New" w:hAnsi="TH Sarabun New" w:cs="TH Sarabun New"/>
@@ -533,20 +565,38 @@
           <w:szCs w:val="32"/>
         </w:rPr>
       </w:pPr>
-      <w:r>
-        <w:rPr>
-          <w:rFonts w:ascii="TH Sarabun New" w:hAnsi="TH Sarabun New" w:cs="TH Sarabun New"/>
-          <w:sz w:val="32"/>
-          <w:szCs w:val="32"/>
-        </w:rPr>
-        <w:t>submit_register.php :</w:t>
-      </w:r>
-      <w:r>
-        <w:rPr>
-          <w:rFonts w:ascii="TH Sarabun New" w:hAnsi="TH Sarabun New" w:cs="TH Sarabun New"/>
-          <w:sz w:val="32"/>
-          <w:szCs w:val="32"/>
-          <w:cs/>
+      <w:proofErr w:type="spellStart"/>
+      <w:r>
+        <w:rPr>
+          <w:rFonts w:ascii="TH Sarabun New" w:hAnsi="TH Sarabun New" w:cs="TH Sarabun New"/>
+          <w:sz w:val="32"/>
+          <w:szCs w:val="32"/>
+        </w:rPr>
+        <w:t>submit_register.php</w:t>
+      </w:r>
+      <w:proofErr w:type="spellEnd"/>
+      <w:r>
+        <w:rPr>
+          <w:rFonts w:ascii="TH Sarabun New" w:hAnsi="TH Sarabun New" w:cs="TH Sarabun New"/>
+          <w:sz w:val="32"/>
+          <w:szCs w:val="32"/>
+        </w:rPr>
+        <w:t xml:space="preserve"> :</w:t>
+      </w:r>
+      <w:r>
+        <w:rPr>
+          <w:rFonts w:ascii="TH Sarabun New" w:hAnsi="TH Sarabun New" w:cs="TH Sarabun New"/>
+          <w:sz w:val="32"/>
+          <w:szCs w:val="32"/>
+          <w:cs/>
+        </w:rPr>
+        <w:t xml:space="preserve"> ไฟล์ที่ติดต่อกับฐานข้อมูล เพื่อตรวจสอบข้อมูลการลงทะเบียน</w:t>
+      </w:r>
+      <w:r>
+        <w:rPr>
+          <w:rFonts w:ascii="TH Sarabun New" w:hAnsi="TH Sarabun New" w:cs="TH Sarabun New"/>
+          <w:sz w:val="32"/>
+          <w:szCs w:val="32"/>
         </w:rPr>
         <w:t xml:space="preserve"> </w:t>
       </w:r>
@@ -557,32 +607,6 @@
           <w:szCs w:val="32"/>
           <w:cs/>
         </w:rPr>
-        <w:t>ไฟล์ที่ติดต่อกับฐานข้อมูล เพื่อตรวจสอบข้อมูลการ</w:t>
-      </w:r>
-      <w:r>
-        <w:rPr>
-          <w:rFonts w:ascii="TH Sarabun New" w:hAnsi="TH Sarabun New" w:cs="TH Sarabun New"/>
-          <w:sz w:val="32"/>
-          <w:szCs w:val="32"/>
-          <w:cs/>
-        </w:rPr>
-        <w:t>ลงทะเบียน</w:t>
-      </w:r>
-      <w:r>
-        <w:rPr>
-          <w:rFonts w:ascii="TH Sarabun New" w:hAnsi="TH Sarabun New" w:cs="TH Sarabun New"/>
-          <w:sz w:val="32"/>
-          <w:szCs w:val="32"/>
-        </w:rPr>
-        <w:t xml:space="preserve"> </w:t>
-      </w:r>
-      <w:r>
-        <w:rPr>
-          <w:rFonts w:ascii="TH Sarabun New" w:hAnsi="TH Sarabun New" w:cs="TH Sarabun New"/>
-          <w:sz w:val="32"/>
-          <w:szCs w:val="32"/>
-          <w:cs/>
-        </w:rPr>
         <w:t>(</w:t>
       </w:r>
       <w:r>
@@ -600,16 +624,7 @@
           <w:szCs w:val="32"/>
           <w:cs/>
         </w:rPr>
-        <w:t>)</w:t>
-      </w:r>
-      <w:r>
-        <w:rPr>
-          <w:rFonts w:ascii="TH Sarabun New" w:hAnsi="TH Sarabun New" w:cs="TH Sarabun New"/>
-          <w:sz w:val="32"/>
-          <w:szCs w:val="32"/>
-          <w:cs/>
-        </w:rPr>
-        <w:t xml:space="preserve"> </w:t>
+        <w:t xml:space="preserve">) </w:t>
       </w:r>
     </w:p>
     <w:p>
@@ -743,15 +758,7 @@
           <w:sz w:val="32"/>
           <w:szCs w:val="32"/>
         </w:rPr>
-        <w:t>Folder</w:t>
-      </w:r>
-      <w:r>
-        <w:rPr>
-          <w:rFonts w:ascii="TH Sarabun New" w:hAnsi="TH Sarabun New" w:cs="TH Sarabun New"/>
-          <w:sz w:val="32"/>
-          <w:szCs w:val="32"/>
-        </w:rPr>
-        <w:t xml:space="preserve"> member</w:t>
+        <w:t>Folder member</w:t>
       </w:r>
       <w:r>
         <w:rPr>
@@ -802,6 +809,7 @@
           <w:szCs w:val="32"/>
         </w:rPr>
       </w:pPr>
+      <w:proofErr w:type="spellStart"/>
       <w:r>
         <w:rPr>
           <w:rFonts w:ascii="TH Sarabun New" w:hAnsi="TH Sarabun New" w:cs="TH Sarabun New"/>
@@ -810,6 +818,7 @@
         </w:rPr>
         <w:t>add_member.php</w:t>
       </w:r>
+      <w:proofErr w:type="spellEnd"/>
       <w:r>
         <w:rPr>
           <w:rFonts w:ascii="TH Sarabun New" w:hAnsi="TH Sarabun New" w:cs="TH Sarabun New"/>
@@ -833,16 +842,7 @@
           <w:szCs w:val="32"/>
           <w:cs/>
         </w:rPr>
-        <w:t>ไฟล์</w:t>
-      </w:r>
-      <w:r>
-        <w:rPr>
-          <w:rFonts w:ascii="TH Sarabun New" w:hAnsi="TH Sarabun New" w:cs="TH Sarabun New"/>
-          <w:sz w:val="32"/>
-          <w:szCs w:val="32"/>
-          <w:cs/>
-        </w:rPr>
-        <w:t>เพิ่มข้อมูลผู้ใช้งาน</w:t>
+        <w:t>ไฟล์เพิ่มข้อมูลผู้ใช้งาน</w:t>
       </w:r>
     </w:p>
     <w:p>
@@ -858,6 +858,7 @@
           <w:szCs w:val="32"/>
         </w:rPr>
       </w:pPr>
+      <w:proofErr w:type="spellStart"/>
       <w:r>
         <w:rPr>
           <w:rFonts w:ascii="TH Sarabun New" w:hAnsi="TH Sarabun New" w:cs="TH Sarabun New"/>
@@ -866,6 +867,7 @@
         </w:rPr>
         <w:t>delete_member.php</w:t>
       </w:r>
+      <w:proofErr w:type="spellEnd"/>
       <w:r>
         <w:rPr>
           <w:rFonts w:ascii="TH Sarabun New" w:hAnsi="TH Sarabun New" w:cs="TH Sarabun New"/>
@@ -881,25 +883,7 @@
           <w:szCs w:val="32"/>
           <w:cs/>
         </w:rPr>
-        <w:t xml:space="preserve"> </w:t>
-      </w:r>
-      <w:r>
-        <w:rPr>
-          <w:rFonts w:ascii="TH Sarabun New" w:hAnsi="TH Sarabun New" w:cs="TH Sarabun New"/>
-          <w:sz w:val="32"/>
-          <w:szCs w:val="32"/>
-          <w:cs/>
-        </w:rPr>
-        <w:t>ไฟล์</w:t>
-      </w:r>
-      <w:r>
-        <w:rPr>
-          <w:rFonts w:ascii="TH Sarabun New" w:hAnsi="TH Sarabun New" w:cs="TH Sarabun New"/>
-          <w:sz w:val="32"/>
-          <w:szCs w:val="32"/>
-          <w:cs/>
-        </w:rPr>
-        <w:t>ลบข้อมูลผู้ใช้งาน</w:t>
+        <w:t xml:space="preserve"> ไฟล์ลบข้อมูลผู้ใช้งาน</w:t>
       </w:r>
     </w:p>
     <w:p>
@@ -915,6 +899,7 @@
           <w:szCs w:val="32"/>
         </w:rPr>
       </w:pPr>
+      <w:proofErr w:type="spellStart"/>
       <w:r>
         <w:rPr>
           <w:rFonts w:ascii="TH Sarabun New" w:hAnsi="TH Sarabun New" w:cs="TH Sarabun New"/>
@@ -924,6 +909,7 @@
         <w:lastRenderedPageBreak/>
         <w:t>edit_member.php</w:t>
       </w:r>
+      <w:proofErr w:type="spellEnd"/>
       <w:r>
         <w:rPr>
           <w:rFonts w:ascii="TH Sarabun New" w:hAnsi="TH Sarabun New" w:cs="TH Sarabun New"/>
@@ -939,25 +925,7 @@
           <w:szCs w:val="32"/>
           <w:cs/>
         </w:rPr>
-        <w:t xml:space="preserve"> </w:t>
-      </w:r>
-      <w:r>
-        <w:rPr>
-          <w:rFonts w:ascii="TH Sarabun New" w:hAnsi="TH Sarabun New" w:cs="TH Sarabun New"/>
-          <w:sz w:val="32"/>
-          <w:szCs w:val="32"/>
-          <w:cs/>
-        </w:rPr>
-        <w:t>ไฟล์</w:t>
-      </w:r>
-      <w:r>
-        <w:rPr>
-          <w:rFonts w:ascii="TH Sarabun New" w:hAnsi="TH Sarabun New" w:cs="TH Sarabun New"/>
-          <w:sz w:val="32"/>
-          <w:szCs w:val="32"/>
-          <w:cs/>
-        </w:rPr>
-        <w:t>แก้ไขข้อมูลผู้ใช้งาน</w:t>
+        <w:t xml:space="preserve"> ไฟล์แก้ไขข้อมูลผู้ใช้งาน</w:t>
       </w:r>
       <w:r>
         <w:rPr>
@@ -982,6 +950,7 @@
           <w:szCs w:val="32"/>
         </w:rPr>
       </w:pPr>
+      <w:proofErr w:type="spellStart"/>
       <w:r>
         <w:rPr>
           <w:rFonts w:ascii="TH Sarabun New" w:hAnsi="TH Sarabun New" w:cs="TH Sarabun New"/>
@@ -990,6 +959,7 @@
         </w:rPr>
         <w:t>members.php</w:t>
       </w:r>
+      <w:proofErr w:type="spellEnd"/>
       <w:r>
         <w:rPr>
           <w:rFonts w:ascii="TH Sarabun New" w:hAnsi="TH Sarabun New" w:cs="TH Sarabun New"/>
@@ -1005,25 +975,47 @@
           <w:szCs w:val="32"/>
           <w:cs/>
         </w:rPr>
-        <w:t xml:space="preserve"> </w:t>
-      </w:r>
-      <w:r>
-        <w:rPr>
-          <w:rFonts w:ascii="TH Sarabun New" w:hAnsi="TH Sarabun New" w:cs="TH Sarabun New"/>
-          <w:sz w:val="32"/>
-          <w:szCs w:val="32"/>
-          <w:cs/>
-        </w:rPr>
-        <w:t>ไฟล์</w:t>
-      </w:r>
-      <w:r>
-        <w:rPr>
-          <w:rFonts w:ascii="TH Sarabun New" w:hAnsi="TH Sarabun New" w:cs="TH Sarabun New"/>
-          <w:sz w:val="32"/>
-          <w:szCs w:val="32"/>
-          <w:cs/>
-        </w:rPr>
-        <w:t xml:space="preserve">แสดงข้อมูลผู้ใช้งาน เป็นหน้าหลักของฟังก์ชั่นจัดการสมาชิก </w:t>
+        <w:t xml:space="preserve"> ไฟล์แสดงข้อมูลผู้ใช้งาน เป็นหน้าหลักของ</w:t>
+      </w:r>
+      <w:proofErr w:type="spellStart"/>
+      <w:r>
+        <w:rPr>
+          <w:rFonts w:ascii="TH Sarabun New" w:hAnsi="TH Sarabun New" w:cs="TH Sarabun New"/>
+          <w:sz w:val="32"/>
+          <w:szCs w:val="32"/>
+          <w:cs/>
+        </w:rPr>
+        <w:t>ฟั</w:t>
+      </w:r>
+      <w:proofErr w:type="spellEnd"/>
+      <w:r>
+        <w:rPr>
+          <w:rFonts w:ascii="TH Sarabun New" w:hAnsi="TH Sarabun New" w:cs="TH Sarabun New"/>
+          <w:sz w:val="32"/>
+          <w:szCs w:val="32"/>
+          <w:cs/>
+        </w:rPr>
+        <w:t>งก</w:t>
+      </w:r>
+      <w:proofErr w:type="spellStart"/>
+      <w:r>
+        <w:rPr>
+          <w:rFonts w:ascii="TH Sarabun New" w:hAnsi="TH Sarabun New" w:cs="TH Sarabun New"/>
+          <w:sz w:val="32"/>
+          <w:szCs w:val="32"/>
+          <w:cs/>
+        </w:rPr>
+        <w:t>์ชั่น</w:t>
+      </w:r>
+      <w:proofErr w:type="spellEnd"/>
+      <w:r>
+        <w:rPr>
+          <w:rFonts w:ascii="TH Sarabun New" w:hAnsi="TH Sarabun New" w:cs="TH Sarabun New"/>
+          <w:sz w:val="32"/>
+          <w:szCs w:val="32"/>
+          <w:cs/>
+        </w:rPr>
+        <w:t xml:space="preserve">จัดการสมาชิก </w:t>
       </w:r>
       <w:r>
         <w:rPr>
@@ -1081,15 +1073,7 @@
           <w:sz w:val="32"/>
           <w:szCs w:val="32"/>
         </w:rPr>
-        <w:t>Folder</w:t>
-      </w:r>
-      <w:r>
-        <w:rPr>
-          <w:rFonts w:ascii="TH Sarabun New" w:hAnsi="TH Sarabun New" w:cs="TH Sarabun New"/>
-          <w:sz w:val="32"/>
-          <w:szCs w:val="32"/>
-        </w:rPr>
-        <w:t xml:space="preserve"> package</w:t>
+        <w:t>Folder package</w:t>
       </w:r>
       <w:r>
         <w:rPr>
@@ -1113,6 +1097,7 @@
           <w:szCs w:val="32"/>
         </w:rPr>
       </w:pPr>
+      <w:proofErr w:type="spellStart"/>
       <w:r>
         <w:rPr>
           <w:rFonts w:ascii="TH Sarabun New" w:hAnsi="TH Sarabun New" w:cs="TH Sarabun New"/>
@@ -1121,6 +1106,7 @@
         </w:rPr>
         <w:t>add_package.php</w:t>
       </w:r>
+      <w:proofErr w:type="spellEnd"/>
       <w:r>
         <w:rPr>
           <w:rFonts w:ascii="TH Sarabun New" w:hAnsi="TH Sarabun New" w:cs="TH Sarabun New"/>
@@ -1136,25 +1122,7 @@
           <w:szCs w:val="32"/>
           <w:cs/>
         </w:rPr>
-        <w:t xml:space="preserve"> </w:t>
-      </w:r>
-      <w:r>
-        <w:rPr>
-          <w:rFonts w:ascii="TH Sarabun New" w:hAnsi="TH Sarabun New" w:cs="TH Sarabun New"/>
-          <w:sz w:val="32"/>
-          <w:szCs w:val="32"/>
-          <w:cs/>
-        </w:rPr>
-        <w:t>ไฟล์เพิ่มข้อมูล</w:t>
-      </w:r>
-      <w:r>
-        <w:rPr>
-          <w:rFonts w:ascii="TH Sarabun New" w:hAnsi="TH Sarabun New" w:cs="TH Sarabun New"/>
-          <w:sz w:val="32"/>
-          <w:szCs w:val="32"/>
-          <w:cs/>
-        </w:rPr>
-        <w:t>แพคเกจ</w:t>
+        <w:t xml:space="preserve"> ไฟล์เพิ่มข้อมูลแพคเกจ</w:t>
       </w:r>
     </w:p>
     <w:p>
@@ -1170,6 +1138,7 @@
           <w:szCs w:val="32"/>
         </w:rPr>
       </w:pPr>
+      <w:proofErr w:type="spellStart"/>
       <w:r>
         <w:rPr>
           <w:rFonts w:ascii="TH Sarabun New" w:hAnsi="TH Sarabun New" w:cs="TH Sarabun New"/>
@@ -1178,6 +1147,7 @@
         </w:rPr>
         <w:t>delete_package.php</w:t>
       </w:r>
+      <w:proofErr w:type="spellEnd"/>
       <w:r>
         <w:rPr>
           <w:rFonts w:ascii="TH Sarabun New" w:hAnsi="TH Sarabun New" w:cs="TH Sarabun New"/>
@@ -1209,6 +1179,7 @@
           <w:szCs w:val="32"/>
         </w:rPr>
       </w:pPr>
+      <w:proofErr w:type="spellStart"/>
       <w:r>
         <w:rPr>
           <w:rFonts w:ascii="TH Sarabun New" w:hAnsi="TH Sarabun New" w:cs="TH Sarabun New"/>
@@ -1217,6 +1188,7 @@
         </w:rPr>
         <w:t>edit_package.php</w:t>
       </w:r>
+      <w:proofErr w:type="spellEnd"/>
       <w:r>
         <w:rPr>
           <w:rFonts w:ascii="TH Sarabun New" w:hAnsi="TH Sarabun New" w:cs="TH Sarabun New"/>
@@ -1232,16 +1204,7 @@
           <w:szCs w:val="32"/>
           <w:cs/>
         </w:rPr>
-        <w:t xml:space="preserve"> </w:t>
-      </w:r>
-      <w:r>
-        <w:rPr>
-          <w:rFonts w:ascii="TH Sarabun New" w:hAnsi="TH Sarabun New" w:cs="TH Sarabun New"/>
-          <w:sz w:val="32"/>
-          <w:szCs w:val="32"/>
-          <w:cs/>
-        </w:rPr>
-        <w:t>ไฟล์แก้ไขข้อมูลแพคเกจ</w:t>
+        <w:t xml:space="preserve"> ไฟล์แก้ไขข้อมูลแพคเกจ</w:t>
       </w:r>
     </w:p>
     <w:p>
@@ -1257,6 +1220,7 @@
           <w:szCs w:val="32"/>
         </w:rPr>
       </w:pPr>
+      <w:proofErr w:type="spellStart"/>
       <w:r>
         <w:rPr>
           <w:rFonts w:ascii="TH Sarabun New" w:hAnsi="TH Sarabun New" w:cs="TH Sarabun New"/>
@@ -1265,6 +1229,7 @@
         </w:rPr>
         <w:t>package.php</w:t>
       </w:r>
+      <w:proofErr w:type="spellEnd"/>
       <w:r>
         <w:rPr>
           <w:rFonts w:ascii="TH Sarabun New" w:hAnsi="TH Sarabun New" w:cs="TH Sarabun New"/>
@@ -1280,25 +1245,47 @@
           <w:szCs w:val="32"/>
           <w:cs/>
         </w:rPr>
-        <w:t xml:space="preserve"> ไฟล์แสดง</w:t>
-      </w:r>
-      <w:r>
-        <w:rPr>
-          <w:rFonts w:ascii="TH Sarabun New" w:hAnsi="TH Sarabun New" w:cs="TH Sarabun New"/>
-          <w:sz w:val="32"/>
-          <w:szCs w:val="32"/>
-          <w:cs/>
-        </w:rPr>
-        <w:t>แพคเกจ</w:t>
-      </w:r>
-      <w:r>
-        <w:rPr>
-          <w:rFonts w:ascii="TH Sarabun New" w:hAnsi="TH Sarabun New" w:cs="TH Sarabun New"/>
-          <w:sz w:val="32"/>
-          <w:szCs w:val="32"/>
-          <w:cs/>
-        </w:rPr>
-        <w:t xml:space="preserve"> เป็นหน้าหลักของฟังก์ชั่นแพคเกจ </w:t>
+        <w:t xml:space="preserve"> ไฟล์แสดงแพคเกจ เป็นหน้าหลักของ</w:t>
+      </w:r>
+      <w:proofErr w:type="spellStart"/>
+      <w:r>
+        <w:rPr>
+          <w:rFonts w:ascii="TH Sarabun New" w:hAnsi="TH Sarabun New" w:cs="TH Sarabun New"/>
+          <w:sz w:val="32"/>
+          <w:szCs w:val="32"/>
+          <w:cs/>
+        </w:rPr>
+        <w:t>ฟั</w:t>
+      </w:r>
+      <w:proofErr w:type="spellEnd"/>
+      <w:r>
+        <w:rPr>
+          <w:rFonts w:ascii="TH Sarabun New" w:hAnsi="TH Sarabun New" w:cs="TH Sarabun New"/>
+          <w:sz w:val="32"/>
+          <w:szCs w:val="32"/>
+          <w:cs/>
+        </w:rPr>
+        <w:t>งก</w:t>
+      </w:r>
+      <w:proofErr w:type="spellStart"/>
+      <w:r>
+        <w:rPr>
+          <w:rFonts w:ascii="TH Sarabun New" w:hAnsi="TH Sarabun New" w:cs="TH Sarabun New"/>
+          <w:sz w:val="32"/>
+          <w:szCs w:val="32"/>
+          <w:cs/>
+        </w:rPr>
+        <w:t>์ชั่น</w:t>
+      </w:r>
+      <w:proofErr w:type="spellEnd"/>
+      <w:r>
+        <w:rPr>
+          <w:rFonts w:ascii="TH Sarabun New" w:hAnsi="TH Sarabun New" w:cs="TH Sarabun New"/>
+          <w:sz w:val="32"/>
+          <w:szCs w:val="32"/>
+          <w:cs/>
+        </w:rPr>
+        <w:t xml:space="preserve">แพคเกจ </w:t>
       </w:r>
       <w:r>
         <w:rPr>
@@ -1316,25 +1303,7 @@
           <w:szCs w:val="32"/>
           <w:cs/>
         </w:rPr>
-        <w:t>ค้นหา เพิ่ม ลบ แก้ไข</w:t>
-      </w:r>
-      <w:r>
-        <w:rPr>
-          <w:rFonts w:ascii="TH Sarabun New" w:hAnsi="TH Sarabun New" w:cs="TH Sarabun New"/>
-          <w:sz w:val="32"/>
-          <w:szCs w:val="32"/>
-          <w:cs/>
-        </w:rPr>
-        <w:t>แพคเกจ ดูว่าแต่ละแพคเกจมีผู้ใช้งานเลือกกี่คน</w:t>
-      </w:r>
-      <w:r>
-        <w:rPr>
-          <w:rFonts w:ascii="TH Sarabun New" w:hAnsi="TH Sarabun New" w:cs="TH Sarabun New"/>
-          <w:sz w:val="32"/>
-          <w:szCs w:val="32"/>
-          <w:cs/>
-        </w:rPr>
-        <w:t xml:space="preserve"> ได้จากหน้านี้</w:t>
+        <w:t>ค้นหา เพิ่ม ลบ แก้ไขแพคเกจ ดูว่าแต่ละแพคเกจมีผู้ใช้งานเลือกกี่คน ได้จากหน้านี้</w:t>
       </w:r>
     </w:p>
     <w:p>
@@ -1350,6 +1319,7 @@
           <w:szCs w:val="32"/>
         </w:rPr>
       </w:pPr>
+      <w:proofErr w:type="spellStart"/>
       <w:r>
         <w:rPr>
           <w:rFonts w:ascii="TH Sarabun New" w:hAnsi="TH Sarabun New" w:cs="TH Sarabun New"/>
@@ -1358,6 +1328,7 @@
         </w:rPr>
         <w:t>view_users.php</w:t>
       </w:r>
+      <w:proofErr w:type="spellEnd"/>
       <w:r>
         <w:rPr>
           <w:rFonts w:ascii="TH Sarabun New" w:hAnsi="TH Sarabun New" w:cs="TH Sarabun New"/>
@@ -1373,25 +1344,7 @@
           <w:szCs w:val="32"/>
           <w:cs/>
         </w:rPr>
-        <w:t xml:space="preserve"> </w:t>
-      </w:r>
-      <w:r>
-        <w:rPr>
-          <w:rFonts w:ascii="TH Sarabun New" w:hAnsi="TH Sarabun New" w:cs="TH Sarabun New"/>
-          <w:sz w:val="32"/>
-          <w:szCs w:val="32"/>
-          <w:cs/>
-        </w:rPr>
-        <w:t>ไฟล์</w:t>
-      </w:r>
-      <w:r>
-        <w:rPr>
-          <w:rFonts w:ascii="TH Sarabun New" w:hAnsi="TH Sarabun New" w:cs="TH Sarabun New"/>
-          <w:sz w:val="32"/>
-          <w:szCs w:val="32"/>
-          <w:cs/>
-        </w:rPr>
-        <w:t>แสดงข้อมูลว่า แพคเกจที่เลือก มีผู้ใช้งานคนใดบ้างที่เลือก</w:t>
+        <w:t xml:space="preserve"> ไฟล์แสดงข้อมูลว่า แพคเกจที่เลือก มีผู้ใช้งานคนใดบ้างที่เลือก</w:t>
       </w:r>
     </w:p>
     <w:p>
@@ -1413,15 +1366,7 @@
           <w:sz w:val="32"/>
           <w:szCs w:val="32"/>
         </w:rPr>
-        <w:t>Folder</w:t>
-      </w:r>
-      <w:r>
-        <w:rPr>
-          <w:rFonts w:ascii="TH Sarabun New" w:hAnsi="TH Sarabun New" w:cs="TH Sarabun New"/>
-          <w:sz w:val="32"/>
-          <w:szCs w:val="32"/>
-        </w:rPr>
-        <w:t xml:space="preserve"> pr</w:t>
+        <w:t>Folder pr</w:t>
       </w:r>
       <w:r>
         <w:rPr>
@@ -1445,6 +1390,7 @@
           <w:szCs w:val="32"/>
         </w:rPr>
       </w:pPr>
+      <w:proofErr w:type="spellStart"/>
       <w:r>
         <w:rPr>
           <w:rFonts w:ascii="TH Sarabun New" w:hAnsi="TH Sarabun New" w:cs="TH Sarabun New"/>
@@ -1453,6 +1399,7 @@
         </w:rPr>
         <w:t>add_pr.php</w:t>
       </w:r>
+      <w:proofErr w:type="spellEnd"/>
       <w:r>
         <w:rPr>
           <w:rFonts w:ascii="TH Sarabun New" w:hAnsi="TH Sarabun New" w:cs="TH Sarabun New"/>
@@ -1468,16 +1415,7 @@
           <w:szCs w:val="32"/>
           <w:cs/>
         </w:rPr>
-        <w:t xml:space="preserve"> </w:t>
-      </w:r>
-      <w:r>
-        <w:rPr>
-          <w:rFonts w:ascii="TH Sarabun New" w:hAnsi="TH Sarabun New" w:cs="TH Sarabun New"/>
-          <w:sz w:val="32"/>
-          <w:szCs w:val="32"/>
-          <w:cs/>
-        </w:rPr>
-        <w:t>ไฟล์เพิ่มข้อมูล</w:t>
+        <w:t xml:space="preserve"> ไฟล์เพิ่มข้อมูล</w:t>
       </w:r>
       <w:r>
         <w:rPr>
@@ -1502,6 +1440,7 @@
           <w:szCs w:val="32"/>
         </w:rPr>
       </w:pPr>
+      <w:proofErr w:type="spellStart"/>
       <w:r>
         <w:rPr>
           <w:rFonts w:ascii="TH Sarabun New" w:hAnsi="TH Sarabun New" w:cs="TH Sarabun New"/>
@@ -1510,6 +1449,7 @@
         </w:rPr>
         <w:t>delete_pr.php</w:t>
       </w:r>
+      <w:proofErr w:type="spellEnd"/>
       <w:r>
         <w:rPr>
           <w:rFonts w:ascii="TH Sarabun New" w:hAnsi="TH Sarabun New" w:cs="TH Sarabun New"/>
@@ -1525,16 +1465,7 @@
           <w:szCs w:val="32"/>
           <w:cs/>
         </w:rPr>
-        <w:t xml:space="preserve"> </w:t>
-      </w:r>
-      <w:r>
-        <w:rPr>
-          <w:rFonts w:ascii="TH Sarabun New" w:hAnsi="TH Sarabun New" w:cs="TH Sarabun New"/>
-          <w:sz w:val="32"/>
-          <w:szCs w:val="32"/>
-          <w:cs/>
-        </w:rPr>
-        <w:t>ไฟล์ลบข้อมูล</w:t>
+        <w:t xml:space="preserve"> ไฟล์ลบข้อมูล</w:t>
       </w:r>
       <w:r>
         <w:rPr>
@@ -1559,6 +1490,7 @@
           <w:szCs w:val="32"/>
         </w:rPr>
       </w:pPr>
+      <w:proofErr w:type="spellStart"/>
       <w:r>
         <w:rPr>
           <w:rFonts w:ascii="TH Sarabun New" w:hAnsi="TH Sarabun New" w:cs="TH Sarabun New"/>
@@ -1567,6 +1499,7 @@
         </w:rPr>
         <w:t>edit_pr.php</w:t>
       </w:r>
+      <w:proofErr w:type="spellEnd"/>
       <w:r>
         <w:rPr>
           <w:rFonts w:ascii="TH Sarabun New" w:hAnsi="TH Sarabun New" w:cs="TH Sarabun New"/>
@@ -1582,16 +1515,7 @@
           <w:szCs w:val="32"/>
           <w:cs/>
         </w:rPr>
-        <w:t xml:space="preserve"> </w:t>
-      </w:r>
-      <w:r>
-        <w:rPr>
-          <w:rFonts w:ascii="TH Sarabun New" w:hAnsi="TH Sarabun New" w:cs="TH Sarabun New"/>
-          <w:sz w:val="32"/>
-          <w:szCs w:val="32"/>
-          <w:cs/>
-        </w:rPr>
-        <w:t>ไฟล์แก้ไขข้อมูล</w:t>
+        <w:t xml:space="preserve"> ไฟล์แก้ไขข้อมูล</w:t>
       </w:r>
       <w:r>
         <w:rPr>
@@ -1616,6 +1540,7 @@
           <w:szCs w:val="32"/>
         </w:rPr>
       </w:pPr>
+      <w:proofErr w:type="spellStart"/>
       <w:r>
         <w:rPr>
           <w:rFonts w:ascii="TH Sarabun New" w:hAnsi="TH Sarabun New" w:cs="TH Sarabun New"/>
@@ -1624,6 +1549,7 @@
         </w:rPr>
         <w:t>pr.php</w:t>
       </w:r>
+      <w:proofErr w:type="spellEnd"/>
       <w:r>
         <w:rPr>
           <w:rFonts w:ascii="TH Sarabun New" w:hAnsi="TH Sarabun New" w:cs="TH Sarabun New"/>
@@ -1639,61 +1565,7 @@
           <w:szCs w:val="32"/>
           <w:cs/>
         </w:rPr>
-        <w:t xml:space="preserve"> ไฟล์หน้าหลัก</w:t>
-      </w:r>
-      <w:r>
-        <w:rPr>
-          <w:rFonts w:ascii="TH Sarabun New" w:hAnsi="TH Sarabun New" w:cs="TH Sarabun New"/>
-          <w:sz w:val="32"/>
-          <w:szCs w:val="32"/>
-          <w:cs/>
-        </w:rPr>
-        <w:t>ประชาสัมพันธ์</w:t>
-      </w:r>
-      <w:r>
-        <w:rPr>
-          <w:rFonts w:ascii="TH Sarabun New" w:hAnsi="TH Sarabun New" w:cs="TH Sarabun New"/>
-          <w:sz w:val="32"/>
-          <w:szCs w:val="32"/>
-          <w:cs/>
-        </w:rPr>
-        <w:t xml:space="preserve"> </w:t>
-      </w:r>
-      <w:r>
-        <w:rPr>
-          <w:rFonts w:ascii="TH Sarabun New" w:hAnsi="TH Sarabun New" w:cs="TH Sarabun New"/>
-          <w:sz w:val="32"/>
-          <w:szCs w:val="32"/>
-          <w:cs/>
-        </w:rPr>
-        <w:t>สามารถ</w:t>
-      </w:r>
-      <w:r>
-        <w:rPr>
-          <w:rFonts w:ascii="TH Sarabun New" w:hAnsi="TH Sarabun New" w:cs="TH Sarabun New"/>
-          <w:sz w:val="32"/>
-          <w:szCs w:val="32"/>
-          <w:cs/>
-        </w:rPr>
-        <w:t xml:space="preserve">เข้าถึงเมนู </w:t>
-      </w:r>
-      <w:r>
-        <w:rPr>
-          <w:rFonts w:ascii="TH Sarabun New" w:hAnsi="TH Sarabun New" w:cs="TH Sarabun New"/>
-          <w:sz w:val="32"/>
-          <w:szCs w:val="32"/>
-          <w:cs/>
-        </w:rPr>
-        <w:t>ค้นหา เพิ่ม ลบ แก้ไข</w:t>
-      </w:r>
-      <w:r>
-        <w:rPr>
-          <w:rFonts w:ascii="TH Sarabun New" w:hAnsi="TH Sarabun New" w:cs="TH Sarabun New"/>
-          <w:sz w:val="32"/>
-          <w:szCs w:val="32"/>
-          <w:cs/>
-        </w:rPr>
-        <w:t>ข้อมูลประชาสัมพันธ์ได้จากหน้านี้</w:t>
+        <w:t xml:space="preserve"> ไฟล์หน้าหลักประชาสัมพันธ์ สามารถเข้าถึงเมนู ค้นหา เพิ่ม ลบ แก้ไขข้อมูลประชาสัมพันธ์ได้จากหน้านี้</w:t>
       </w:r>
     </w:p>
     <w:p>
@@ -1715,15 +1587,7 @@
           <w:sz w:val="32"/>
           <w:szCs w:val="32"/>
         </w:rPr>
-        <w:t>Folder</w:t>
-      </w:r>
-      <w:r>
-        <w:rPr>
-          <w:rFonts w:ascii="TH Sarabun New" w:hAnsi="TH Sarabun New" w:cs="TH Sarabun New"/>
-          <w:sz w:val="32"/>
-          <w:szCs w:val="32"/>
-        </w:rPr>
-        <w:t xml:space="preserve"> review</w:t>
+        <w:t>Folder review</w:t>
       </w:r>
       <w:r>
         <w:rPr>
@@ -1747,6 +1611,7 @@
           <w:szCs w:val="32"/>
         </w:rPr>
       </w:pPr>
+      <w:proofErr w:type="spellStart"/>
       <w:r>
         <w:rPr>
           <w:rFonts w:ascii="TH Sarabun New" w:hAnsi="TH Sarabun New" w:cs="TH Sarabun New"/>
@@ -1756,6 +1621,7 @@
         <w:lastRenderedPageBreak/>
         <w:t>delete_review.php</w:t>
       </w:r>
+      <w:proofErr w:type="spellEnd"/>
       <w:r>
         <w:rPr>
           <w:rFonts w:ascii="TH Sarabun New" w:hAnsi="TH Sarabun New" w:cs="TH Sarabun New"/>
@@ -1771,25 +1637,7 @@
           <w:szCs w:val="32"/>
           <w:cs/>
         </w:rPr>
-        <w:t xml:space="preserve"> </w:t>
-      </w:r>
-      <w:r>
-        <w:rPr>
-          <w:rFonts w:ascii="TH Sarabun New" w:hAnsi="TH Sarabun New" w:cs="TH Sarabun New"/>
-          <w:sz w:val="32"/>
-          <w:szCs w:val="32"/>
-          <w:cs/>
-        </w:rPr>
-        <w:t>ไฟล์ลบข้อมูล</w:t>
-      </w:r>
-      <w:r>
-        <w:rPr>
-          <w:rFonts w:ascii="TH Sarabun New" w:hAnsi="TH Sarabun New" w:cs="TH Sarabun New"/>
-          <w:sz w:val="32"/>
-          <w:szCs w:val="32"/>
-          <w:cs/>
-        </w:rPr>
-        <w:t>รีวิว</w:t>
+        <w:t xml:space="preserve"> ไฟล์ลบข้อมูลรีวิว</w:t>
       </w:r>
     </w:p>
     <w:p>
@@ -1805,6 +1653,7 @@
           <w:szCs w:val="32"/>
         </w:rPr>
       </w:pPr>
+      <w:proofErr w:type="spellStart"/>
       <w:r>
         <w:rPr>
           <w:rFonts w:ascii="TH Sarabun New" w:hAnsi="TH Sarabun New" w:cs="TH Sarabun New"/>
@@ -1813,6 +1662,7 @@
         </w:rPr>
         <w:t>review.php</w:t>
       </w:r>
+      <w:proofErr w:type="spellEnd"/>
       <w:r>
         <w:rPr>
           <w:rFonts w:ascii="TH Sarabun New" w:hAnsi="TH Sarabun New" w:cs="TH Sarabun New"/>
@@ -1828,70 +1678,7 @@
           <w:szCs w:val="32"/>
           <w:cs/>
         </w:rPr>
-        <w:t xml:space="preserve"> </w:t>
-      </w:r>
-      <w:r>
-        <w:rPr>
-          <w:rFonts w:ascii="TH Sarabun New" w:hAnsi="TH Sarabun New" w:cs="TH Sarabun New"/>
-          <w:sz w:val="32"/>
-          <w:szCs w:val="32"/>
-          <w:cs/>
-        </w:rPr>
-        <w:t>ไฟล์หน้าหลัก</w:t>
-      </w:r>
-      <w:r>
-        <w:rPr>
-          <w:rFonts w:ascii="TH Sarabun New" w:hAnsi="TH Sarabun New" w:cs="TH Sarabun New"/>
-          <w:sz w:val="32"/>
-          <w:szCs w:val="32"/>
-          <w:cs/>
-        </w:rPr>
-        <w:t>รีวิว</w:t>
-      </w:r>
-      <w:r>
-        <w:rPr>
-          <w:rFonts w:ascii="TH Sarabun New" w:hAnsi="TH Sarabun New" w:cs="TH Sarabun New"/>
-          <w:sz w:val="32"/>
-          <w:szCs w:val="32"/>
-          <w:cs/>
-        </w:rPr>
-        <w:t xml:space="preserve"> สามารถเข้าถึงเมนู ลบ</w:t>
-      </w:r>
-      <w:r>
-        <w:rPr>
-          <w:rFonts w:ascii="TH Sarabun New" w:hAnsi="TH Sarabun New" w:cs="TH Sarabun New"/>
-          <w:sz w:val="32"/>
-          <w:szCs w:val="32"/>
-          <w:cs/>
-        </w:rPr>
-        <w:t xml:space="preserve"> </w:t>
-      </w:r>
-      <w:r>
-        <w:rPr>
-          <w:rFonts w:ascii="TH Sarabun New" w:hAnsi="TH Sarabun New" w:cs="TH Sarabun New"/>
-          <w:sz w:val="32"/>
-          <w:szCs w:val="32"/>
-          <w:cs/>
-        </w:rPr>
-        <w:t>ข้อมูล</w:t>
-      </w:r>
-      <w:r>
-        <w:rPr>
-          <w:rFonts w:ascii="TH Sarabun New" w:hAnsi="TH Sarabun New" w:cs="TH Sarabun New"/>
-          <w:sz w:val="32"/>
-          <w:szCs w:val="32"/>
-          <w:cs/>
-        </w:rPr>
-        <w:t>รีวิว</w:t>
-      </w:r>
-      <w:r>
-        <w:rPr>
-          <w:rFonts w:ascii="TH Sarabun New" w:hAnsi="TH Sarabun New" w:cs="TH Sarabun New"/>
-          <w:sz w:val="32"/>
-          <w:szCs w:val="32"/>
-          <w:cs/>
-        </w:rPr>
-        <w:t>ได้จากหน้านี้</w:t>
+        <w:t xml:space="preserve"> ไฟล์หน้าหลักรีวิว สามารถเข้าถึงเมนู ลบ ข้อมูลรีวิวได้จากหน้านี้</w:t>
       </w:r>
     </w:p>
     <w:p>
@@ -1913,16 +1700,18 @@
           <w:sz w:val="32"/>
           <w:szCs w:val="32"/>
         </w:rPr>
-        <w:t>Folder</w:t>
-      </w:r>
-      <w:r>
-        <w:rPr>
-          <w:rFonts w:ascii="TH Sarabun New" w:hAnsi="TH Sarabun New" w:cs="TH Sarabun New"/>
-          <w:sz w:val="32"/>
-          <w:szCs w:val="32"/>
-        </w:rPr>
-        <w:t xml:space="preserve"> webboard</w:t>
-      </w:r>
+        <w:t xml:space="preserve">Folder </w:t>
+      </w:r>
+      <w:proofErr w:type="spellStart"/>
+      <w:r>
+        <w:rPr>
+          <w:rFonts w:ascii="TH Sarabun New" w:hAnsi="TH Sarabun New" w:cs="TH Sarabun New"/>
+          <w:sz w:val="32"/>
+          <w:szCs w:val="32"/>
+        </w:rPr>
+        <w:t>webboard</w:t>
+      </w:r>
+      <w:proofErr w:type="spellEnd"/>
       <w:r>
         <w:rPr>
           <w:rFonts w:ascii="TH Sarabun New" w:hAnsi="TH Sarabun New" w:cs="TH Sarabun New"/>
@@ -1945,6 +1734,7 @@
           <w:szCs w:val="32"/>
         </w:rPr>
       </w:pPr>
+      <w:proofErr w:type="spellStart"/>
       <w:r>
         <w:rPr>
           <w:rFonts w:ascii="TH Sarabun New" w:hAnsi="TH Sarabun New" w:cs="TH Sarabun New"/>
@@ -1953,6 +1743,7 @@
         </w:rPr>
         <w:t>create_thread.php</w:t>
       </w:r>
+      <w:proofErr w:type="spellEnd"/>
       <w:r>
         <w:rPr>
           <w:rFonts w:ascii="TH Sarabun New" w:hAnsi="TH Sarabun New" w:cs="TH Sarabun New"/>
@@ -1984,6 +1775,7 @@
           <w:szCs w:val="32"/>
         </w:rPr>
       </w:pPr>
+      <w:proofErr w:type="spellStart"/>
       <w:r>
         <w:rPr>
           <w:rFonts w:ascii="TH Sarabun New" w:hAnsi="TH Sarabun New" w:cs="TH Sarabun New"/>
@@ -1992,6 +1784,7 @@
         </w:rPr>
         <w:t>delete_thread.php</w:t>
       </w:r>
+      <w:proofErr w:type="spellEnd"/>
       <w:r>
         <w:rPr>
           <w:rFonts w:ascii="TH Sarabun New" w:hAnsi="TH Sarabun New" w:cs="TH Sarabun New"/>
@@ -2023,6 +1816,7 @@
           <w:szCs w:val="32"/>
         </w:rPr>
       </w:pPr>
+      <w:proofErr w:type="spellStart"/>
       <w:r>
         <w:rPr>
           <w:rFonts w:ascii="TH Sarabun New" w:hAnsi="TH Sarabun New" w:cs="TH Sarabun New"/>
@@ -2031,6 +1825,7 @@
         </w:rPr>
         <w:t>reply_thread.php</w:t>
       </w:r>
+      <w:proofErr w:type="spellEnd"/>
       <w:r>
         <w:rPr>
           <w:rFonts w:ascii="TH Sarabun New" w:hAnsi="TH Sarabun New" w:cs="TH Sarabun New"/>
@@ -2046,8 +1841,19 @@
           <w:szCs w:val="32"/>
           <w:cs/>
         </w:rPr>
-        <w:t xml:space="preserve"> ไฟล์ตอบคอมเม้นต์</w:t>
-      </w:r>
+        <w:t xml:space="preserve"> ไฟล์ตอบคอมเม้น</w:t>
+      </w:r>
+      <w:proofErr w:type="spellStart"/>
+      <w:r>
+        <w:rPr>
+          <w:rFonts w:ascii="TH Sarabun New" w:hAnsi="TH Sarabun New" w:cs="TH Sarabun New"/>
+          <w:sz w:val="32"/>
+          <w:szCs w:val="32"/>
+          <w:cs/>
+        </w:rPr>
+        <w:t>ต์</w:t>
+      </w:r>
+      <w:proofErr w:type="spellEnd"/>
     </w:p>
     <w:p>
       <w:pPr>
@@ -2062,6 +1868,7 @@
           <w:szCs w:val="32"/>
         </w:rPr>
       </w:pPr>
+      <w:proofErr w:type="spellStart"/>
       <w:r>
         <w:rPr>
           <w:rFonts w:ascii="TH Sarabun New" w:hAnsi="TH Sarabun New" w:cs="TH Sarabun New"/>
@@ -2070,6 +1877,7 @@
         </w:rPr>
         <w:t>view_thread.php</w:t>
       </w:r>
+      <w:proofErr w:type="spellEnd"/>
       <w:r>
         <w:rPr>
           <w:rFonts w:ascii="TH Sarabun New" w:hAnsi="TH Sarabun New" w:cs="TH Sarabun New"/>
@@ -2101,6 +1909,7 @@
           <w:szCs w:val="32"/>
         </w:rPr>
       </w:pPr>
+      <w:proofErr w:type="spellStart"/>
       <w:r>
         <w:rPr>
           <w:rFonts w:ascii="TH Sarabun New" w:hAnsi="TH Sarabun New" w:cs="TH Sarabun New"/>
@@ -2109,6 +1918,7 @@
         </w:rPr>
         <w:t>webboard.php</w:t>
       </w:r>
+      <w:proofErr w:type="spellEnd"/>
       <w:r>
         <w:rPr>
           <w:rFonts w:ascii="TH Sarabun New" w:hAnsi="TH Sarabun New" w:cs="TH Sarabun New"/>
@@ -2124,52 +1934,7 @@
           <w:szCs w:val="32"/>
           <w:cs/>
         </w:rPr>
-        <w:t xml:space="preserve"> </w:t>
-      </w:r>
-      <w:r>
-        <w:rPr>
-          <w:rFonts w:ascii="TH Sarabun New" w:hAnsi="TH Sarabun New" w:cs="TH Sarabun New"/>
-          <w:sz w:val="32"/>
-          <w:szCs w:val="32"/>
-          <w:cs/>
-        </w:rPr>
-        <w:t>ไฟล์หน้าหลัก</w:t>
-      </w:r>
-      <w:r>
-        <w:rPr>
-          <w:rFonts w:ascii="TH Sarabun New" w:hAnsi="TH Sarabun New" w:cs="TH Sarabun New"/>
-          <w:sz w:val="32"/>
-          <w:szCs w:val="32"/>
-          <w:cs/>
-        </w:rPr>
-        <w:t>เว็บบอร์ด</w:t>
-      </w:r>
-      <w:r>
-        <w:rPr>
-          <w:rFonts w:ascii="TH Sarabun New" w:hAnsi="TH Sarabun New" w:cs="TH Sarabun New"/>
-          <w:sz w:val="32"/>
-          <w:szCs w:val="32"/>
-          <w:cs/>
-        </w:rPr>
-        <w:t xml:space="preserve"> สามารถเข้าถึงเมนู ค้นหา เพิ่ม ลบ แก้ไขข้อมูล</w:t>
-      </w:r>
-      <w:r>
-        <w:rPr>
-          <w:rFonts w:ascii="TH Sarabun New" w:hAnsi="TH Sarabun New" w:cs="TH Sarabun New"/>
-          <w:sz w:val="32"/>
-          <w:szCs w:val="32"/>
-          <w:cs/>
-        </w:rPr>
-        <w:t>เว็บบอร์ด</w:t>
-      </w:r>
-      <w:r>
-        <w:rPr>
-          <w:rFonts w:ascii="TH Sarabun New" w:hAnsi="TH Sarabun New" w:cs="TH Sarabun New"/>
-          <w:sz w:val="32"/>
-          <w:szCs w:val="32"/>
-          <w:cs/>
-        </w:rPr>
-        <w:t>ได้จากหน้านี้</w:t>
+        <w:t xml:space="preserve"> ไฟล์หน้าหลักเว็บบอร์ด สามารถเข้าถึงเมนู ค้นหา เพิ่ม ลบ แก้ไขข้อมูลเว็บบอร์ดได้จากหน้านี้</w:t>
       </w:r>
     </w:p>
     <w:p>
@@ -2185,6 +1950,7 @@
           <w:szCs w:val="32"/>
         </w:rPr>
       </w:pPr>
+      <w:proofErr w:type="spellStart"/>
       <w:r>
         <w:rPr>
           <w:rFonts w:ascii="TH Sarabun New" w:hAnsi="TH Sarabun New" w:cs="TH Sarabun New"/>
@@ -2193,6 +1959,7 @@
         </w:rPr>
         <w:t>chkadmin.php</w:t>
       </w:r>
+      <w:proofErr w:type="spellEnd"/>
       <w:r>
         <w:rPr>
           <w:rFonts w:ascii="TH Sarabun New" w:hAnsi="TH Sarabun New" w:cs="TH Sarabun New"/>
@@ -2249,6 +2016,7 @@
           <w:szCs w:val="32"/>
         </w:rPr>
       </w:pPr>
+      <w:proofErr w:type="spellStart"/>
       <w:r>
         <w:rPr>
           <w:rFonts w:ascii="TH Sarabun New" w:hAnsi="TH Sarabun New" w:cs="TH Sarabun New"/>
@@ -2257,6 +2025,7 @@
         </w:rPr>
         <w:t>chkadminid.php</w:t>
       </w:r>
+      <w:proofErr w:type="spellEnd"/>
       <w:r>
         <w:rPr>
           <w:rFonts w:ascii="TH Sarabun New" w:hAnsi="TH Sarabun New" w:cs="TH Sarabun New"/>
@@ -2272,25 +2041,7 @@
           <w:szCs w:val="32"/>
           <w:cs/>
         </w:rPr>
-        <w:t xml:space="preserve">ตรวจสอบสิทธิ์การใช้งานว่าเป็นแอดมินหรือไม่ </w:t>
-      </w:r>
-      <w:r>
-        <w:rPr>
-          <w:rFonts w:ascii="TH Sarabun New" w:hAnsi="TH Sarabun New" w:cs="TH Sarabun New"/>
-          <w:sz w:val="32"/>
-          <w:szCs w:val="32"/>
-          <w:cs/>
-        </w:rPr>
-        <w:t xml:space="preserve">และตรวจสอบว่ามี ไอดี ส่งมาด้วยหรือไม่ </w:t>
-      </w:r>
-      <w:r>
-        <w:rPr>
-          <w:rFonts w:ascii="TH Sarabun New" w:hAnsi="TH Sarabun New" w:cs="TH Sarabun New"/>
-          <w:sz w:val="32"/>
-          <w:szCs w:val="32"/>
-          <w:cs/>
-        </w:rPr>
-        <w:t xml:space="preserve">ถ้าไม่ </w:t>
+        <w:t xml:space="preserve">ตรวจสอบสิทธิ์การใช้งานว่าเป็นแอดมินหรือไม่ และตรวจสอบว่ามี ไอดี ส่งมาด้วยหรือไม่ ถ้าไม่ </w:t>
       </w:r>
       <w:r>
         <w:rPr>
@@ -2331,6 +2082,7 @@
           <w:szCs w:val="32"/>
         </w:rPr>
       </w:pPr>
+      <w:proofErr w:type="spellStart"/>
       <w:r>
         <w:rPr>
           <w:rFonts w:ascii="TH Sarabun New" w:hAnsi="TH Sarabun New" w:cs="TH Sarabun New"/>
@@ -2339,6 +2091,7 @@
         </w:rPr>
         <w:t>home.php</w:t>
       </w:r>
+      <w:proofErr w:type="spellEnd"/>
       <w:r>
         <w:rPr>
           <w:rFonts w:ascii="TH Sarabun New" w:hAnsi="TH Sarabun New" w:cs="TH Sarabun New"/>
@@ -2370,6 +2123,7 @@
           <w:szCs w:val="32"/>
         </w:rPr>
       </w:pPr>
+      <w:proofErr w:type="spellStart"/>
       <w:r>
         <w:rPr>
           <w:rFonts w:ascii="TH Sarabun New" w:hAnsi="TH Sarabun New" w:cs="TH Sarabun New"/>
@@ -2378,6 +2132,7 @@
         </w:rPr>
         <w:t>index.php</w:t>
       </w:r>
+      <w:proofErr w:type="spellEnd"/>
       <w:r>
         <w:rPr>
           <w:rFonts w:ascii="TH Sarabun New" w:hAnsi="TH Sarabun New" w:cs="TH Sarabun New"/>
@@ -2426,6 +2181,7 @@
           <w:szCs w:val="32"/>
         </w:rPr>
       </w:pPr>
+      <w:proofErr w:type="spellStart"/>
       <w:r>
         <w:rPr>
           <w:rFonts w:ascii="TH Sarabun New" w:hAnsi="TH Sarabun New" w:cs="TH Sarabun New"/>
@@ -2434,6 +2190,7 @@
         </w:rPr>
         <w:t>report.php</w:t>
       </w:r>
+      <w:proofErr w:type="spellEnd"/>
       <w:r>
         <w:rPr>
           <w:rFonts w:ascii="TH Sarabun New" w:hAnsi="TH Sarabun New" w:cs="TH Sarabun New"/>
@@ -2471,15 +2228,7 @@
           <w:sz w:val="32"/>
           <w:szCs w:val="32"/>
         </w:rPr>
-        <w:t>Folder</w:t>
-      </w:r>
-      <w:r>
-        <w:rPr>
-          <w:rFonts w:ascii="TH Sarabun New" w:hAnsi="TH Sarabun New" w:cs="TH Sarabun New"/>
-          <w:sz w:val="32"/>
-          <w:szCs w:val="32"/>
-        </w:rPr>
-        <w:t xml:space="preserve"> public</w:t>
+        <w:t>Folder public</w:t>
       </w:r>
       <w:r>
         <w:rPr>
@@ -2512,6 +2261,7 @@
           <w:szCs w:val="32"/>
         </w:rPr>
       </w:pPr>
+      <w:proofErr w:type="spellStart"/>
       <w:r>
         <w:rPr>
           <w:rFonts w:ascii="TH Sarabun New" w:hAnsi="TH Sarabun New" w:cs="TH Sarabun New"/>
@@ -2520,6 +2270,7 @@
         </w:rPr>
         <w:t>about.php</w:t>
       </w:r>
+      <w:proofErr w:type="spellEnd"/>
       <w:r>
         <w:rPr>
           <w:rFonts w:ascii="TH Sarabun New" w:hAnsi="TH Sarabun New" w:cs="TH Sarabun New"/>
@@ -2551,6 +2302,7 @@
           <w:szCs w:val="32"/>
         </w:rPr>
       </w:pPr>
+      <w:proofErr w:type="spellStart"/>
       <w:r>
         <w:rPr>
           <w:rFonts w:ascii="TH Sarabun New" w:hAnsi="TH Sarabun New" w:cs="TH Sarabun New"/>
@@ -2560,6 +2312,7 @@
         <w:lastRenderedPageBreak/>
         <w:t>contact.php</w:t>
       </w:r>
+      <w:proofErr w:type="spellEnd"/>
       <w:r>
         <w:rPr>
           <w:rFonts w:ascii="TH Sarabun New" w:hAnsi="TH Sarabun New" w:cs="TH Sarabun New"/>
@@ -2591,6 +2344,7 @@
           <w:szCs w:val="32"/>
         </w:rPr>
       </w:pPr>
+      <w:proofErr w:type="spellStart"/>
       <w:r>
         <w:rPr>
           <w:rFonts w:ascii="TH Sarabun New" w:hAnsi="TH Sarabun New" w:cs="TH Sarabun New"/>
@@ -2599,6 +2353,7 @@
         </w:rPr>
         <w:t>services.php</w:t>
       </w:r>
+      <w:proofErr w:type="spellEnd"/>
       <w:r>
         <w:rPr>
           <w:rFonts w:ascii="TH Sarabun New" w:hAnsi="TH Sarabun New" w:cs="TH Sarabun New"/>
@@ -2636,15 +2391,7 @@
           <w:sz w:val="32"/>
           <w:szCs w:val="32"/>
         </w:rPr>
-        <w:t>Folder</w:t>
-      </w:r>
-      <w:r>
-        <w:rPr>
-          <w:rFonts w:ascii="TH Sarabun New" w:hAnsi="TH Sarabun New" w:cs="TH Sarabun New"/>
-          <w:sz w:val="32"/>
-          <w:szCs w:val="32"/>
-        </w:rPr>
-        <w:t xml:space="preserve"> user</w:t>
+        <w:t>Folder user</w:t>
       </w:r>
       <w:r>
         <w:rPr>
@@ -2661,25 +2408,7 @@
           <w:szCs w:val="32"/>
           <w:cs/>
         </w:rPr>
-        <w:t xml:space="preserve"> </w:t>
-      </w:r>
-      <w:r>
-        <w:rPr>
-          <w:rFonts w:ascii="TH Sarabun New" w:hAnsi="TH Sarabun New" w:cs="TH Sarabun New"/>
-          <w:sz w:val="32"/>
-          <w:szCs w:val="32"/>
-          <w:cs/>
-        </w:rPr>
-        <w:t>เก็บหน้าของ</w:t>
-      </w:r>
-      <w:r>
-        <w:rPr>
-          <w:rFonts w:ascii="TH Sarabun New" w:hAnsi="TH Sarabun New" w:cs="TH Sarabun New"/>
-          <w:sz w:val="32"/>
-          <w:szCs w:val="32"/>
-          <w:cs/>
-        </w:rPr>
-        <w:t>ผู้ใช้งาน</w:t>
+        <w:t xml:space="preserve"> เก็บหน้าของผู้ใช้งาน</w:t>
       </w:r>
     </w:p>
     <w:p>
@@ -2701,15 +2430,7 @@
           <w:sz w:val="32"/>
           <w:szCs w:val="32"/>
         </w:rPr>
-        <w:t>Folder</w:t>
-      </w:r>
-      <w:r>
-        <w:rPr>
-          <w:rFonts w:ascii="TH Sarabun New" w:hAnsi="TH Sarabun New" w:cs="TH Sarabun New"/>
-          <w:sz w:val="32"/>
-          <w:szCs w:val="32"/>
-        </w:rPr>
-        <w:t xml:space="preserve"> package</w:t>
+        <w:t>Folder package</w:t>
       </w:r>
       <w:r>
         <w:rPr>
@@ -2726,7 +2447,47 @@
           <w:szCs w:val="32"/>
           <w:cs/>
         </w:rPr>
-        <w:t xml:space="preserve"> เก็บฟังก์ชั่นแพคเกจของผู้ใช้งาน</w:t>
+        <w:t xml:space="preserve"> เก็บ</w:t>
+      </w:r>
+      <w:proofErr w:type="spellStart"/>
+      <w:r>
+        <w:rPr>
+          <w:rFonts w:ascii="TH Sarabun New" w:hAnsi="TH Sarabun New" w:cs="TH Sarabun New"/>
+          <w:sz w:val="32"/>
+          <w:szCs w:val="32"/>
+          <w:cs/>
+        </w:rPr>
+        <w:t>ฟั</w:t>
+      </w:r>
+      <w:proofErr w:type="spellEnd"/>
+      <w:r>
+        <w:rPr>
+          <w:rFonts w:ascii="TH Sarabun New" w:hAnsi="TH Sarabun New" w:cs="TH Sarabun New"/>
+          <w:sz w:val="32"/>
+          <w:szCs w:val="32"/>
+          <w:cs/>
+        </w:rPr>
+        <w:t>งก</w:t>
+      </w:r>
+      <w:proofErr w:type="spellStart"/>
+      <w:r>
+        <w:rPr>
+          <w:rFonts w:ascii="TH Sarabun New" w:hAnsi="TH Sarabun New" w:cs="TH Sarabun New"/>
+          <w:sz w:val="32"/>
+          <w:szCs w:val="32"/>
+          <w:cs/>
+        </w:rPr>
+        <w:t>์ชั่น</w:t>
+      </w:r>
+      <w:proofErr w:type="spellEnd"/>
+      <w:r>
+        <w:rPr>
+          <w:rFonts w:ascii="TH Sarabun New" w:hAnsi="TH Sarabun New" w:cs="TH Sarabun New"/>
+          <w:sz w:val="32"/>
+          <w:szCs w:val="32"/>
+          <w:cs/>
+        </w:rPr>
+        <w:t>แพคเกจของผู้ใช้งาน</w:t>
       </w:r>
     </w:p>
     <w:p>
@@ -2742,6 +2503,7 @@
           <w:szCs w:val="32"/>
         </w:rPr>
       </w:pPr>
+      <w:proofErr w:type="spellStart"/>
       <w:r>
         <w:rPr>
           <w:rFonts w:ascii="TH Sarabun New" w:hAnsi="TH Sarabun New" w:cs="TH Sarabun New"/>
@@ -2750,6 +2512,7 @@
         </w:rPr>
         <w:t>delete_package.php</w:t>
       </w:r>
+      <w:proofErr w:type="spellEnd"/>
       <w:r>
         <w:rPr>
           <w:rFonts w:ascii="TH Sarabun New" w:hAnsi="TH Sarabun New" w:cs="TH Sarabun New"/>
@@ -2781,6 +2544,7 @@
           <w:szCs w:val="32"/>
         </w:rPr>
       </w:pPr>
+      <w:proofErr w:type="spellStart"/>
       <w:r>
         <w:rPr>
           <w:rFonts w:ascii="TH Sarabun New" w:hAnsi="TH Sarabun New" w:cs="TH Sarabun New"/>
@@ -2789,6 +2553,7 @@
         </w:rPr>
         <w:t>package.php</w:t>
       </w:r>
+      <w:proofErr w:type="spellEnd"/>
       <w:r>
         <w:rPr>
           <w:rFonts w:ascii="TH Sarabun New" w:hAnsi="TH Sarabun New" w:cs="TH Sarabun New"/>
@@ -2820,6 +2585,7 @@
           <w:szCs w:val="32"/>
         </w:rPr>
       </w:pPr>
+      <w:proofErr w:type="spellStart"/>
       <w:r>
         <w:rPr>
           <w:rFonts w:ascii="TH Sarabun New" w:hAnsi="TH Sarabun New" w:cs="TH Sarabun New"/>
@@ -2828,6 +2594,7 @@
         </w:rPr>
         <w:t>select_package.php</w:t>
       </w:r>
+      <w:proofErr w:type="spellEnd"/>
       <w:r>
         <w:rPr>
           <w:rFonts w:ascii="TH Sarabun New" w:hAnsi="TH Sarabun New" w:cs="TH Sarabun New"/>
@@ -2865,16 +2632,18 @@
           <w:sz w:val="32"/>
           <w:szCs w:val="32"/>
         </w:rPr>
-        <w:t>Folder</w:t>
-      </w:r>
-      <w:r>
-        <w:rPr>
-          <w:rFonts w:ascii="TH Sarabun New" w:hAnsi="TH Sarabun New" w:cs="TH Sarabun New"/>
-          <w:sz w:val="32"/>
-          <w:szCs w:val="32"/>
-        </w:rPr>
-        <w:t xml:space="preserve"> webboard</w:t>
-      </w:r>
+        <w:t xml:space="preserve">Folder </w:t>
+      </w:r>
+      <w:proofErr w:type="spellStart"/>
+      <w:r>
+        <w:rPr>
+          <w:rFonts w:ascii="TH Sarabun New" w:hAnsi="TH Sarabun New" w:cs="TH Sarabun New"/>
+          <w:sz w:val="32"/>
+          <w:szCs w:val="32"/>
+        </w:rPr>
+        <w:t>webboard</w:t>
+      </w:r>
+      <w:proofErr w:type="spellEnd"/>
       <w:r>
         <w:rPr>
           <w:rFonts w:ascii="TH Sarabun New" w:hAnsi="TH Sarabun New" w:cs="TH Sarabun New"/>
@@ -2890,7 +2659,47 @@
           <w:szCs w:val="32"/>
           <w:cs/>
         </w:rPr>
-        <w:t xml:space="preserve"> เก็บฟังก์ชั่นเว็บบอร์ด</w:t>
+        <w:t xml:space="preserve"> เก็บ</w:t>
+      </w:r>
+      <w:proofErr w:type="spellStart"/>
+      <w:r>
+        <w:rPr>
+          <w:rFonts w:ascii="TH Sarabun New" w:hAnsi="TH Sarabun New" w:cs="TH Sarabun New"/>
+          <w:sz w:val="32"/>
+          <w:szCs w:val="32"/>
+          <w:cs/>
+        </w:rPr>
+        <w:t>ฟั</w:t>
+      </w:r>
+      <w:proofErr w:type="spellEnd"/>
+      <w:r>
+        <w:rPr>
+          <w:rFonts w:ascii="TH Sarabun New" w:hAnsi="TH Sarabun New" w:cs="TH Sarabun New"/>
+          <w:sz w:val="32"/>
+          <w:szCs w:val="32"/>
+          <w:cs/>
+        </w:rPr>
+        <w:t>งก</w:t>
+      </w:r>
+      <w:proofErr w:type="spellStart"/>
+      <w:r>
+        <w:rPr>
+          <w:rFonts w:ascii="TH Sarabun New" w:hAnsi="TH Sarabun New" w:cs="TH Sarabun New"/>
+          <w:sz w:val="32"/>
+          <w:szCs w:val="32"/>
+          <w:cs/>
+        </w:rPr>
+        <w:t>์ชั่น</w:t>
+      </w:r>
+      <w:proofErr w:type="spellEnd"/>
+      <w:r>
+        <w:rPr>
+          <w:rFonts w:ascii="TH Sarabun New" w:hAnsi="TH Sarabun New" w:cs="TH Sarabun New"/>
+          <w:sz w:val="32"/>
+          <w:szCs w:val="32"/>
+          <w:cs/>
+        </w:rPr>
+        <w:t>เว็บบอร์ด</w:t>
       </w:r>
     </w:p>
     <w:p>
@@ -2906,6 +2715,7 @@
           <w:szCs w:val="32"/>
         </w:rPr>
       </w:pPr>
+      <w:proofErr w:type="spellStart"/>
       <w:r>
         <w:rPr>
           <w:rFonts w:ascii="TH Sarabun New" w:hAnsi="TH Sarabun New" w:cs="TH Sarabun New"/>
@@ -2914,6 +2724,7 @@
         </w:rPr>
         <w:t>create_thread.php</w:t>
       </w:r>
+      <w:proofErr w:type="spellEnd"/>
       <w:r>
         <w:rPr>
           <w:rFonts w:ascii="TH Sarabun New" w:hAnsi="TH Sarabun New" w:cs="TH Sarabun New"/>
@@ -2945,6 +2756,7 @@
           <w:szCs w:val="32"/>
         </w:rPr>
       </w:pPr>
+      <w:proofErr w:type="spellStart"/>
       <w:r>
         <w:rPr>
           <w:rFonts w:ascii="TH Sarabun New" w:hAnsi="TH Sarabun New" w:cs="TH Sarabun New"/>
@@ -2953,6 +2765,7 @@
         </w:rPr>
         <w:t>view_thread.php</w:t>
       </w:r>
+      <w:proofErr w:type="spellEnd"/>
       <w:r>
         <w:rPr>
           <w:rFonts w:ascii="TH Sarabun New" w:hAnsi="TH Sarabun New" w:cs="TH Sarabun New"/>
@@ -2984,6 +2797,7 @@
           <w:szCs w:val="32"/>
         </w:rPr>
       </w:pPr>
+      <w:proofErr w:type="spellStart"/>
       <w:r>
         <w:rPr>
           <w:rFonts w:ascii="TH Sarabun New" w:hAnsi="TH Sarabun New" w:cs="TH Sarabun New"/>
@@ -2992,6 +2806,7 @@
         </w:rPr>
         <w:t>webboard.php</w:t>
       </w:r>
+      <w:proofErr w:type="spellEnd"/>
       <w:r>
         <w:rPr>
           <w:rFonts w:ascii="TH Sarabun New" w:hAnsi="TH Sarabun New" w:cs="TH Sarabun New"/>
@@ -3023,6 +2838,7 @@
           <w:szCs w:val="32"/>
         </w:rPr>
       </w:pPr>
+      <w:proofErr w:type="spellStart"/>
       <w:r>
         <w:rPr>
           <w:rFonts w:ascii="TH Sarabun New" w:hAnsi="TH Sarabun New" w:cs="TH Sarabun New"/>
@@ -3031,6 +2847,7 @@
         </w:rPr>
         <w:t>chkss.php</w:t>
       </w:r>
+      <w:proofErr w:type="spellEnd"/>
       <w:r>
         <w:rPr>
           <w:rFonts w:ascii="TH Sarabun New" w:hAnsi="TH Sarabun New" w:cs="TH Sarabun New"/>
@@ -3087,6 +2904,7 @@
           <w:szCs w:val="32"/>
         </w:rPr>
       </w:pPr>
+      <w:proofErr w:type="spellStart"/>
       <w:r>
         <w:rPr>
           <w:rFonts w:ascii="TH Sarabun New" w:hAnsi="TH Sarabun New" w:cs="TH Sarabun New"/>
@@ -3095,6 +2913,7 @@
         </w:rPr>
         <w:t>home.php</w:t>
       </w:r>
+      <w:proofErr w:type="spellEnd"/>
       <w:r>
         <w:rPr>
           <w:rFonts w:ascii="TH Sarabun New" w:hAnsi="TH Sarabun New" w:cs="TH Sarabun New"/>
@@ -3126,6 +2945,7 @@
           <w:szCs w:val="32"/>
         </w:rPr>
       </w:pPr>
+      <w:proofErr w:type="spellStart"/>
       <w:r>
         <w:rPr>
           <w:rFonts w:ascii="TH Sarabun New" w:hAnsi="TH Sarabun New" w:cs="TH Sarabun New"/>
@@ -3134,6 +2954,7 @@
         </w:rPr>
         <w:t>index.php</w:t>
       </w:r>
+      <w:proofErr w:type="spellEnd"/>
       <w:r>
         <w:rPr>
           <w:rFonts w:ascii="TH Sarabun New" w:hAnsi="TH Sarabun New" w:cs="TH Sarabun New"/>
@@ -3149,16 +2970,7 @@
           <w:szCs w:val="32"/>
           <w:cs/>
         </w:rPr>
-        <w:t xml:space="preserve"> ไฟล์หน้าหลักของผู้ใช้งาน </w:t>
-      </w:r>
-      <w:r>
-        <w:rPr>
-          <w:rFonts w:ascii="TH Sarabun New" w:hAnsi="TH Sarabun New" w:cs="TH Sarabun New"/>
-          <w:sz w:val="32"/>
-          <w:szCs w:val="32"/>
-          <w:cs/>
-        </w:rPr>
-        <w:t xml:space="preserve">ทุกหน้าของผู้ใช้งานจะถูกแสดงผ่านไฟล์นี้ การ </w:t>
+        <w:t xml:space="preserve"> ไฟล์หน้าหลักของผู้ใช้งาน ทุกหน้าของผู้ใช้งานจะถูกแสดงผ่านไฟล์นี้ การ </w:t>
       </w:r>
       <w:r>
         <w:rPr>
@@ -3175,16 +2987,7 @@
           <w:szCs w:val="32"/>
           <w:cs/>
         </w:rPr>
-        <w:t>หรือเชื่อมโยงหน้าของผู้ใช้งานจะทำผ่านหน้านี้ทั้งหมด</w:t>
-      </w:r>
-      <w:r>
-        <w:rPr>
-          <w:rFonts w:ascii="TH Sarabun New" w:hAnsi="TH Sarabun New" w:cs="TH Sarabun New"/>
-          <w:sz w:val="32"/>
-          <w:szCs w:val="32"/>
-          <w:cs/>
-        </w:rPr>
-        <w:t xml:space="preserve"> </w:t>
+        <w:t xml:space="preserve">หรือเชื่อมโยงหน้าของผู้ใช้งานจะทำผ่านหน้านี้ทั้งหมด </w:t>
       </w:r>
     </w:p>
     <w:p>
@@ -3200,6 +3003,7 @@
           <w:szCs w:val="32"/>
         </w:rPr>
       </w:pPr>
+      <w:proofErr w:type="spellStart"/>
       <w:r>
         <w:rPr>
           <w:rFonts w:ascii="TH Sarabun New" w:hAnsi="TH Sarabun New" w:cs="TH Sarabun New"/>
@@ -3208,6 +3012,7 @@
         </w:rPr>
         <w:t>patient.php</w:t>
       </w:r>
+      <w:proofErr w:type="spellEnd"/>
       <w:r>
         <w:rPr>
           <w:rFonts w:ascii="TH Sarabun New" w:hAnsi="TH Sarabun New" w:cs="TH Sarabun New"/>
@@ -3239,6 +3044,7 @@
           <w:szCs w:val="32"/>
         </w:rPr>
       </w:pPr>
+      <w:proofErr w:type="spellStart"/>
       <w:r>
         <w:rPr>
           <w:rFonts w:ascii="TH Sarabun New" w:hAnsi="TH Sarabun New" w:cs="TH Sarabun New"/>
@@ -3247,6 +3053,7 @@
         </w:rPr>
         <w:t>profile.php</w:t>
       </w:r>
+      <w:proofErr w:type="spellEnd"/>
       <w:r>
         <w:rPr>
           <w:rFonts w:ascii="TH Sarabun New" w:hAnsi="TH Sarabun New" w:cs="TH Sarabun New"/>
@@ -3278,6 +3085,7 @@
           <w:szCs w:val="32"/>
         </w:rPr>
       </w:pPr>
+      <w:proofErr w:type="spellStart"/>
       <w:r>
         <w:rPr>
           <w:rFonts w:ascii="TH Sarabun New" w:hAnsi="TH Sarabun New" w:cs="TH Sarabun New"/>
@@ -3287,6 +3095,7 @@
         <w:lastRenderedPageBreak/>
         <w:t>review.php</w:t>
       </w:r>
+      <w:proofErr w:type="spellEnd"/>
       <w:r>
         <w:rPr>
           <w:rFonts w:ascii="TH Sarabun New" w:hAnsi="TH Sarabun New" w:cs="TH Sarabun New"/>
@@ -3318,6 +3127,7 @@
           <w:szCs w:val="32"/>
         </w:rPr>
       </w:pPr>
+      <w:proofErr w:type="spellStart"/>
       <w:r>
         <w:rPr>
           <w:rFonts w:ascii="TH Sarabun New" w:hAnsi="TH Sarabun New" w:cs="TH Sarabun New"/>
@@ -3326,6 +3136,7 @@
         </w:rPr>
         <w:t>counter.php</w:t>
       </w:r>
+      <w:proofErr w:type="spellEnd"/>
       <w:r>
         <w:rPr>
           <w:rFonts w:ascii="TH Sarabun New" w:hAnsi="TH Sarabun New" w:cs="TH Sarabun New"/>
@@ -3414,6 +3225,7 @@
           <w:szCs w:val="32"/>
         </w:rPr>
       </w:pPr>
+      <w:proofErr w:type="spellStart"/>
       <w:r>
         <w:rPr>
           <w:rFonts w:ascii="TH Sarabun New" w:hAnsi="TH Sarabun New" w:cs="TH Sarabun New"/>
@@ -3422,6 +3234,7 @@
         </w:rPr>
         <w:t>home.php</w:t>
       </w:r>
+      <w:proofErr w:type="spellEnd"/>
       <w:r>
         <w:rPr>
           <w:rFonts w:ascii="TH Sarabun New" w:hAnsi="TH Sarabun New" w:cs="TH Sarabun New"/>
@@ -3445,13 +3258,23 @@
           <w:szCs w:val="32"/>
         </w:rPr>
       </w:pPr>
-      <w:r>
-        <w:rPr>
-          <w:rFonts w:ascii="TH Sarabun New" w:hAnsi="TH Sarabun New" w:cs="TH Sarabun New"/>
-          <w:sz w:val="32"/>
-          <w:szCs w:val="32"/>
-        </w:rPr>
-        <w:t xml:space="preserve">login.php </w:t>
+      <w:proofErr w:type="spellStart"/>
+      <w:r>
+        <w:rPr>
+          <w:rFonts w:ascii="TH Sarabun New" w:hAnsi="TH Sarabun New" w:cs="TH Sarabun New"/>
+          <w:sz w:val="32"/>
+          <w:szCs w:val="32"/>
+        </w:rPr>
+        <w:t>login.php</w:t>
+      </w:r>
+      <w:proofErr w:type="spellEnd"/>
+      <w:r>
+        <w:rPr>
+          <w:rFonts w:ascii="TH Sarabun New" w:hAnsi="TH Sarabun New" w:cs="TH Sarabun New"/>
+          <w:sz w:val="32"/>
+          <w:szCs w:val="32"/>
+        </w:rPr>
+        <w:t xml:space="preserve"> </w:t>
       </w:r>
       <w:r>
         <w:rPr>
@@ -3476,13 +3299,23 @@
           <w:szCs w:val="32"/>
         </w:rPr>
       </w:pPr>
-      <w:r>
-        <w:rPr>
-          <w:rFonts w:ascii="TH Sarabun New" w:hAnsi="TH Sarabun New" w:cs="TH Sarabun New"/>
-          <w:sz w:val="32"/>
-          <w:szCs w:val="32"/>
-        </w:rPr>
-        <w:t xml:space="preserve">register.php </w:t>
+      <w:proofErr w:type="spellStart"/>
+      <w:r>
+        <w:rPr>
+          <w:rFonts w:ascii="TH Sarabun New" w:hAnsi="TH Sarabun New" w:cs="TH Sarabun New"/>
+          <w:sz w:val="32"/>
+          <w:szCs w:val="32"/>
+        </w:rPr>
+        <w:t>register.php</w:t>
+      </w:r>
+      <w:proofErr w:type="spellEnd"/>
+      <w:r>
+        <w:rPr>
+          <w:rFonts w:ascii="TH Sarabun New" w:hAnsi="TH Sarabun New" w:cs="TH Sarabun New"/>
+          <w:sz w:val="32"/>
+          <w:szCs w:val="32"/>
+        </w:rPr>
+        <w:t xml:space="preserve"> </w:t>
       </w:r>
       <w:r>
         <w:rPr>
@@ -3508,13 +3341,23 @@
           <w:szCs w:val="32"/>
         </w:rPr>
       </w:pPr>
-      <w:r>
-        <w:rPr>
-          <w:rFonts w:ascii="TH Sarabun New" w:hAnsi="TH Sarabun New" w:cs="TH Sarabun New"/>
-          <w:sz w:val="32"/>
-          <w:szCs w:val="32"/>
-        </w:rPr>
-        <w:t xml:space="preserve">Index.php </w:t>
+      <w:proofErr w:type="spellStart"/>
+      <w:r>
+        <w:rPr>
+          <w:rFonts w:ascii="TH Sarabun New" w:hAnsi="TH Sarabun New" w:cs="TH Sarabun New"/>
+          <w:sz w:val="32"/>
+          <w:szCs w:val="32"/>
+        </w:rPr>
+        <w:t>Index.php</w:t>
+      </w:r>
+      <w:proofErr w:type="spellEnd"/>
+      <w:r>
+        <w:rPr>
+          <w:rFonts w:ascii="TH Sarabun New" w:hAnsi="TH Sarabun New" w:cs="TH Sarabun New"/>
+          <w:sz w:val="32"/>
+          <w:szCs w:val="32"/>
+        </w:rPr>
+        <w:t xml:space="preserve"> </w:t>
       </w:r>
       <w:r>
         <w:rPr>
@@ -3540,13 +3383,23 @@
           <w:szCs w:val="32"/>
         </w:rPr>
       </w:pPr>
-      <w:r>
-        <w:rPr>
-          <w:rFonts w:ascii="TH Sarabun New" w:hAnsi="TH Sarabun New" w:cs="TH Sarabun New"/>
-          <w:sz w:val="32"/>
-          <w:szCs w:val="32"/>
-        </w:rPr>
-        <w:t xml:space="preserve">logout.php : </w:t>
+      <w:proofErr w:type="spellStart"/>
+      <w:r>
+        <w:rPr>
+          <w:rFonts w:ascii="TH Sarabun New" w:hAnsi="TH Sarabun New" w:cs="TH Sarabun New"/>
+          <w:sz w:val="32"/>
+          <w:szCs w:val="32"/>
+        </w:rPr>
+        <w:t>logout.php</w:t>
+      </w:r>
+      <w:proofErr w:type="spellEnd"/>
+      <w:r>
+        <w:rPr>
+          <w:rFonts w:ascii="TH Sarabun New" w:hAnsi="TH Sarabun New" w:cs="TH Sarabun New"/>
+          <w:sz w:val="32"/>
+          <w:szCs w:val="32"/>
+        </w:rPr>
+        <w:t xml:space="preserve"> : </w:t>
       </w:r>
       <w:r>
         <w:rPr>
@@ -3591,6 +3444,7 @@
         </w:rPr>
         <w:t xml:space="preserve"> กลับหน้า </w:t>
       </w:r>
+      <w:proofErr w:type="spellStart"/>
       <w:r>
         <w:rPr>
           <w:rFonts w:ascii="TH Sarabun New" w:hAnsi="TH Sarabun New" w:cs="TH Sarabun New"/>
@@ -3599,6 +3453,7 @@
         </w:rPr>
         <w:t>index.php</w:t>
       </w:r>
+      <w:proofErr w:type="spellEnd"/>
     </w:p>
     <w:p>
       <w:pPr>
@@ -3657,7 +3512,7 @@
     <w:p>
       <w:pPr>
         <w:rPr>
-          <w:rFonts w:ascii="TH Sarabun New" w:hAnsi="TH Sarabun New" w:cs="TH Sarabun New" w:hint="cs"/>
+          <w:rFonts w:ascii="TH Sarabun New" w:hAnsi="TH Sarabun New" w:cs="TH Sarabun New"/>
           <w:sz w:val="32"/>
           <w:szCs w:val="32"/>
         </w:rPr>
@@ -3697,15 +3552,7 @@
           <w:sz w:val="32"/>
           <w:szCs w:val="32"/>
         </w:rPr>
-        <w:t>Function</w:t>
-      </w:r>
-      <w:r>
-        <w:rPr>
-          <w:rFonts w:ascii="TH Sarabun New" w:hAnsi="TH Sarabun New" w:cs="TH Sarabun New"/>
-          <w:sz w:val="32"/>
-          <w:szCs w:val="32"/>
-        </w:rPr>
-        <w:t>)</w:t>
+        <w:t>Function)</w:t>
       </w:r>
     </w:p>
     <w:tbl>
@@ -3901,7 +3748,7 @@
           <w:p>
             <w:pPr>
               <w:rPr>
-                <w:rFonts w:ascii="TH Sarabun New" w:hAnsi="TH Sarabun New" w:cs="TH Sarabun New" w:hint="cs"/>
+                <w:rFonts w:ascii="TH Sarabun New" w:hAnsi="TH Sarabun New" w:cs="TH Sarabun New"/>
                 <w:sz w:val="32"/>
                 <w:szCs w:val="32"/>
                 <w:cs/>
@@ -4004,31 +3851,71 @@
                 <w:szCs w:val="32"/>
               </w:rPr>
             </w:pPr>
-            <w:r>
-              <w:rPr>
-                <w:rFonts w:ascii="TH Sarabun New" w:hAnsi="TH Sarabun New" w:cs="TH Sarabun New"/>
-                <w:sz w:val="32"/>
-                <w:szCs w:val="32"/>
-              </w:rPr>
-              <w:t>HeaderFooter\header.php</w:t>
-            </w:r>
-          </w:p>
-          <w:p>
-            <w:pPr>
-              <w:rPr>
-                <w:rFonts w:ascii="TH Sarabun New" w:hAnsi="TH Sarabun New" w:cs="TH Sarabun New"/>
-                <w:sz w:val="32"/>
-                <w:szCs w:val="32"/>
-              </w:rPr>
-            </w:pPr>
-            <w:r>
-              <w:rPr>
-                <w:rFonts w:ascii="TH Sarabun New" w:hAnsi="TH Sarabun New" w:cs="TH Sarabun New"/>
-                <w:sz w:val="32"/>
-                <w:szCs w:val="32"/>
-              </w:rPr>
-              <w:t>HeaderFooter\footer.php</w:t>
-            </w:r>
+            <w:proofErr w:type="spellStart"/>
+            <w:r>
+              <w:rPr>
+                <w:rFonts w:ascii="TH Sarabun New" w:hAnsi="TH Sarabun New" w:cs="TH Sarabun New"/>
+                <w:sz w:val="32"/>
+                <w:szCs w:val="32"/>
+              </w:rPr>
+              <w:t>HeaderFooter</w:t>
+            </w:r>
+            <w:proofErr w:type="spellEnd"/>
+            <w:r>
+              <w:rPr>
+                <w:rFonts w:ascii="TH Sarabun New" w:hAnsi="TH Sarabun New" w:cs="TH Sarabun New"/>
+                <w:sz w:val="32"/>
+                <w:szCs w:val="32"/>
+              </w:rPr>
+              <w:t>\</w:t>
+            </w:r>
+            <w:proofErr w:type="spellStart"/>
+            <w:r>
+              <w:rPr>
+                <w:rFonts w:ascii="TH Sarabun New" w:hAnsi="TH Sarabun New" w:cs="TH Sarabun New"/>
+                <w:sz w:val="32"/>
+                <w:szCs w:val="32"/>
+              </w:rPr>
+              <w:t>header.php</w:t>
+            </w:r>
+            <w:proofErr w:type="spellEnd"/>
+          </w:p>
+          <w:p>
+            <w:pPr>
+              <w:rPr>
+                <w:rFonts w:ascii="TH Sarabun New" w:hAnsi="TH Sarabun New" w:cs="TH Sarabun New"/>
+                <w:sz w:val="32"/>
+                <w:szCs w:val="32"/>
+              </w:rPr>
+            </w:pPr>
+            <w:proofErr w:type="spellStart"/>
+            <w:r>
+              <w:rPr>
+                <w:rFonts w:ascii="TH Sarabun New" w:hAnsi="TH Sarabun New" w:cs="TH Sarabun New"/>
+                <w:sz w:val="32"/>
+                <w:szCs w:val="32"/>
+              </w:rPr>
+              <w:t>HeaderFooter</w:t>
+            </w:r>
+            <w:proofErr w:type="spellEnd"/>
+            <w:r>
+              <w:rPr>
+                <w:rFonts w:ascii="TH Sarabun New" w:hAnsi="TH Sarabun New" w:cs="TH Sarabun New"/>
+                <w:sz w:val="32"/>
+                <w:szCs w:val="32"/>
+              </w:rPr>
+              <w:t>\</w:t>
+            </w:r>
+            <w:proofErr w:type="spellStart"/>
+            <w:r>
+              <w:rPr>
+                <w:rFonts w:ascii="TH Sarabun New" w:hAnsi="TH Sarabun New" w:cs="TH Sarabun New"/>
+                <w:sz w:val="32"/>
+                <w:szCs w:val="32"/>
+              </w:rPr>
+              <w:t>footer.php</w:t>
+            </w:r>
+            <w:proofErr w:type="spellEnd"/>
           </w:p>
         </w:tc>
         <w:tc>
@@ -4073,28 +3960,38 @@
           <w:p>
             <w:pPr>
               <w:rPr>
+                <w:rFonts w:ascii="TH Sarabun New" w:hAnsi="TH Sarabun New" w:cs="TH Sarabun New"/>
+                <w:sz w:val="32"/>
+                <w:szCs w:val="32"/>
+                <w:cs/>
+              </w:rPr>
+            </w:pPr>
+            <w:r>
+              <w:rPr>
                 <w:rFonts w:ascii="TH Sarabun New" w:hAnsi="TH Sarabun New" w:cs="TH Sarabun New" w:hint="cs"/>
                 <w:sz w:val="32"/>
                 <w:szCs w:val="32"/>
                 <w:cs/>
               </w:rPr>
-            </w:pPr>
-            <w:r>
-              <w:rPr>
-                <w:rFonts w:ascii="TH Sarabun New" w:hAnsi="TH Sarabun New" w:cs="TH Sarabun New" w:hint="cs"/>
-                <w:sz w:val="32"/>
-                <w:szCs w:val="32"/>
-                <w:cs/>
-              </w:rPr>
               <w:t xml:space="preserve">สร้างส่วนท้ายของเว็บไซต์ เรียกใช้งาน </w:t>
             </w:r>
-            <w:r>
-              <w:rPr>
-                <w:rFonts w:ascii="TH Sarabun New" w:hAnsi="TH Sarabun New" w:cs="TH Sarabun New"/>
-                <w:sz w:val="32"/>
-                <w:szCs w:val="32"/>
-              </w:rPr>
-              <w:t xml:space="preserve">js </w:t>
+            <w:proofErr w:type="spellStart"/>
+            <w:r>
+              <w:rPr>
+                <w:rFonts w:ascii="TH Sarabun New" w:hAnsi="TH Sarabun New" w:cs="TH Sarabun New"/>
+                <w:sz w:val="32"/>
+                <w:szCs w:val="32"/>
+              </w:rPr>
+              <w:t>js</w:t>
+            </w:r>
+            <w:proofErr w:type="spellEnd"/>
+            <w:r>
+              <w:rPr>
+                <w:rFonts w:ascii="TH Sarabun New" w:hAnsi="TH Sarabun New" w:cs="TH Sarabun New"/>
+                <w:sz w:val="32"/>
+                <w:szCs w:val="32"/>
+              </w:rPr>
+              <w:t xml:space="preserve"> </w:t>
             </w:r>
             <w:r>
               <w:rPr>
@@ -4149,7 +4046,7 @@
           <w:p>
             <w:pPr>
               <w:rPr>
-                <w:rFonts w:ascii="TH Sarabun New" w:hAnsi="TH Sarabun New" w:cs="TH Sarabun New" w:hint="cs"/>
+                <w:rFonts w:ascii="TH Sarabun New" w:hAnsi="TH Sarabun New" w:cs="TH Sarabun New"/>
                 <w:sz w:val="32"/>
                 <w:szCs w:val="32"/>
                 <w:cs/>
@@ -4178,13 +4075,23 @@
                 <w:szCs w:val="32"/>
               </w:rPr>
             </w:pPr>
-            <w:r>
-              <w:rPr>
-                <w:rFonts w:ascii="TH Sarabun New" w:hAnsi="TH Sarabun New" w:cs="TH Sarabun New"/>
-                <w:sz w:val="32"/>
-                <w:szCs w:val="32"/>
-              </w:rPr>
-              <w:t>css\styles.css</w:t>
+            <w:proofErr w:type="spellStart"/>
+            <w:r>
+              <w:rPr>
+                <w:rFonts w:ascii="TH Sarabun New" w:hAnsi="TH Sarabun New" w:cs="TH Sarabun New"/>
+                <w:sz w:val="32"/>
+                <w:szCs w:val="32"/>
+              </w:rPr>
+              <w:t>css</w:t>
+            </w:r>
+            <w:proofErr w:type="spellEnd"/>
+            <w:r>
+              <w:rPr>
+                <w:rFonts w:ascii="TH Sarabun New" w:hAnsi="TH Sarabun New" w:cs="TH Sarabun New"/>
+                <w:sz w:val="32"/>
+                <w:szCs w:val="32"/>
+              </w:rPr>
+              <w:t>\styles.css</w:t>
             </w:r>
           </w:p>
         </w:tc>
@@ -4195,7 +4102,7 @@
           <w:p>
             <w:pPr>
               <w:rPr>
-                <w:rFonts w:ascii="TH Sarabun New" w:hAnsi="TH Sarabun New" w:cs="TH Sarabun New" w:hint="cs"/>
+                <w:rFonts w:ascii="TH Sarabun New" w:hAnsi="TH Sarabun New" w:cs="TH Sarabun New"/>
                 <w:sz w:val="32"/>
                 <w:szCs w:val="32"/>
                 <w:cs/>
@@ -4257,7 +4164,7 @@
           <w:p>
             <w:pPr>
               <w:rPr>
-                <w:rFonts w:ascii="TH Sarabun New" w:hAnsi="TH Sarabun New" w:cs="TH Sarabun New" w:hint="cs"/>
+                <w:rFonts w:ascii="TH Sarabun New" w:hAnsi="TH Sarabun New" w:cs="TH Sarabun New"/>
                 <w:sz w:val="32"/>
                 <w:szCs w:val="32"/>
                 <w:cs/>
@@ -4286,30 +4193,60 @@
                 <w:szCs w:val="32"/>
               </w:rPr>
             </w:pPr>
-            <w:r>
-              <w:rPr>
-                <w:rFonts w:ascii="TH Sarabun New" w:hAnsi="TH Sarabun New" w:cs="TH Sarabun New"/>
-                <w:sz w:val="32"/>
-                <w:szCs w:val="32"/>
-              </w:rPr>
-              <w:t>src\view\counter.php</w:t>
-            </w:r>
-          </w:p>
-          <w:p>
-            <w:pPr>
-              <w:rPr>
-                <w:rFonts w:ascii="TH Sarabun New" w:hAnsi="TH Sarabun New" w:cs="TH Sarabun New" w:hint="cs"/>
-                <w:sz w:val="32"/>
-                <w:szCs w:val="32"/>
-              </w:rPr>
-            </w:pPr>
-            <w:r>
-              <w:rPr>
-                <w:rFonts w:ascii="TH Sarabun New" w:hAnsi="TH Sarabun New" w:cs="TH Sarabun New"/>
-                <w:sz w:val="32"/>
-                <w:szCs w:val="32"/>
-              </w:rPr>
-              <w:t>src\view\counter.txt</w:t>
+            <w:proofErr w:type="spellStart"/>
+            <w:r>
+              <w:rPr>
+                <w:rFonts w:ascii="TH Sarabun New" w:hAnsi="TH Sarabun New" w:cs="TH Sarabun New"/>
+                <w:sz w:val="32"/>
+                <w:szCs w:val="32"/>
+              </w:rPr>
+              <w:t>src</w:t>
+            </w:r>
+            <w:proofErr w:type="spellEnd"/>
+            <w:r>
+              <w:rPr>
+                <w:rFonts w:ascii="TH Sarabun New" w:hAnsi="TH Sarabun New" w:cs="TH Sarabun New"/>
+                <w:sz w:val="32"/>
+                <w:szCs w:val="32"/>
+              </w:rPr>
+              <w:t>\view\</w:t>
+            </w:r>
+            <w:proofErr w:type="spellStart"/>
+            <w:r>
+              <w:rPr>
+                <w:rFonts w:ascii="TH Sarabun New" w:hAnsi="TH Sarabun New" w:cs="TH Sarabun New"/>
+                <w:sz w:val="32"/>
+                <w:szCs w:val="32"/>
+              </w:rPr>
+              <w:t>counter.php</w:t>
+            </w:r>
+            <w:proofErr w:type="spellEnd"/>
+          </w:p>
+          <w:p>
+            <w:pPr>
+              <w:rPr>
+                <w:rFonts w:ascii="TH Sarabun New" w:hAnsi="TH Sarabun New" w:cs="TH Sarabun New"/>
+                <w:sz w:val="32"/>
+                <w:szCs w:val="32"/>
+              </w:rPr>
+            </w:pPr>
+            <w:proofErr w:type="spellStart"/>
+            <w:r>
+              <w:rPr>
+                <w:rFonts w:ascii="TH Sarabun New" w:hAnsi="TH Sarabun New" w:cs="TH Sarabun New"/>
+                <w:sz w:val="32"/>
+                <w:szCs w:val="32"/>
+              </w:rPr>
+              <w:t>src</w:t>
+            </w:r>
+            <w:proofErr w:type="spellEnd"/>
+            <w:r>
+              <w:rPr>
+                <w:rFonts w:ascii="TH Sarabun New" w:hAnsi="TH Sarabun New" w:cs="TH Sarabun New"/>
+                <w:sz w:val="32"/>
+                <w:szCs w:val="32"/>
+              </w:rPr>
+              <w:t>\view\counter.txt</w:t>
             </w:r>
           </w:p>
         </w:tc>
@@ -4338,7 +4275,7 @@
           <w:p>
             <w:pPr>
               <w:rPr>
-                <w:rFonts w:ascii="TH Sarabun New" w:hAnsi="TH Sarabun New" w:cs="TH Sarabun New" w:hint="cs"/>
+                <w:rFonts w:ascii="TH Sarabun New" w:hAnsi="TH Sarabun New" w:cs="TH Sarabun New"/>
                 <w:sz w:val="32"/>
                 <w:szCs w:val="32"/>
                 <w:cs/>
@@ -4379,7 +4316,7 @@
           <w:p>
             <w:pPr>
               <w:rPr>
-                <w:rFonts w:ascii="TH Sarabun New" w:hAnsi="TH Sarabun New" w:cs="TH Sarabun New" w:hint="cs"/>
+                <w:rFonts w:ascii="TH Sarabun New" w:hAnsi="TH Sarabun New" w:cs="TH Sarabun New"/>
                 <w:sz w:val="32"/>
                 <w:szCs w:val="32"/>
               </w:rPr>
@@ -4424,6 +4361,7 @@
                 <w:szCs w:val="32"/>
               </w:rPr>
             </w:pPr>
+            <w:proofErr w:type="spellStart"/>
             <w:r>
               <w:rPr>
                 <w:rFonts w:ascii="TH Sarabun New" w:hAnsi="TH Sarabun New" w:cs="TH Sarabun New"/>
@@ -4432,57 +4370,118 @@
               </w:rPr>
               <w:t>index.php</w:t>
             </w:r>
-          </w:p>
-          <w:p>
-            <w:pPr>
-              <w:rPr>
-                <w:rFonts w:ascii="TH Sarabun New" w:hAnsi="TH Sarabun New" w:cs="TH Sarabun New"/>
-                <w:sz w:val="32"/>
-                <w:szCs w:val="32"/>
-              </w:rPr>
-            </w:pPr>
-            <w:r>
-              <w:rPr>
-                <w:rFonts w:ascii="TH Sarabun New" w:hAnsi="TH Sarabun New" w:cs="TH Sarabun New"/>
-                <w:sz w:val="32"/>
-                <w:szCs w:val="32"/>
-              </w:rPr>
-              <w:t>src\view\admin\index.php</w:t>
-            </w:r>
-          </w:p>
-          <w:p>
-            <w:pPr>
-              <w:rPr>
-                <w:rFonts w:ascii="TH Sarabun New" w:hAnsi="TH Sarabun New" w:cs="TH Sarabun New"/>
-                <w:sz w:val="32"/>
-                <w:szCs w:val="32"/>
-              </w:rPr>
-            </w:pPr>
-            <w:r>
-              <w:rPr>
-                <w:rFonts w:ascii="TH Sarabun New" w:hAnsi="TH Sarabun New" w:cs="TH Sarabun New"/>
-                <w:sz w:val="32"/>
-                <w:szCs w:val="32"/>
-              </w:rPr>
-              <w:t>src\view\user\index.php</w:t>
-            </w:r>
-          </w:p>
-          <w:p>
-            <w:pPr>
-              <w:rPr>
-                <w:rFonts w:ascii="TH Sarabun New" w:hAnsi="TH Sarabun New" w:cs="TH Sarabun New" w:hint="cs"/>
-                <w:sz w:val="32"/>
-                <w:szCs w:val="32"/>
-              </w:rPr>
-            </w:pPr>
-            <w:r>
-              <w:rPr>
-                <w:rFonts w:ascii="TH Sarabun New" w:hAnsi="TH Sarabun New" w:cs="TH Sarabun New"/>
-                <w:sz w:val="32"/>
-                <w:szCs w:val="32"/>
-              </w:rPr>
-              <w:t>src\view\home.php</w:t>
-            </w:r>
+            <w:proofErr w:type="spellEnd"/>
+          </w:p>
+          <w:p>
+            <w:pPr>
+              <w:rPr>
+                <w:rFonts w:ascii="TH Sarabun New" w:hAnsi="TH Sarabun New" w:cs="TH Sarabun New"/>
+                <w:sz w:val="32"/>
+                <w:szCs w:val="32"/>
+              </w:rPr>
+            </w:pPr>
+            <w:proofErr w:type="spellStart"/>
+            <w:r>
+              <w:rPr>
+                <w:rFonts w:ascii="TH Sarabun New" w:hAnsi="TH Sarabun New" w:cs="TH Sarabun New"/>
+                <w:sz w:val="32"/>
+                <w:szCs w:val="32"/>
+              </w:rPr>
+              <w:t>src</w:t>
+            </w:r>
+            <w:proofErr w:type="spellEnd"/>
+            <w:r>
+              <w:rPr>
+                <w:rFonts w:ascii="TH Sarabun New" w:hAnsi="TH Sarabun New" w:cs="TH Sarabun New"/>
+                <w:sz w:val="32"/>
+                <w:szCs w:val="32"/>
+              </w:rPr>
+              <w:t>\view\admin\</w:t>
+            </w:r>
+            <w:proofErr w:type="spellStart"/>
+            <w:r>
+              <w:rPr>
+                <w:rFonts w:ascii="TH Sarabun New" w:hAnsi="TH Sarabun New" w:cs="TH Sarabun New"/>
+                <w:sz w:val="32"/>
+                <w:szCs w:val="32"/>
+              </w:rPr>
+              <w:t>index.php</w:t>
+            </w:r>
+            <w:proofErr w:type="spellEnd"/>
+          </w:p>
+          <w:p>
+            <w:pPr>
+              <w:rPr>
+                <w:rFonts w:ascii="TH Sarabun New" w:hAnsi="TH Sarabun New" w:cs="TH Sarabun New"/>
+                <w:sz w:val="32"/>
+                <w:szCs w:val="32"/>
+              </w:rPr>
+            </w:pPr>
+            <w:proofErr w:type="spellStart"/>
+            <w:r>
+              <w:rPr>
+                <w:rFonts w:ascii="TH Sarabun New" w:hAnsi="TH Sarabun New" w:cs="TH Sarabun New"/>
+                <w:sz w:val="32"/>
+                <w:szCs w:val="32"/>
+              </w:rPr>
+              <w:t>src</w:t>
+            </w:r>
+            <w:proofErr w:type="spellEnd"/>
+            <w:r>
+              <w:rPr>
+                <w:rFonts w:ascii="TH Sarabun New" w:hAnsi="TH Sarabun New" w:cs="TH Sarabun New"/>
+                <w:sz w:val="32"/>
+                <w:szCs w:val="32"/>
+              </w:rPr>
+              <w:t>\view\user\</w:t>
+            </w:r>
+            <w:proofErr w:type="spellStart"/>
+            <w:r>
+              <w:rPr>
+                <w:rFonts w:ascii="TH Sarabun New" w:hAnsi="TH Sarabun New" w:cs="TH Sarabun New"/>
+                <w:sz w:val="32"/>
+                <w:szCs w:val="32"/>
+              </w:rPr>
+              <w:t>index.php</w:t>
+            </w:r>
+            <w:proofErr w:type="spellEnd"/>
+          </w:p>
+          <w:p>
+            <w:pPr>
+              <w:rPr>
+                <w:rFonts w:ascii="TH Sarabun New" w:hAnsi="TH Sarabun New" w:cs="TH Sarabun New"/>
+                <w:sz w:val="32"/>
+                <w:szCs w:val="32"/>
+              </w:rPr>
+            </w:pPr>
+            <w:proofErr w:type="spellStart"/>
+            <w:r>
+              <w:rPr>
+                <w:rFonts w:ascii="TH Sarabun New" w:hAnsi="TH Sarabun New" w:cs="TH Sarabun New"/>
+                <w:sz w:val="32"/>
+                <w:szCs w:val="32"/>
+              </w:rPr>
+              <w:t>src</w:t>
+            </w:r>
+            <w:proofErr w:type="spellEnd"/>
+            <w:r>
+              <w:rPr>
+                <w:rFonts w:ascii="TH Sarabun New" w:hAnsi="TH Sarabun New" w:cs="TH Sarabun New"/>
+                <w:sz w:val="32"/>
+                <w:szCs w:val="32"/>
+              </w:rPr>
+              <w:t>\view\</w:t>
+            </w:r>
+            <w:proofErr w:type="spellStart"/>
+            <w:r>
+              <w:rPr>
+                <w:rFonts w:ascii="TH Sarabun New" w:hAnsi="TH Sarabun New" w:cs="TH Sarabun New"/>
+                <w:sz w:val="32"/>
+                <w:szCs w:val="32"/>
+              </w:rPr>
+              <w:t>home.php</w:t>
+            </w:r>
+            <w:proofErr w:type="spellEnd"/>
           </w:p>
         </w:tc>
         <w:tc>
@@ -4504,8 +4503,17 @@
                 <w:szCs w:val="32"/>
                 <w:cs/>
               </w:rPr>
-              <w:t>เชื่อมโยงหน้าเว็บ เพื่อให้สามารถกดไปยังหน้าต่างๆได้</w:t>
-            </w:r>
+              <w:t xml:space="preserve">เชื่อมโยงหน้าเว็บ เพื่อให้สามารถกดไปยังหน้าต่างๆได้ </w:t>
+            </w:r>
+          </w:p>
+          <w:p>
+            <w:pPr>
+              <w:rPr>
+                <w:rFonts w:ascii="TH Sarabun New" w:hAnsi="TH Sarabun New" w:cs="TH Sarabun New"/>
+                <w:sz w:val="32"/>
+                <w:szCs w:val="32"/>
+              </w:rPr>
+            </w:pPr>
             <w:r>
               <w:rPr>
                 <w:rFonts w:ascii="TH Sarabun New" w:hAnsi="TH Sarabun New" w:cs="TH Sarabun New" w:hint="cs"/>
@@ -4513,52 +4521,44 @@
                 <w:szCs w:val="32"/>
                 <w:cs/>
               </w:rPr>
-              <w:t xml:space="preserve"> </w:t>
-            </w:r>
-          </w:p>
-          <w:p>
-            <w:pPr>
+              <w:t>สร้างหน้าหลักของเว็บไซต์ ดึงข้อมูลข่าวประชาสัมพันธ์, แพคเกจ, รีวิว มาแสดง(ยังไม่มีข้อมูล แต่เรียกมาแสดงไว้ก่อน)</w:t>
+            </w:r>
+          </w:p>
+          <w:p>
+            <w:pPr>
+              <w:rPr>
+                <w:rFonts w:ascii="TH Sarabun New" w:hAnsi="TH Sarabun New" w:cs="TH Sarabun New"/>
+                <w:sz w:val="32"/>
+                <w:szCs w:val="32"/>
+                <w:cs/>
+              </w:rPr>
+            </w:pPr>
+            <w:r>
               <w:rPr>
                 <w:rFonts w:ascii="TH Sarabun New" w:hAnsi="TH Sarabun New" w:cs="TH Sarabun New" w:hint="cs"/>
                 <w:sz w:val="32"/>
                 <w:szCs w:val="32"/>
-              </w:rPr>
-            </w:pPr>
-            <w:r>
-              <w:rPr>
-                <w:rFonts w:ascii="TH Sarabun New" w:hAnsi="TH Sarabun New" w:cs="TH Sarabun New" w:hint="cs"/>
-                <w:sz w:val="32"/>
-                <w:szCs w:val="32"/>
-                <w:cs/>
-              </w:rPr>
-              <w:t>สร้างหน้าหลักของเว็บไซต์ ดึงข้อมูลข่าวประชาสัมพันธ์, แพคเกจ, รีวิว มาแสดง(ยังไม่มีข้อมูล แต่เรียกมาแสดงไว้ก่อน)</w:t>
-            </w:r>
-          </w:p>
-          <w:p>
-            <w:pPr>
-              <w:rPr>
-                <w:rFonts w:ascii="TH Sarabun New" w:hAnsi="TH Sarabun New" w:cs="TH Sarabun New" w:hint="cs"/>
-                <w:sz w:val="32"/>
-                <w:szCs w:val="32"/>
-                <w:cs/>
-              </w:rPr>
-            </w:pPr>
-            <w:r>
-              <w:rPr>
-                <w:rFonts w:ascii="TH Sarabun New" w:hAnsi="TH Sarabun New" w:cs="TH Sarabun New" w:hint="cs"/>
-                <w:sz w:val="32"/>
-                <w:szCs w:val="32"/>
                 <w:cs/>
               </w:rPr>
               <w:t xml:space="preserve">ใส่ </w:t>
             </w:r>
-            <w:r>
-              <w:rPr>
-                <w:rFonts w:ascii="TH Sarabun New" w:hAnsi="TH Sarabun New" w:cs="TH Sarabun New"/>
-                <w:sz w:val="32"/>
-                <w:szCs w:val="32"/>
-              </w:rPr>
-              <w:t xml:space="preserve">session_start(); </w:t>
+            <w:proofErr w:type="spellStart"/>
+            <w:r>
+              <w:rPr>
+                <w:rFonts w:ascii="TH Sarabun New" w:hAnsi="TH Sarabun New" w:cs="TH Sarabun New"/>
+                <w:sz w:val="32"/>
+                <w:szCs w:val="32"/>
+              </w:rPr>
+              <w:t>session_start</w:t>
+            </w:r>
+            <w:proofErr w:type="spellEnd"/>
+            <w:r>
+              <w:rPr>
+                <w:rFonts w:ascii="TH Sarabun New" w:hAnsi="TH Sarabun New" w:cs="TH Sarabun New"/>
+                <w:sz w:val="32"/>
+                <w:szCs w:val="32"/>
+              </w:rPr>
+              <w:t xml:space="preserve">(); </w:t>
             </w:r>
             <w:r>
               <w:rPr>
@@ -4639,48 +4639,108 @@
                 <w:szCs w:val="32"/>
               </w:rPr>
             </w:pPr>
-            <w:r>
-              <w:rPr>
-                <w:rFonts w:ascii="TH Sarabun New" w:hAnsi="TH Sarabun New" w:cs="TH Sarabun New"/>
-                <w:sz w:val="32"/>
-                <w:szCs w:val="32"/>
-              </w:rPr>
-              <w:t>src\view\public\about.php</w:t>
-            </w:r>
-          </w:p>
-          <w:p>
-            <w:pPr>
-              <w:rPr>
-                <w:rFonts w:ascii="TH Sarabun New" w:hAnsi="TH Sarabun New" w:cs="TH Sarabun New"/>
-                <w:sz w:val="32"/>
-                <w:szCs w:val="32"/>
-              </w:rPr>
-            </w:pPr>
-            <w:r>
-              <w:rPr>
-                <w:rFonts w:ascii="TH Sarabun New" w:hAnsi="TH Sarabun New" w:cs="TH Sarabun New"/>
-                <w:sz w:val="32"/>
-                <w:szCs w:val="32"/>
-              </w:rPr>
-              <w:t>src\view\public\contact.php</w:t>
-            </w:r>
-          </w:p>
-          <w:p>
-            <w:pPr>
-              <w:rPr>
-                <w:rFonts w:ascii="TH Sarabun New" w:hAnsi="TH Sarabun New" w:cs="TH Sarabun New" w:hint="cs"/>
-                <w:sz w:val="32"/>
-                <w:szCs w:val="32"/>
-              </w:rPr>
-            </w:pPr>
-            <w:r>
-              <w:rPr>
-                <w:rFonts w:ascii="TH Sarabun New" w:hAnsi="TH Sarabun New" w:cs="TH Sarabun New"/>
-                <w:sz w:val="32"/>
-                <w:szCs w:val="32"/>
-              </w:rPr>
-              <w:t>src\view\public\services.php</w:t>
-            </w:r>
+            <w:proofErr w:type="spellStart"/>
+            <w:r>
+              <w:rPr>
+                <w:rFonts w:ascii="TH Sarabun New" w:hAnsi="TH Sarabun New" w:cs="TH Sarabun New"/>
+                <w:sz w:val="32"/>
+                <w:szCs w:val="32"/>
+              </w:rPr>
+              <w:t>src</w:t>
+            </w:r>
+            <w:proofErr w:type="spellEnd"/>
+            <w:r>
+              <w:rPr>
+                <w:rFonts w:ascii="TH Sarabun New" w:hAnsi="TH Sarabun New" w:cs="TH Sarabun New"/>
+                <w:sz w:val="32"/>
+                <w:szCs w:val="32"/>
+              </w:rPr>
+              <w:t>\view\public\</w:t>
+            </w:r>
+            <w:proofErr w:type="spellStart"/>
+            <w:r>
+              <w:rPr>
+                <w:rFonts w:ascii="TH Sarabun New" w:hAnsi="TH Sarabun New" w:cs="TH Sarabun New"/>
+                <w:sz w:val="32"/>
+                <w:szCs w:val="32"/>
+              </w:rPr>
+              <w:t>about.php</w:t>
+            </w:r>
+            <w:proofErr w:type="spellEnd"/>
+          </w:p>
+          <w:p>
+            <w:pPr>
+              <w:rPr>
+                <w:rFonts w:ascii="TH Sarabun New" w:hAnsi="TH Sarabun New" w:cs="TH Sarabun New"/>
+                <w:sz w:val="32"/>
+                <w:szCs w:val="32"/>
+              </w:rPr>
+            </w:pPr>
+            <w:proofErr w:type="spellStart"/>
+            <w:r>
+              <w:rPr>
+                <w:rFonts w:ascii="TH Sarabun New" w:hAnsi="TH Sarabun New" w:cs="TH Sarabun New"/>
+                <w:sz w:val="32"/>
+                <w:szCs w:val="32"/>
+              </w:rPr>
+              <w:t>src</w:t>
+            </w:r>
+            <w:proofErr w:type="spellEnd"/>
+            <w:r>
+              <w:rPr>
+                <w:rFonts w:ascii="TH Sarabun New" w:hAnsi="TH Sarabun New" w:cs="TH Sarabun New"/>
+                <w:sz w:val="32"/>
+                <w:szCs w:val="32"/>
+              </w:rPr>
+              <w:t>\view\public\</w:t>
+            </w:r>
+            <w:proofErr w:type="spellStart"/>
+            <w:r>
+              <w:rPr>
+                <w:rFonts w:ascii="TH Sarabun New" w:hAnsi="TH Sarabun New" w:cs="TH Sarabun New"/>
+                <w:sz w:val="32"/>
+                <w:szCs w:val="32"/>
+              </w:rPr>
+              <w:t>contact.php</w:t>
+            </w:r>
+            <w:proofErr w:type="spellEnd"/>
+          </w:p>
+          <w:p>
+            <w:pPr>
+              <w:rPr>
+                <w:rFonts w:ascii="TH Sarabun New" w:hAnsi="TH Sarabun New" w:cs="TH Sarabun New"/>
+                <w:sz w:val="32"/>
+                <w:szCs w:val="32"/>
+              </w:rPr>
+            </w:pPr>
+            <w:proofErr w:type="spellStart"/>
+            <w:r>
+              <w:rPr>
+                <w:rFonts w:ascii="TH Sarabun New" w:hAnsi="TH Sarabun New" w:cs="TH Sarabun New"/>
+                <w:sz w:val="32"/>
+                <w:szCs w:val="32"/>
+              </w:rPr>
+              <w:t>src</w:t>
+            </w:r>
+            <w:proofErr w:type="spellEnd"/>
+            <w:r>
+              <w:rPr>
+                <w:rFonts w:ascii="TH Sarabun New" w:hAnsi="TH Sarabun New" w:cs="TH Sarabun New"/>
+                <w:sz w:val="32"/>
+                <w:szCs w:val="32"/>
+              </w:rPr>
+              <w:t>\view\public\</w:t>
+            </w:r>
+            <w:proofErr w:type="spellStart"/>
+            <w:r>
+              <w:rPr>
+                <w:rFonts w:ascii="TH Sarabun New" w:hAnsi="TH Sarabun New" w:cs="TH Sarabun New"/>
+                <w:sz w:val="32"/>
+                <w:szCs w:val="32"/>
+              </w:rPr>
+              <w:t>services.php</w:t>
+            </w:r>
+            <w:proofErr w:type="spellEnd"/>
           </w:p>
         </w:tc>
         <w:tc>
@@ -4690,7 +4750,7 @@
           <w:p>
             <w:pPr>
               <w:rPr>
-                <w:rFonts w:ascii="TH Sarabun New" w:hAnsi="TH Sarabun New" w:cs="TH Sarabun New" w:hint="cs"/>
+                <w:rFonts w:ascii="TH Sarabun New" w:hAnsi="TH Sarabun New" w:cs="TH Sarabun New"/>
                 <w:sz w:val="32"/>
                 <w:szCs w:val="32"/>
               </w:rPr>
@@ -4794,6 +4854,33 @@
               </w:rPr>
               <w:t>session</w:t>
             </w:r>
+            <w:r>
+              <w:rPr>
+                <w:rFonts w:ascii="TH Sarabun New" w:hAnsi="TH Sarabun New" w:cs="TH Sarabun New" w:hint="cs"/>
+                <w:sz w:val="32"/>
+                <w:szCs w:val="32"/>
+                <w:cs/>
+              </w:rPr>
+              <w:t xml:space="preserve"> </w:t>
+            </w:r>
+          </w:p>
+          <w:p>
+            <w:pPr>
+              <w:rPr>
+                <w:rFonts w:ascii="TH Sarabun New" w:hAnsi="TH Sarabun New" w:cs="TH Sarabun New" w:hint="cs"/>
+                <w:sz w:val="32"/>
+                <w:szCs w:val="32"/>
+              </w:rPr>
+            </w:pPr>
+            <w:r>
+              <w:rPr>
+                <w:rFonts w:ascii="TH Sarabun New" w:hAnsi="TH Sarabun New" w:cs="TH Sarabun New" w:hint="cs"/>
+                <w:sz w:val="32"/>
+                <w:szCs w:val="32"/>
+                <w:cs/>
+              </w:rPr>
+              <w:t>(2 คะแนน)</w:t>
+            </w:r>
           </w:p>
         </w:tc>
         <w:tc>
@@ -4808,14 +4895,34 @@
                 <w:szCs w:val="32"/>
               </w:rPr>
             </w:pPr>
-            <w:r>
-              <w:rPr>
-                <w:rFonts w:ascii="TH Sarabun New" w:hAnsi="TH Sarabun New" w:cs="TH Sarabun New"/>
-                <w:sz w:val="32"/>
-                <w:szCs w:val="32"/>
-              </w:rPr>
-              <w:t>src\controller\connect.php</w:t>
-            </w:r>
+            <w:proofErr w:type="spellStart"/>
+            <w:r>
+              <w:rPr>
+                <w:rFonts w:ascii="TH Sarabun New" w:hAnsi="TH Sarabun New" w:cs="TH Sarabun New"/>
+                <w:sz w:val="32"/>
+                <w:szCs w:val="32"/>
+              </w:rPr>
+              <w:t>src</w:t>
+            </w:r>
+            <w:proofErr w:type="spellEnd"/>
+            <w:r>
+              <w:rPr>
+                <w:rFonts w:ascii="TH Sarabun New" w:hAnsi="TH Sarabun New" w:cs="TH Sarabun New"/>
+                <w:sz w:val="32"/>
+                <w:szCs w:val="32"/>
+              </w:rPr>
+              <w:t>\controller\</w:t>
+            </w:r>
+            <w:proofErr w:type="spellStart"/>
+            <w:r>
+              <w:rPr>
+                <w:rFonts w:ascii="TH Sarabun New" w:hAnsi="TH Sarabun New" w:cs="TH Sarabun New"/>
+                <w:sz w:val="32"/>
+                <w:szCs w:val="32"/>
+              </w:rPr>
+              <w:t>connect.php</w:t>
+            </w:r>
+            <w:proofErr w:type="spellEnd"/>
             <w:r>
               <w:rPr>
                 <w:rFonts w:ascii="TH Sarabun New" w:hAnsi="TH Sarabun New" w:cs="TH Sarabun New"/>
@@ -4828,75 +4935,156 @@
             <w:r>
               <w:t xml:space="preserve"> </w:t>
             </w:r>
-            <w:r>
-              <w:rPr>
-                <w:rFonts w:ascii="TH Sarabun New" w:hAnsi="TH Sarabun New" w:cs="TH Sarabun New"/>
-                <w:sz w:val="32"/>
-                <w:szCs w:val="32"/>
-              </w:rPr>
-              <w:t>src\view\register.php</w:t>
-            </w:r>
-          </w:p>
-          <w:p>
-            <w:pPr>
-              <w:rPr>
-                <w:rFonts w:ascii="TH Sarabun New" w:hAnsi="TH Sarabun New" w:cs="TH Sarabun New"/>
-                <w:sz w:val="32"/>
-                <w:szCs w:val="32"/>
-              </w:rPr>
-            </w:pPr>
-            <w:r>
-              <w:rPr>
-                <w:rFonts w:ascii="TH Sarabun New" w:hAnsi="TH Sarabun New" w:cs="TH Sarabun New"/>
-                <w:sz w:val="32"/>
-                <w:szCs w:val="32"/>
-              </w:rPr>
-              <w:t>src\controller\submit_register.php</w:t>
-            </w:r>
-          </w:p>
-          <w:p>
-            <w:pPr>
-              <w:rPr>
-                <w:rFonts w:ascii="TH Sarabun New" w:hAnsi="TH Sarabun New" w:cs="TH Sarabun New"/>
-                <w:sz w:val="32"/>
-                <w:szCs w:val="32"/>
-              </w:rPr>
-            </w:pPr>
-            <w:r>
-              <w:rPr>
-                <w:rFonts w:ascii="TH Sarabun New" w:hAnsi="TH Sarabun New" w:cs="TH Sarabun New"/>
-                <w:sz w:val="32"/>
-                <w:szCs w:val="32"/>
-              </w:rPr>
-              <w:t>src\view\login.php</w:t>
-            </w:r>
-          </w:p>
-          <w:p>
-            <w:pPr>
-              <w:rPr>
-                <w:rFonts w:ascii="TH Sarabun New" w:hAnsi="TH Sarabun New" w:cs="TH Sarabun New"/>
-                <w:sz w:val="32"/>
-                <w:szCs w:val="32"/>
-              </w:rPr>
-            </w:pPr>
-            <w:r>
-              <w:rPr>
-                <w:rFonts w:ascii="TH Sarabun New" w:hAnsi="TH Sarabun New" w:cs="TH Sarabun New"/>
-                <w:sz w:val="32"/>
-                <w:szCs w:val="32"/>
-              </w:rPr>
-              <w:t>src\controller\submit_login.php</w:t>
-            </w:r>
-          </w:p>
-          <w:p>
-            <w:pPr>
-              <w:rPr>
-                <w:rFonts w:ascii="TH Sarabun New" w:hAnsi="TH Sarabun New" w:cs="TH Sarabun New" w:hint="cs"/>
-                <w:sz w:val="32"/>
-                <w:szCs w:val="32"/>
-                <w:cs/>
-              </w:rPr>
-            </w:pPr>
+            <w:proofErr w:type="spellStart"/>
+            <w:r>
+              <w:rPr>
+                <w:rFonts w:ascii="TH Sarabun New" w:hAnsi="TH Sarabun New" w:cs="TH Sarabun New"/>
+                <w:sz w:val="32"/>
+                <w:szCs w:val="32"/>
+              </w:rPr>
+              <w:t>src</w:t>
+            </w:r>
+            <w:proofErr w:type="spellEnd"/>
+            <w:r>
+              <w:rPr>
+                <w:rFonts w:ascii="TH Sarabun New" w:hAnsi="TH Sarabun New" w:cs="TH Sarabun New"/>
+                <w:sz w:val="32"/>
+                <w:szCs w:val="32"/>
+              </w:rPr>
+              <w:t>\view\</w:t>
+            </w:r>
+            <w:proofErr w:type="spellStart"/>
+            <w:r>
+              <w:rPr>
+                <w:rFonts w:ascii="TH Sarabun New" w:hAnsi="TH Sarabun New" w:cs="TH Sarabun New"/>
+                <w:sz w:val="32"/>
+                <w:szCs w:val="32"/>
+              </w:rPr>
+              <w:t>register.php</w:t>
+            </w:r>
+            <w:proofErr w:type="spellEnd"/>
+          </w:p>
+          <w:p>
+            <w:pPr>
+              <w:rPr>
+                <w:rFonts w:ascii="TH Sarabun New" w:hAnsi="TH Sarabun New" w:cs="TH Sarabun New"/>
+                <w:sz w:val="32"/>
+                <w:szCs w:val="32"/>
+              </w:rPr>
+            </w:pPr>
+            <w:proofErr w:type="spellStart"/>
+            <w:r>
+              <w:rPr>
+                <w:rFonts w:ascii="TH Sarabun New" w:hAnsi="TH Sarabun New" w:cs="TH Sarabun New"/>
+                <w:sz w:val="32"/>
+                <w:szCs w:val="32"/>
+              </w:rPr>
+              <w:t>src</w:t>
+            </w:r>
+            <w:proofErr w:type="spellEnd"/>
+            <w:r>
+              <w:rPr>
+                <w:rFonts w:ascii="TH Sarabun New" w:hAnsi="TH Sarabun New" w:cs="TH Sarabun New"/>
+                <w:sz w:val="32"/>
+                <w:szCs w:val="32"/>
+              </w:rPr>
+              <w:t>\controller\</w:t>
+            </w:r>
+            <w:proofErr w:type="spellStart"/>
+            <w:r>
+              <w:rPr>
+                <w:rFonts w:ascii="TH Sarabun New" w:hAnsi="TH Sarabun New" w:cs="TH Sarabun New"/>
+                <w:sz w:val="32"/>
+                <w:szCs w:val="32"/>
+              </w:rPr>
+              <w:t>submit_register.php</w:t>
+            </w:r>
+            <w:proofErr w:type="spellEnd"/>
+          </w:p>
+          <w:p>
+            <w:pPr>
+              <w:rPr>
+                <w:rFonts w:ascii="TH Sarabun New" w:hAnsi="TH Sarabun New" w:cs="TH Sarabun New"/>
+                <w:sz w:val="32"/>
+                <w:szCs w:val="32"/>
+              </w:rPr>
+            </w:pPr>
+            <w:proofErr w:type="spellStart"/>
+            <w:r>
+              <w:rPr>
+                <w:rFonts w:ascii="TH Sarabun New" w:hAnsi="TH Sarabun New" w:cs="TH Sarabun New"/>
+                <w:sz w:val="32"/>
+                <w:szCs w:val="32"/>
+              </w:rPr>
+              <w:t>src</w:t>
+            </w:r>
+            <w:proofErr w:type="spellEnd"/>
+            <w:r>
+              <w:rPr>
+                <w:rFonts w:ascii="TH Sarabun New" w:hAnsi="TH Sarabun New" w:cs="TH Sarabun New"/>
+                <w:sz w:val="32"/>
+                <w:szCs w:val="32"/>
+              </w:rPr>
+              <w:t>\view\</w:t>
+            </w:r>
+            <w:proofErr w:type="spellStart"/>
+            <w:r>
+              <w:rPr>
+                <w:rFonts w:ascii="TH Sarabun New" w:hAnsi="TH Sarabun New" w:cs="TH Sarabun New"/>
+                <w:sz w:val="32"/>
+                <w:szCs w:val="32"/>
+              </w:rPr>
+              <w:t>login.php</w:t>
+            </w:r>
+            <w:proofErr w:type="spellEnd"/>
+          </w:p>
+          <w:p>
+            <w:pPr>
+              <w:rPr>
+                <w:rFonts w:ascii="TH Sarabun New" w:hAnsi="TH Sarabun New" w:cs="TH Sarabun New"/>
+                <w:sz w:val="32"/>
+                <w:szCs w:val="32"/>
+              </w:rPr>
+            </w:pPr>
+            <w:proofErr w:type="spellStart"/>
+            <w:r>
+              <w:rPr>
+                <w:rFonts w:ascii="TH Sarabun New" w:hAnsi="TH Sarabun New" w:cs="TH Sarabun New"/>
+                <w:sz w:val="32"/>
+                <w:szCs w:val="32"/>
+              </w:rPr>
+              <w:t>src</w:t>
+            </w:r>
+            <w:proofErr w:type="spellEnd"/>
+            <w:r>
+              <w:rPr>
+                <w:rFonts w:ascii="TH Sarabun New" w:hAnsi="TH Sarabun New" w:cs="TH Sarabun New"/>
+                <w:sz w:val="32"/>
+                <w:szCs w:val="32"/>
+              </w:rPr>
+              <w:t>\controller\</w:t>
+            </w:r>
+            <w:proofErr w:type="spellStart"/>
+            <w:r>
+              <w:rPr>
+                <w:rFonts w:ascii="TH Sarabun New" w:hAnsi="TH Sarabun New" w:cs="TH Sarabun New"/>
+                <w:sz w:val="32"/>
+                <w:szCs w:val="32"/>
+              </w:rPr>
+              <w:t>submit_login.php</w:t>
+            </w:r>
+            <w:proofErr w:type="spellEnd"/>
+          </w:p>
+          <w:p>
+            <w:pPr>
+              <w:rPr>
+                <w:rFonts w:ascii="TH Sarabun New" w:hAnsi="TH Sarabun New" w:cs="TH Sarabun New"/>
+                <w:sz w:val="32"/>
+                <w:szCs w:val="32"/>
+                <w:cs/>
+              </w:rPr>
+            </w:pPr>
+            <w:proofErr w:type="spellStart"/>
             <w:r>
               <w:rPr>
                 <w:rFonts w:ascii="TH Sarabun New" w:hAnsi="TH Sarabun New" w:cs="TH Sarabun New"/>
@@ -4905,6 +5093,7 @@
               </w:rPr>
               <w:t>logout.php</w:t>
             </w:r>
+            <w:proofErr w:type="spellEnd"/>
           </w:p>
         </w:tc>
         <w:tc>
@@ -4950,7 +5139,7 @@
           <w:p>
             <w:pPr>
               <w:rPr>
-                <w:rFonts w:ascii="TH Sarabun New" w:hAnsi="TH Sarabun New" w:cs="TH Sarabun New" w:hint="cs"/>
+                <w:rFonts w:ascii="TH Sarabun New" w:hAnsi="TH Sarabun New" w:cs="TH Sarabun New"/>
                 <w:sz w:val="32"/>
                 <w:szCs w:val="32"/>
                 <w:cs/>
@@ -5053,48 +5242,108 @@
                 <w:szCs w:val="32"/>
               </w:rPr>
             </w:pPr>
-            <w:r>
-              <w:rPr>
-                <w:rFonts w:ascii="TH Sarabun New" w:hAnsi="TH Sarabun New" w:cs="TH Sarabun New"/>
-                <w:sz w:val="32"/>
-                <w:szCs w:val="32"/>
-              </w:rPr>
-              <w:t>src\view\admin\chkadmin.php</w:t>
-            </w:r>
-          </w:p>
-          <w:p>
-            <w:pPr>
-              <w:rPr>
-                <w:rFonts w:ascii="TH Sarabun New" w:hAnsi="TH Sarabun New" w:cs="TH Sarabun New"/>
-                <w:sz w:val="32"/>
-                <w:szCs w:val="32"/>
-              </w:rPr>
-            </w:pPr>
-            <w:r>
-              <w:rPr>
-                <w:rFonts w:ascii="TH Sarabun New" w:hAnsi="TH Sarabun New" w:cs="TH Sarabun New"/>
-                <w:sz w:val="32"/>
-                <w:szCs w:val="32"/>
-              </w:rPr>
-              <w:t>src\view\admin\chkadminid.php</w:t>
-            </w:r>
-          </w:p>
-          <w:p>
-            <w:pPr>
-              <w:rPr>
-                <w:rFonts w:ascii="TH Sarabun New" w:hAnsi="TH Sarabun New" w:cs="TH Sarabun New" w:hint="cs"/>
-                <w:sz w:val="32"/>
-                <w:szCs w:val="32"/>
-              </w:rPr>
-            </w:pPr>
-            <w:r>
-              <w:rPr>
-                <w:rFonts w:ascii="TH Sarabun New" w:hAnsi="TH Sarabun New" w:cs="TH Sarabun New"/>
-                <w:sz w:val="32"/>
-                <w:szCs w:val="32"/>
-              </w:rPr>
-              <w:t>src\view\user\chkss.php</w:t>
-            </w:r>
+            <w:proofErr w:type="spellStart"/>
+            <w:r>
+              <w:rPr>
+                <w:rFonts w:ascii="TH Sarabun New" w:hAnsi="TH Sarabun New" w:cs="TH Sarabun New"/>
+                <w:sz w:val="32"/>
+                <w:szCs w:val="32"/>
+              </w:rPr>
+              <w:t>src</w:t>
+            </w:r>
+            <w:proofErr w:type="spellEnd"/>
+            <w:r>
+              <w:rPr>
+                <w:rFonts w:ascii="TH Sarabun New" w:hAnsi="TH Sarabun New" w:cs="TH Sarabun New"/>
+                <w:sz w:val="32"/>
+                <w:szCs w:val="32"/>
+              </w:rPr>
+              <w:t>\view\admin\</w:t>
+            </w:r>
+            <w:proofErr w:type="spellStart"/>
+            <w:r>
+              <w:rPr>
+                <w:rFonts w:ascii="TH Sarabun New" w:hAnsi="TH Sarabun New" w:cs="TH Sarabun New"/>
+                <w:sz w:val="32"/>
+                <w:szCs w:val="32"/>
+              </w:rPr>
+              <w:t>chkadmin.php</w:t>
+            </w:r>
+            <w:proofErr w:type="spellEnd"/>
+          </w:p>
+          <w:p>
+            <w:pPr>
+              <w:rPr>
+                <w:rFonts w:ascii="TH Sarabun New" w:hAnsi="TH Sarabun New" w:cs="TH Sarabun New"/>
+                <w:sz w:val="32"/>
+                <w:szCs w:val="32"/>
+              </w:rPr>
+            </w:pPr>
+            <w:proofErr w:type="spellStart"/>
+            <w:r>
+              <w:rPr>
+                <w:rFonts w:ascii="TH Sarabun New" w:hAnsi="TH Sarabun New" w:cs="TH Sarabun New"/>
+                <w:sz w:val="32"/>
+                <w:szCs w:val="32"/>
+              </w:rPr>
+              <w:t>src</w:t>
+            </w:r>
+            <w:proofErr w:type="spellEnd"/>
+            <w:r>
+              <w:rPr>
+                <w:rFonts w:ascii="TH Sarabun New" w:hAnsi="TH Sarabun New" w:cs="TH Sarabun New"/>
+                <w:sz w:val="32"/>
+                <w:szCs w:val="32"/>
+              </w:rPr>
+              <w:t>\view\admin\</w:t>
+            </w:r>
+            <w:proofErr w:type="spellStart"/>
+            <w:r>
+              <w:rPr>
+                <w:rFonts w:ascii="TH Sarabun New" w:hAnsi="TH Sarabun New" w:cs="TH Sarabun New"/>
+                <w:sz w:val="32"/>
+                <w:szCs w:val="32"/>
+              </w:rPr>
+              <w:t>chkadminid.php</w:t>
+            </w:r>
+            <w:proofErr w:type="spellEnd"/>
+          </w:p>
+          <w:p>
+            <w:pPr>
+              <w:rPr>
+                <w:rFonts w:ascii="TH Sarabun New" w:hAnsi="TH Sarabun New" w:cs="TH Sarabun New"/>
+                <w:sz w:val="32"/>
+                <w:szCs w:val="32"/>
+              </w:rPr>
+            </w:pPr>
+            <w:proofErr w:type="spellStart"/>
+            <w:r>
+              <w:rPr>
+                <w:rFonts w:ascii="TH Sarabun New" w:hAnsi="TH Sarabun New" w:cs="TH Sarabun New"/>
+                <w:sz w:val="32"/>
+                <w:szCs w:val="32"/>
+              </w:rPr>
+              <w:t>src</w:t>
+            </w:r>
+            <w:proofErr w:type="spellEnd"/>
+            <w:r>
+              <w:rPr>
+                <w:rFonts w:ascii="TH Sarabun New" w:hAnsi="TH Sarabun New" w:cs="TH Sarabun New"/>
+                <w:sz w:val="32"/>
+                <w:szCs w:val="32"/>
+              </w:rPr>
+              <w:t>\view\user\</w:t>
+            </w:r>
+            <w:proofErr w:type="spellStart"/>
+            <w:r>
+              <w:rPr>
+                <w:rFonts w:ascii="TH Sarabun New" w:hAnsi="TH Sarabun New" w:cs="TH Sarabun New"/>
+                <w:sz w:val="32"/>
+                <w:szCs w:val="32"/>
+              </w:rPr>
+              <w:t>chkss.php</w:t>
+            </w:r>
+            <w:proofErr w:type="spellEnd"/>
           </w:p>
         </w:tc>
         <w:tc>
@@ -5158,7 +5407,43 @@
                 <w:sz w:val="32"/>
                 <w:szCs w:val="32"/>
               </w:rPr>
-              <w:t>header("Location: /careathome/index.php?page=login");</w:t>
+              <w:t>header("Location: /</w:t>
+            </w:r>
+            <w:proofErr w:type="spellStart"/>
+            <w:r>
+              <w:rPr>
+                <w:rFonts w:ascii="TH Sarabun New" w:hAnsi="TH Sarabun New" w:cs="TH Sarabun New"/>
+                <w:sz w:val="32"/>
+                <w:szCs w:val="32"/>
+              </w:rPr>
+              <w:t>careathome</w:t>
+            </w:r>
+            <w:proofErr w:type="spellEnd"/>
+            <w:r>
+              <w:rPr>
+                <w:rFonts w:ascii="TH Sarabun New" w:hAnsi="TH Sarabun New" w:cs="TH Sarabun New"/>
+                <w:sz w:val="32"/>
+                <w:szCs w:val="32"/>
+              </w:rPr>
+              <w:t>/</w:t>
+            </w:r>
+            <w:proofErr w:type="spellStart"/>
+            <w:r>
+              <w:rPr>
+                <w:rFonts w:ascii="TH Sarabun New" w:hAnsi="TH Sarabun New" w:cs="TH Sarabun New"/>
+                <w:sz w:val="32"/>
+                <w:szCs w:val="32"/>
+              </w:rPr>
+              <w:t>index.php?page</w:t>
+            </w:r>
+            <w:proofErr w:type="spellEnd"/>
+            <w:r>
+              <w:rPr>
+                <w:rFonts w:ascii="TH Sarabun New" w:hAnsi="TH Sarabun New" w:cs="TH Sarabun New"/>
+                <w:sz w:val="32"/>
+                <w:szCs w:val="32"/>
+              </w:rPr>
+              <w:t>=login");</w:t>
             </w:r>
           </w:p>
         </w:tc>
@@ -5206,41 +5491,15 @@
                 <w:szCs w:val="32"/>
                 <w:cs/>
               </w:rPr>
-              <w:t>ส</w:t>
-            </w:r>
-            <w:r>
-              <w:rPr>
-                <w:rFonts w:ascii="TH Sarabun New" w:hAnsi="TH Sarabun New" w:cs="TH Sarabun New"/>
-                <w:sz w:val="32"/>
-                <w:szCs w:val="32"/>
-                <w:cs/>
-              </w:rPr>
-              <w:t>่</w:t>
-            </w:r>
-            <w:r>
-              <w:rPr>
-                <w:rFonts w:ascii="TH Sarabun New" w:hAnsi="TH Sarabun New" w:cs="TH Sarabun New"/>
-                <w:sz w:val="32"/>
-                <w:szCs w:val="32"/>
-                <w:cs/>
-              </w:rPr>
-              <w:t xml:space="preserve">วน </w:t>
-            </w:r>
-            <w:r>
-              <w:rPr>
-                <w:rFonts w:ascii="TH Sarabun New" w:hAnsi="TH Sarabun New" w:cs="TH Sarabun New"/>
-                <w:sz w:val="32"/>
-                <w:szCs w:val="32"/>
-              </w:rPr>
-              <w:t>admin</w:t>
-            </w:r>
-            <w:r>
-              <w:rPr>
-                <w:rFonts w:ascii="TH Sarabun New" w:hAnsi="TH Sarabun New" w:cs="TH Sarabun New"/>
-                <w:sz w:val="32"/>
-                <w:szCs w:val="32"/>
-              </w:rPr>
-              <w:t xml:space="preserve">: </w:t>
+              <w:t xml:space="preserve">ส่วน </w:t>
+            </w:r>
+            <w:r>
+              <w:rPr>
+                <w:rFonts w:ascii="TH Sarabun New" w:hAnsi="TH Sarabun New" w:cs="TH Sarabun New"/>
+                <w:sz w:val="32"/>
+                <w:szCs w:val="32"/>
+              </w:rPr>
+              <w:t xml:space="preserve">admin: </w:t>
             </w:r>
             <w:r>
               <w:rPr>
@@ -5260,19 +5519,39 @@
           <w:p>
             <w:pPr>
               <w:rPr>
-                <w:rFonts w:ascii="TH Sarabun New" w:hAnsi="TH Sarabun New" w:cs="TH Sarabun New" w:hint="cs"/>
-                <w:sz w:val="32"/>
-                <w:szCs w:val="32"/>
-              </w:rPr>
-            </w:pPr>
-            <w:r>
-              <w:rPr>
-                <w:rFonts w:ascii="TH Sarabun New" w:hAnsi="TH Sarabun New" w:cs="TH Sarabun New"/>
-                <w:sz w:val="32"/>
-                <w:szCs w:val="32"/>
-              </w:rPr>
-              <w:t>src\view\admin\home.php</w:t>
-            </w:r>
+                <w:rFonts w:ascii="TH Sarabun New" w:hAnsi="TH Sarabun New" w:cs="TH Sarabun New"/>
+                <w:sz w:val="32"/>
+                <w:szCs w:val="32"/>
+              </w:rPr>
+            </w:pPr>
+            <w:proofErr w:type="spellStart"/>
+            <w:r>
+              <w:rPr>
+                <w:rFonts w:ascii="TH Sarabun New" w:hAnsi="TH Sarabun New" w:cs="TH Sarabun New"/>
+                <w:sz w:val="32"/>
+                <w:szCs w:val="32"/>
+              </w:rPr>
+              <w:t>src</w:t>
+            </w:r>
+            <w:proofErr w:type="spellEnd"/>
+            <w:r>
+              <w:rPr>
+                <w:rFonts w:ascii="TH Sarabun New" w:hAnsi="TH Sarabun New" w:cs="TH Sarabun New"/>
+                <w:sz w:val="32"/>
+                <w:szCs w:val="32"/>
+              </w:rPr>
+              <w:t>\view\admin\</w:t>
+            </w:r>
+            <w:proofErr w:type="spellStart"/>
+            <w:r>
+              <w:rPr>
+                <w:rFonts w:ascii="TH Sarabun New" w:hAnsi="TH Sarabun New" w:cs="TH Sarabun New"/>
+                <w:sz w:val="32"/>
+                <w:szCs w:val="32"/>
+              </w:rPr>
+              <w:t>home.php</w:t>
+            </w:r>
+            <w:proofErr w:type="spellEnd"/>
           </w:p>
         </w:tc>
         <w:tc>
@@ -5282,7 +5561,7 @@
           <w:p>
             <w:pPr>
               <w:rPr>
-                <w:rFonts w:ascii="TH Sarabun New" w:hAnsi="TH Sarabun New" w:cs="TH Sarabun New" w:hint="cs"/>
+                <w:rFonts w:ascii="TH Sarabun New" w:hAnsi="TH Sarabun New" w:cs="TH Sarabun New"/>
                 <w:sz w:val="32"/>
                 <w:szCs w:val="32"/>
                 <w:cs/>
@@ -5351,15 +5630,7 @@
                 <w:sz w:val="32"/>
                 <w:szCs w:val="32"/>
               </w:rPr>
-              <w:t>admin:</w:t>
-            </w:r>
-            <w:r>
-              <w:rPr>
-                <w:rFonts w:ascii="TH Sarabun New" w:hAnsi="TH Sarabun New" w:cs="TH Sarabun New"/>
-                <w:sz w:val="32"/>
-                <w:szCs w:val="32"/>
-              </w:rPr>
-              <w:t xml:space="preserve"> </w:t>
+              <w:t xml:space="preserve">admin: </w:t>
             </w:r>
             <w:r>
               <w:rPr>
@@ -5370,6 +5641,15 @@
               </w:rPr>
               <w:t>จัดการผู้ใช้งาน</w:t>
             </w:r>
+          </w:p>
+          <w:p>
+            <w:pPr>
+              <w:rPr>
+                <w:rFonts w:ascii="TH Sarabun New" w:hAnsi="TH Sarabun New" w:cs="TH Sarabun New" w:hint="cs"/>
+                <w:sz w:val="32"/>
+                <w:szCs w:val="32"/>
+              </w:rPr>
+            </w:pPr>
           </w:p>
         </w:tc>
         <w:tc>
@@ -5384,65 +5664,145 @@
                 <w:szCs w:val="32"/>
               </w:rPr>
             </w:pPr>
-            <w:r>
-              <w:rPr>
-                <w:rFonts w:ascii="TH Sarabun New" w:hAnsi="TH Sarabun New" w:cs="TH Sarabun New"/>
-                <w:sz w:val="32"/>
-                <w:szCs w:val="32"/>
-              </w:rPr>
-              <w:t>src\view\admin\member\members.php</w:t>
-            </w:r>
-          </w:p>
-          <w:p>
-            <w:pPr>
-              <w:rPr>
-                <w:rFonts w:ascii="TH Sarabun New" w:hAnsi="TH Sarabun New" w:cs="TH Sarabun New"/>
-                <w:sz w:val="32"/>
-                <w:szCs w:val="32"/>
-              </w:rPr>
-            </w:pPr>
-            <w:r>
-              <w:rPr>
-                <w:rFonts w:ascii="TH Sarabun New" w:hAnsi="TH Sarabun New" w:cs="TH Sarabun New"/>
-                <w:sz w:val="32"/>
-                <w:szCs w:val="32"/>
-              </w:rPr>
-              <w:t>src\view\admin\member\add_member.php</w:t>
-            </w:r>
-          </w:p>
-          <w:p>
-            <w:pPr>
-              <w:rPr>
-                <w:rFonts w:ascii="TH Sarabun New" w:hAnsi="TH Sarabun New" w:cs="TH Sarabun New"/>
-                <w:sz w:val="32"/>
-                <w:szCs w:val="32"/>
-              </w:rPr>
-            </w:pPr>
-            <w:r>
-              <w:rPr>
-                <w:rFonts w:ascii="TH Sarabun New" w:hAnsi="TH Sarabun New" w:cs="TH Sarabun New"/>
-                <w:sz w:val="32"/>
-                <w:szCs w:val="32"/>
-              </w:rPr>
-              <w:t>src\view\admin\member\delete_member.php</w:t>
-            </w:r>
-          </w:p>
-          <w:p>
-            <w:pPr>
-              <w:rPr>
-                <w:rFonts w:ascii="TH Sarabun New" w:hAnsi="TH Sarabun New" w:cs="TH Sarabun New" w:hint="cs"/>
-                <w:sz w:val="32"/>
-                <w:szCs w:val="32"/>
-              </w:rPr>
-            </w:pPr>
-            <w:r>
-              <w:rPr>
-                <w:rFonts w:ascii="TH Sarabun New" w:hAnsi="TH Sarabun New" w:cs="TH Sarabun New"/>
-                <w:sz w:val="32"/>
-                <w:szCs w:val="32"/>
-              </w:rPr>
-              <w:t>src\view\admin\member\edit_member.php</w:t>
-            </w:r>
+            <w:proofErr w:type="spellStart"/>
+            <w:r>
+              <w:rPr>
+                <w:rFonts w:ascii="TH Sarabun New" w:hAnsi="TH Sarabun New" w:cs="TH Sarabun New"/>
+                <w:sz w:val="32"/>
+                <w:szCs w:val="32"/>
+              </w:rPr>
+              <w:t>src</w:t>
+            </w:r>
+            <w:proofErr w:type="spellEnd"/>
+            <w:r>
+              <w:rPr>
+                <w:rFonts w:ascii="TH Sarabun New" w:hAnsi="TH Sarabun New" w:cs="TH Sarabun New"/>
+                <w:sz w:val="32"/>
+                <w:szCs w:val="32"/>
+              </w:rPr>
+              <w:t>\view\admin\member\</w:t>
+            </w:r>
+            <w:proofErr w:type="spellStart"/>
+            <w:r>
+              <w:rPr>
+                <w:rFonts w:ascii="TH Sarabun New" w:hAnsi="TH Sarabun New" w:cs="TH Sarabun New"/>
+                <w:sz w:val="32"/>
+                <w:szCs w:val="32"/>
+              </w:rPr>
+              <w:t>members.php</w:t>
+            </w:r>
+            <w:proofErr w:type="spellEnd"/>
+          </w:p>
+          <w:p>
+            <w:pPr>
+              <w:rPr>
+                <w:rFonts w:ascii="TH Sarabun New" w:hAnsi="TH Sarabun New" w:cs="TH Sarabun New"/>
+                <w:sz w:val="32"/>
+                <w:szCs w:val="32"/>
+              </w:rPr>
+            </w:pPr>
+            <w:proofErr w:type="spellStart"/>
+            <w:r>
+              <w:rPr>
+                <w:rFonts w:ascii="TH Sarabun New" w:hAnsi="TH Sarabun New" w:cs="TH Sarabun New"/>
+                <w:sz w:val="32"/>
+                <w:szCs w:val="32"/>
+              </w:rPr>
+              <w:t>src</w:t>
+            </w:r>
+            <w:proofErr w:type="spellEnd"/>
+            <w:r>
+              <w:rPr>
+                <w:rFonts w:ascii="TH Sarabun New" w:hAnsi="TH Sarabun New" w:cs="TH Sarabun New"/>
+                <w:sz w:val="32"/>
+                <w:szCs w:val="32"/>
+              </w:rPr>
+              <w:t>\view\admin\member\</w:t>
+            </w:r>
+            <w:proofErr w:type="spellStart"/>
+            <w:r>
+              <w:rPr>
+                <w:rFonts w:ascii="TH Sarabun New" w:hAnsi="TH Sarabun New" w:cs="TH Sarabun New"/>
+                <w:sz w:val="32"/>
+                <w:szCs w:val="32"/>
+              </w:rPr>
+              <w:t>add_member.php</w:t>
+            </w:r>
+            <w:proofErr w:type="spellEnd"/>
+          </w:p>
+          <w:p>
+            <w:pPr>
+              <w:rPr>
+                <w:rFonts w:ascii="TH Sarabun New" w:hAnsi="TH Sarabun New" w:cs="TH Sarabun New"/>
+                <w:sz w:val="32"/>
+                <w:szCs w:val="32"/>
+              </w:rPr>
+            </w:pPr>
+            <w:proofErr w:type="spellStart"/>
+            <w:r>
+              <w:rPr>
+                <w:rFonts w:ascii="TH Sarabun New" w:hAnsi="TH Sarabun New" w:cs="TH Sarabun New"/>
+                <w:sz w:val="32"/>
+                <w:szCs w:val="32"/>
+              </w:rPr>
+              <w:t>src</w:t>
+            </w:r>
+            <w:proofErr w:type="spellEnd"/>
+            <w:r>
+              <w:rPr>
+                <w:rFonts w:ascii="TH Sarabun New" w:hAnsi="TH Sarabun New" w:cs="TH Sarabun New"/>
+                <w:sz w:val="32"/>
+                <w:szCs w:val="32"/>
+              </w:rPr>
+              <w:t>\view\admin\member\</w:t>
+            </w:r>
+            <w:proofErr w:type="spellStart"/>
+            <w:r>
+              <w:rPr>
+                <w:rFonts w:ascii="TH Sarabun New" w:hAnsi="TH Sarabun New" w:cs="TH Sarabun New"/>
+                <w:sz w:val="32"/>
+                <w:szCs w:val="32"/>
+              </w:rPr>
+              <w:t>delete_member.php</w:t>
+            </w:r>
+            <w:proofErr w:type="spellEnd"/>
+          </w:p>
+          <w:p>
+            <w:pPr>
+              <w:rPr>
+                <w:rFonts w:ascii="TH Sarabun New" w:hAnsi="TH Sarabun New" w:cs="TH Sarabun New"/>
+                <w:sz w:val="32"/>
+                <w:szCs w:val="32"/>
+              </w:rPr>
+            </w:pPr>
+            <w:proofErr w:type="spellStart"/>
+            <w:r>
+              <w:rPr>
+                <w:rFonts w:ascii="TH Sarabun New" w:hAnsi="TH Sarabun New" w:cs="TH Sarabun New"/>
+                <w:sz w:val="32"/>
+                <w:szCs w:val="32"/>
+              </w:rPr>
+              <w:t>src</w:t>
+            </w:r>
+            <w:proofErr w:type="spellEnd"/>
+            <w:r>
+              <w:rPr>
+                <w:rFonts w:ascii="TH Sarabun New" w:hAnsi="TH Sarabun New" w:cs="TH Sarabun New"/>
+                <w:sz w:val="32"/>
+                <w:szCs w:val="32"/>
+              </w:rPr>
+              <w:t>\view\admin\member\</w:t>
+            </w:r>
+            <w:proofErr w:type="spellStart"/>
+            <w:r>
+              <w:rPr>
+                <w:rFonts w:ascii="TH Sarabun New" w:hAnsi="TH Sarabun New" w:cs="TH Sarabun New"/>
+                <w:sz w:val="32"/>
+                <w:szCs w:val="32"/>
+              </w:rPr>
+              <w:t>edit_member.php</w:t>
+            </w:r>
+            <w:proofErr w:type="spellEnd"/>
           </w:p>
         </w:tc>
         <w:tc>
@@ -5457,6 +5817,7 @@
                 <w:szCs w:val="32"/>
               </w:rPr>
             </w:pPr>
+            <w:proofErr w:type="spellStart"/>
             <w:r>
               <w:rPr>
                 <w:rFonts w:ascii="TH Sarabun New" w:hAnsi="TH Sarabun New" w:cs="TH Sarabun New" w:hint="cs"/>
@@ -5464,17 +5825,19 @@
                 <w:szCs w:val="32"/>
                 <w:cs/>
               </w:rPr>
-              <w:t>ฟังก์ชั่นจัดการข้อมูลผู้ใช้งาน เพิ่ม ลบ แก้ไข เรียกดู ข้อมูลผู้ใช้งาน</w:t>
-            </w:r>
-          </w:p>
-          <w:p>
-            <w:pPr>
+              <w:t>ฟั</w:t>
+            </w:r>
+            <w:proofErr w:type="spellEnd"/>
+            <w:r>
               <w:rPr>
                 <w:rFonts w:ascii="TH Sarabun New" w:hAnsi="TH Sarabun New" w:cs="TH Sarabun New" w:hint="cs"/>
                 <w:sz w:val="32"/>
                 <w:szCs w:val="32"/>
-              </w:rPr>
-            </w:pPr>
+                <w:cs/>
+              </w:rPr>
+              <w:t>งก</w:t>
+            </w:r>
+            <w:proofErr w:type="spellStart"/>
             <w:r>
               <w:rPr>
                 <w:rFonts w:ascii="TH Sarabun New" w:hAnsi="TH Sarabun New" w:cs="TH Sarabun New" w:hint="cs"/>
@@ -5482,6 +5845,34 @@
                 <w:szCs w:val="32"/>
                 <w:cs/>
               </w:rPr>
+              <w:t>์ชั่น</w:t>
+            </w:r>
+            <w:proofErr w:type="spellEnd"/>
+            <w:r>
+              <w:rPr>
+                <w:rFonts w:ascii="TH Sarabun New" w:hAnsi="TH Sarabun New" w:cs="TH Sarabun New" w:hint="cs"/>
+                <w:sz w:val="32"/>
+                <w:szCs w:val="32"/>
+                <w:cs/>
+              </w:rPr>
+              <w:t>จัดการข้อมูลผู้ใช้งาน เพิ่ม ลบ แก้ไข เรียกดู ข้อมูลผู้ใช้งาน</w:t>
+            </w:r>
+          </w:p>
+          <w:p>
+            <w:pPr>
+              <w:rPr>
+                <w:rFonts w:ascii="TH Sarabun New" w:hAnsi="TH Sarabun New" w:cs="TH Sarabun New"/>
+                <w:sz w:val="32"/>
+                <w:szCs w:val="32"/>
+              </w:rPr>
+            </w:pPr>
+            <w:r>
+              <w:rPr>
+                <w:rFonts w:ascii="TH Sarabun New" w:hAnsi="TH Sarabun New" w:cs="TH Sarabun New" w:hint="cs"/>
+                <w:sz w:val="32"/>
+                <w:szCs w:val="32"/>
+                <w:cs/>
+              </w:rPr>
               <w:t xml:space="preserve">หน้าแสดงผลหลักจะเป็น </w:t>
             </w:r>
             <w:r>
@@ -5492,6 +5883,7 @@
               </w:rPr>
               <w:t xml:space="preserve"> </w:t>
             </w:r>
+            <w:proofErr w:type="spellStart"/>
             <w:r>
               <w:rPr>
                 <w:rFonts w:ascii="TH Sarabun New" w:hAnsi="TH Sarabun New" w:cs="TH Sarabun New"/>
@@ -5500,6 +5892,7 @@
               </w:rPr>
               <w:t>members.php</w:t>
             </w:r>
+            <w:proofErr w:type="spellEnd"/>
             <w:r>
               <w:rPr>
                 <w:rFonts w:ascii="TH Sarabun New" w:hAnsi="TH Sarabun New" w:cs="TH Sarabun New" w:hint="cs"/>
@@ -5564,15 +5957,7 @@
                 <w:sz w:val="32"/>
                 <w:szCs w:val="32"/>
               </w:rPr>
-              <w:t>admin:</w:t>
-            </w:r>
-            <w:r>
-              <w:rPr>
-                <w:rFonts w:ascii="TH Sarabun New" w:hAnsi="TH Sarabun New" w:cs="TH Sarabun New"/>
-                <w:sz w:val="32"/>
-                <w:szCs w:val="32"/>
-              </w:rPr>
-              <w:t xml:space="preserve"> </w:t>
+              <w:t xml:space="preserve">admin: </w:t>
             </w:r>
             <w:r>
               <w:rPr>
@@ -5597,65 +5982,145 @@
                 <w:szCs w:val="32"/>
               </w:rPr>
             </w:pPr>
-            <w:r>
-              <w:rPr>
-                <w:rFonts w:ascii="TH Sarabun New" w:hAnsi="TH Sarabun New" w:cs="TH Sarabun New"/>
-                <w:sz w:val="32"/>
-                <w:szCs w:val="32"/>
-              </w:rPr>
-              <w:t>src\view\admin\pr\pr.php</w:t>
-            </w:r>
-          </w:p>
-          <w:p>
-            <w:pPr>
-              <w:rPr>
-                <w:rFonts w:ascii="TH Sarabun New" w:hAnsi="TH Sarabun New" w:cs="TH Sarabun New"/>
-                <w:sz w:val="32"/>
-                <w:szCs w:val="32"/>
-              </w:rPr>
-            </w:pPr>
-            <w:r>
-              <w:rPr>
-                <w:rFonts w:ascii="TH Sarabun New" w:hAnsi="TH Sarabun New" w:cs="TH Sarabun New"/>
-                <w:sz w:val="32"/>
-                <w:szCs w:val="32"/>
-              </w:rPr>
-              <w:t>src\view\admin\pr\add_pr.php</w:t>
-            </w:r>
-          </w:p>
-          <w:p>
-            <w:pPr>
-              <w:rPr>
-                <w:rFonts w:ascii="TH Sarabun New" w:hAnsi="TH Sarabun New" w:cs="TH Sarabun New"/>
-                <w:sz w:val="32"/>
-                <w:szCs w:val="32"/>
-              </w:rPr>
-            </w:pPr>
-            <w:r>
-              <w:rPr>
-                <w:rFonts w:ascii="TH Sarabun New" w:hAnsi="TH Sarabun New" w:cs="TH Sarabun New"/>
-                <w:sz w:val="32"/>
-                <w:szCs w:val="32"/>
-              </w:rPr>
-              <w:t>src\view\admin\pr\delete_pr.php</w:t>
-            </w:r>
-          </w:p>
-          <w:p>
-            <w:pPr>
-              <w:rPr>
-                <w:rFonts w:ascii="TH Sarabun New" w:hAnsi="TH Sarabun New" w:cs="TH Sarabun New" w:hint="cs"/>
-                <w:sz w:val="32"/>
-                <w:szCs w:val="32"/>
-              </w:rPr>
-            </w:pPr>
-            <w:r>
-              <w:rPr>
-                <w:rFonts w:ascii="TH Sarabun New" w:hAnsi="TH Sarabun New" w:cs="TH Sarabun New"/>
-                <w:sz w:val="32"/>
-                <w:szCs w:val="32"/>
-              </w:rPr>
-              <w:t>src\view\admin\pr\edit_pr.php</w:t>
-            </w:r>
+            <w:proofErr w:type="spellStart"/>
+            <w:r>
+              <w:rPr>
+                <w:rFonts w:ascii="TH Sarabun New" w:hAnsi="TH Sarabun New" w:cs="TH Sarabun New"/>
+                <w:sz w:val="32"/>
+                <w:szCs w:val="32"/>
+              </w:rPr>
+              <w:t>src</w:t>
+            </w:r>
+            <w:proofErr w:type="spellEnd"/>
+            <w:r>
+              <w:rPr>
+                <w:rFonts w:ascii="TH Sarabun New" w:hAnsi="TH Sarabun New" w:cs="TH Sarabun New"/>
+                <w:sz w:val="32"/>
+                <w:szCs w:val="32"/>
+              </w:rPr>
+              <w:t>\view\admin\pr\</w:t>
+            </w:r>
+            <w:proofErr w:type="spellStart"/>
+            <w:r>
+              <w:rPr>
+                <w:rFonts w:ascii="TH Sarabun New" w:hAnsi="TH Sarabun New" w:cs="TH Sarabun New"/>
+                <w:sz w:val="32"/>
+                <w:szCs w:val="32"/>
+              </w:rPr>
+              <w:t>pr.php</w:t>
+            </w:r>
+            <w:proofErr w:type="spellEnd"/>
+          </w:p>
+          <w:p>
+            <w:pPr>
+              <w:rPr>
+                <w:rFonts w:ascii="TH Sarabun New" w:hAnsi="TH Sarabun New" w:cs="TH Sarabun New"/>
+                <w:sz w:val="32"/>
+                <w:szCs w:val="32"/>
+              </w:rPr>
+            </w:pPr>
+            <w:proofErr w:type="spellStart"/>
+            <w:r>
+              <w:rPr>
+                <w:rFonts w:ascii="TH Sarabun New" w:hAnsi="TH Sarabun New" w:cs="TH Sarabun New"/>
+                <w:sz w:val="32"/>
+                <w:szCs w:val="32"/>
+              </w:rPr>
+              <w:t>src</w:t>
+            </w:r>
+            <w:proofErr w:type="spellEnd"/>
+            <w:r>
+              <w:rPr>
+                <w:rFonts w:ascii="TH Sarabun New" w:hAnsi="TH Sarabun New" w:cs="TH Sarabun New"/>
+                <w:sz w:val="32"/>
+                <w:szCs w:val="32"/>
+              </w:rPr>
+              <w:t>\view\admin\pr\</w:t>
+            </w:r>
+            <w:proofErr w:type="spellStart"/>
+            <w:r>
+              <w:rPr>
+                <w:rFonts w:ascii="TH Sarabun New" w:hAnsi="TH Sarabun New" w:cs="TH Sarabun New"/>
+                <w:sz w:val="32"/>
+                <w:szCs w:val="32"/>
+              </w:rPr>
+              <w:t>add_pr.php</w:t>
+            </w:r>
+            <w:proofErr w:type="spellEnd"/>
+          </w:p>
+          <w:p>
+            <w:pPr>
+              <w:rPr>
+                <w:rFonts w:ascii="TH Sarabun New" w:hAnsi="TH Sarabun New" w:cs="TH Sarabun New"/>
+                <w:sz w:val="32"/>
+                <w:szCs w:val="32"/>
+              </w:rPr>
+            </w:pPr>
+            <w:proofErr w:type="spellStart"/>
+            <w:r>
+              <w:rPr>
+                <w:rFonts w:ascii="TH Sarabun New" w:hAnsi="TH Sarabun New" w:cs="TH Sarabun New"/>
+                <w:sz w:val="32"/>
+                <w:szCs w:val="32"/>
+              </w:rPr>
+              <w:t>src</w:t>
+            </w:r>
+            <w:proofErr w:type="spellEnd"/>
+            <w:r>
+              <w:rPr>
+                <w:rFonts w:ascii="TH Sarabun New" w:hAnsi="TH Sarabun New" w:cs="TH Sarabun New"/>
+                <w:sz w:val="32"/>
+                <w:szCs w:val="32"/>
+              </w:rPr>
+              <w:t>\view\admin\pr\</w:t>
+            </w:r>
+            <w:proofErr w:type="spellStart"/>
+            <w:r>
+              <w:rPr>
+                <w:rFonts w:ascii="TH Sarabun New" w:hAnsi="TH Sarabun New" w:cs="TH Sarabun New"/>
+                <w:sz w:val="32"/>
+                <w:szCs w:val="32"/>
+              </w:rPr>
+              <w:t>delete_pr.php</w:t>
+            </w:r>
+            <w:proofErr w:type="spellEnd"/>
+          </w:p>
+          <w:p>
+            <w:pPr>
+              <w:rPr>
+                <w:rFonts w:ascii="TH Sarabun New" w:hAnsi="TH Sarabun New" w:cs="TH Sarabun New"/>
+                <w:sz w:val="32"/>
+                <w:szCs w:val="32"/>
+              </w:rPr>
+            </w:pPr>
+            <w:proofErr w:type="spellStart"/>
+            <w:r>
+              <w:rPr>
+                <w:rFonts w:ascii="TH Sarabun New" w:hAnsi="TH Sarabun New" w:cs="TH Sarabun New"/>
+                <w:sz w:val="32"/>
+                <w:szCs w:val="32"/>
+              </w:rPr>
+              <w:t>src</w:t>
+            </w:r>
+            <w:proofErr w:type="spellEnd"/>
+            <w:r>
+              <w:rPr>
+                <w:rFonts w:ascii="TH Sarabun New" w:hAnsi="TH Sarabun New" w:cs="TH Sarabun New"/>
+                <w:sz w:val="32"/>
+                <w:szCs w:val="32"/>
+              </w:rPr>
+              <w:t>\view\admin\pr\</w:t>
+            </w:r>
+            <w:proofErr w:type="spellStart"/>
+            <w:r>
+              <w:rPr>
+                <w:rFonts w:ascii="TH Sarabun New" w:hAnsi="TH Sarabun New" w:cs="TH Sarabun New"/>
+                <w:sz w:val="32"/>
+                <w:szCs w:val="32"/>
+              </w:rPr>
+              <w:t>edit_pr.php</w:t>
+            </w:r>
+            <w:proofErr w:type="spellEnd"/>
           </w:p>
         </w:tc>
         <w:tc>
@@ -5670,6 +6135,7 @@
                 <w:szCs w:val="32"/>
               </w:rPr>
             </w:pPr>
+            <w:proofErr w:type="spellStart"/>
             <w:r>
               <w:rPr>
                 <w:rFonts w:ascii="TH Sarabun New" w:hAnsi="TH Sarabun New" w:cs="TH Sarabun New" w:hint="cs"/>
@@ -5677,8 +6143,9 @@
                 <w:szCs w:val="32"/>
                 <w:cs/>
               </w:rPr>
-              <w:t>ฟังก์ชั่นจัดการข้อมูล</w:t>
-            </w:r>
+              <w:t>ฟั</w:t>
+            </w:r>
+            <w:proofErr w:type="spellEnd"/>
             <w:r>
               <w:rPr>
                 <w:rFonts w:ascii="TH Sarabun New" w:hAnsi="TH Sarabun New" w:cs="TH Sarabun New" w:hint="cs"/>
@@ -5686,8 +6153,9 @@
                 <w:szCs w:val="32"/>
                 <w:cs/>
               </w:rPr>
-              <w:t>ประชาสัมพันธ์</w:t>
-            </w:r>
+              <w:t>งก</w:t>
+            </w:r>
+            <w:proofErr w:type="spellStart"/>
             <w:r>
               <w:rPr>
                 <w:rFonts w:ascii="TH Sarabun New" w:hAnsi="TH Sarabun New" w:cs="TH Sarabun New" w:hint="cs"/>
@@ -5695,8 +6163,9 @@
                 <w:szCs w:val="32"/>
                 <w:cs/>
               </w:rPr>
-              <w:t xml:space="preserve"> เพิ่ม ลบ แก้ไข เรียกดู ข้อมูลประชาสัมพันธ์</w:t>
-            </w:r>
+              <w:t>์ชั่น</w:t>
+            </w:r>
+            <w:proofErr w:type="spellEnd"/>
             <w:r>
               <w:rPr>
                 <w:rFonts w:ascii="TH Sarabun New" w:hAnsi="TH Sarabun New" w:cs="TH Sarabun New" w:hint="cs"/>
@@ -5704,25 +6173,17 @@
                 <w:szCs w:val="32"/>
                 <w:cs/>
               </w:rPr>
+              <w:t xml:space="preserve">จัดการข้อมูลประชาสัมพันธ์ เพิ่ม ลบ แก้ไข เรียกดู ข้อมูลประชาสัมพันธ์ หน้าแสดงผลหลักจะเป็น </w:t>
+            </w:r>
+            <w:r>
+              <w:rPr>
+                <w:rFonts w:ascii="TH Sarabun New" w:hAnsi="TH Sarabun New" w:cs="TH Sarabun New"/>
+                <w:sz w:val="32"/>
+                <w:szCs w:val="32"/>
+              </w:rPr>
               <w:t xml:space="preserve"> </w:t>
             </w:r>
-            <w:r>
-              <w:rPr>
-                <w:rFonts w:ascii="TH Sarabun New" w:hAnsi="TH Sarabun New" w:cs="TH Sarabun New" w:hint="cs"/>
-                <w:sz w:val="32"/>
-                <w:szCs w:val="32"/>
-                <w:cs/>
-              </w:rPr>
-              <w:t xml:space="preserve">หน้าแสดงผลหลักจะเป็น </w:t>
-            </w:r>
-            <w:r>
-              <w:rPr>
-                <w:rFonts w:ascii="TH Sarabun New" w:hAnsi="TH Sarabun New" w:cs="TH Sarabun New"/>
-                <w:sz w:val="32"/>
-                <w:szCs w:val="32"/>
-              </w:rPr>
-              <w:t xml:space="preserve"> </w:t>
-            </w:r>
+            <w:proofErr w:type="spellStart"/>
             <w:r>
               <w:rPr>
                 <w:rFonts w:ascii="TH Sarabun New" w:hAnsi="TH Sarabun New" w:cs="TH Sarabun New"/>
@@ -5739,6 +6200,7 @@
               </w:rPr>
               <w:t>php</w:t>
             </w:r>
+            <w:proofErr w:type="spellEnd"/>
             <w:r>
               <w:rPr>
                 <w:rFonts w:ascii="TH Sarabun New" w:hAnsi="TH Sarabun New" w:cs="TH Sarabun New" w:hint="cs"/>
@@ -5803,15 +6265,7 @@
                 <w:sz w:val="32"/>
                 <w:szCs w:val="32"/>
               </w:rPr>
-              <w:t>admin:</w:t>
-            </w:r>
-            <w:r>
-              <w:rPr>
-                <w:rFonts w:ascii="TH Sarabun New" w:hAnsi="TH Sarabun New" w:cs="TH Sarabun New"/>
-                <w:sz w:val="32"/>
-                <w:szCs w:val="32"/>
-              </w:rPr>
-              <w:t xml:space="preserve"> </w:t>
+              <w:t xml:space="preserve">admin: </w:t>
             </w:r>
             <w:r>
               <w:rPr>
@@ -5836,31 +6290,71 @@
                 <w:szCs w:val="32"/>
               </w:rPr>
             </w:pPr>
-            <w:r>
-              <w:rPr>
-                <w:rFonts w:ascii="TH Sarabun New" w:hAnsi="TH Sarabun New" w:cs="TH Sarabun New"/>
-                <w:sz w:val="32"/>
-                <w:szCs w:val="32"/>
-              </w:rPr>
-              <w:t>src\view\admin\review\review.php</w:t>
-            </w:r>
-          </w:p>
-          <w:p>
-            <w:pPr>
-              <w:rPr>
-                <w:rFonts w:ascii="TH Sarabun New" w:hAnsi="TH Sarabun New" w:cs="TH Sarabun New" w:hint="cs"/>
-                <w:sz w:val="32"/>
-                <w:szCs w:val="32"/>
-              </w:rPr>
-            </w:pPr>
-            <w:r>
-              <w:rPr>
-                <w:rFonts w:ascii="TH Sarabun New" w:hAnsi="TH Sarabun New" w:cs="TH Sarabun New"/>
-                <w:sz w:val="32"/>
-                <w:szCs w:val="32"/>
-              </w:rPr>
-              <w:t>src\view\admin\review\delete_review.php</w:t>
-            </w:r>
+            <w:proofErr w:type="spellStart"/>
+            <w:r>
+              <w:rPr>
+                <w:rFonts w:ascii="TH Sarabun New" w:hAnsi="TH Sarabun New" w:cs="TH Sarabun New"/>
+                <w:sz w:val="32"/>
+                <w:szCs w:val="32"/>
+              </w:rPr>
+              <w:t>src</w:t>
+            </w:r>
+            <w:proofErr w:type="spellEnd"/>
+            <w:r>
+              <w:rPr>
+                <w:rFonts w:ascii="TH Sarabun New" w:hAnsi="TH Sarabun New" w:cs="TH Sarabun New"/>
+                <w:sz w:val="32"/>
+                <w:szCs w:val="32"/>
+              </w:rPr>
+              <w:t>\view\admin\review\</w:t>
+            </w:r>
+            <w:proofErr w:type="spellStart"/>
+            <w:r>
+              <w:rPr>
+                <w:rFonts w:ascii="TH Sarabun New" w:hAnsi="TH Sarabun New" w:cs="TH Sarabun New"/>
+                <w:sz w:val="32"/>
+                <w:szCs w:val="32"/>
+              </w:rPr>
+              <w:t>review.php</w:t>
+            </w:r>
+            <w:proofErr w:type="spellEnd"/>
+          </w:p>
+          <w:p>
+            <w:pPr>
+              <w:rPr>
+                <w:rFonts w:ascii="TH Sarabun New" w:hAnsi="TH Sarabun New" w:cs="TH Sarabun New"/>
+                <w:sz w:val="32"/>
+                <w:szCs w:val="32"/>
+              </w:rPr>
+            </w:pPr>
+            <w:proofErr w:type="spellStart"/>
+            <w:r>
+              <w:rPr>
+                <w:rFonts w:ascii="TH Sarabun New" w:hAnsi="TH Sarabun New" w:cs="TH Sarabun New"/>
+                <w:sz w:val="32"/>
+                <w:szCs w:val="32"/>
+              </w:rPr>
+              <w:t>src</w:t>
+            </w:r>
+            <w:proofErr w:type="spellEnd"/>
+            <w:r>
+              <w:rPr>
+                <w:rFonts w:ascii="TH Sarabun New" w:hAnsi="TH Sarabun New" w:cs="TH Sarabun New"/>
+                <w:sz w:val="32"/>
+                <w:szCs w:val="32"/>
+              </w:rPr>
+              <w:t>\view\admin\review\</w:t>
+            </w:r>
+            <w:proofErr w:type="spellStart"/>
+            <w:r>
+              <w:rPr>
+                <w:rFonts w:ascii="TH Sarabun New" w:hAnsi="TH Sarabun New" w:cs="TH Sarabun New"/>
+                <w:sz w:val="32"/>
+                <w:szCs w:val="32"/>
+              </w:rPr>
+              <w:t>delete_review.php</w:t>
+            </w:r>
+            <w:proofErr w:type="spellEnd"/>
           </w:p>
         </w:tc>
         <w:tc>
@@ -5870,12 +6364,23 @@
           <w:p>
             <w:pPr>
               <w:rPr>
+                <w:rFonts w:ascii="TH Sarabun New" w:hAnsi="TH Sarabun New" w:cs="TH Sarabun New"/>
+                <w:sz w:val="32"/>
+                <w:szCs w:val="32"/>
+                <w:cs/>
+              </w:rPr>
+            </w:pPr>
+            <w:proofErr w:type="spellStart"/>
+            <w:r>
+              <w:rPr>
                 <w:rFonts w:ascii="TH Sarabun New" w:hAnsi="TH Sarabun New" w:cs="TH Sarabun New" w:hint="cs"/>
                 <w:sz w:val="32"/>
                 <w:szCs w:val="32"/>
                 <w:cs/>
               </w:rPr>
-            </w:pPr>
+              <w:t>ฟั</w:t>
+            </w:r>
+            <w:proofErr w:type="spellEnd"/>
             <w:r>
               <w:rPr>
                 <w:rFonts w:ascii="TH Sarabun New" w:hAnsi="TH Sarabun New" w:cs="TH Sarabun New" w:hint="cs"/>
@@ -5883,7 +6388,27 @@
                 <w:szCs w:val="32"/>
                 <w:cs/>
               </w:rPr>
-              <w:t>ฟังก์ชั่นจัดการรีวิว เรียกดู ลบข้อมูลรีวิวได้ แอดมินจะเพิ่มข้อมูลรีวิวเองไม่ได้</w:t>
+              <w:t>งก</w:t>
+            </w:r>
+            <w:proofErr w:type="spellStart"/>
+            <w:r>
+              <w:rPr>
+                <w:rFonts w:ascii="TH Sarabun New" w:hAnsi="TH Sarabun New" w:cs="TH Sarabun New" w:hint="cs"/>
+                <w:sz w:val="32"/>
+                <w:szCs w:val="32"/>
+                <w:cs/>
+              </w:rPr>
+              <w:t>์ชั่น</w:t>
+            </w:r>
+            <w:proofErr w:type="spellEnd"/>
+            <w:r>
+              <w:rPr>
+                <w:rFonts w:ascii="TH Sarabun New" w:hAnsi="TH Sarabun New" w:cs="TH Sarabun New" w:hint="cs"/>
+                <w:sz w:val="32"/>
+                <w:szCs w:val="32"/>
+                <w:cs/>
+              </w:rPr>
+              <w:t>จัดการรีวิว เรียกดู ลบข้อมูลรีวิวได้ แอดมินจะเพิ่มข้อมูลรีวิวเองไม่ได้</w:t>
             </w:r>
           </w:p>
         </w:tc>
@@ -5940,15 +6465,7 @@
                 <w:sz w:val="32"/>
                 <w:szCs w:val="32"/>
               </w:rPr>
-              <w:t>admin:</w:t>
-            </w:r>
-            <w:r>
-              <w:rPr>
-                <w:rFonts w:ascii="TH Sarabun New" w:hAnsi="TH Sarabun New" w:cs="TH Sarabun New"/>
-                <w:sz w:val="32"/>
-                <w:szCs w:val="32"/>
-              </w:rPr>
-              <w:t xml:space="preserve"> </w:t>
+              <w:t xml:space="preserve">admin: </w:t>
             </w:r>
             <w:r>
               <w:rPr>
@@ -5973,96 +6490,286 @@
                 <w:szCs w:val="32"/>
               </w:rPr>
             </w:pPr>
-            <w:r>
-              <w:rPr>
-                <w:rFonts w:ascii="TH Sarabun New" w:hAnsi="TH Sarabun New" w:cs="TH Sarabun New"/>
-                <w:sz w:val="32"/>
-                <w:szCs w:val="32"/>
-              </w:rPr>
-              <w:t>src\view\admin\webboard\webboard.php</w:t>
-            </w:r>
-          </w:p>
-          <w:p>
-            <w:pPr>
-              <w:rPr>
-                <w:rFonts w:ascii="TH Sarabun New" w:hAnsi="TH Sarabun New" w:cs="TH Sarabun New"/>
-                <w:sz w:val="32"/>
-                <w:szCs w:val="32"/>
-              </w:rPr>
-            </w:pPr>
-            <w:r>
-              <w:rPr>
-                <w:rFonts w:ascii="TH Sarabun New" w:hAnsi="TH Sarabun New" w:cs="TH Sarabun New"/>
-                <w:sz w:val="32"/>
-                <w:szCs w:val="32"/>
-              </w:rPr>
-              <w:t>src\view\admin\webboard\create_thread.php</w:t>
-            </w:r>
-          </w:p>
-          <w:p>
-            <w:pPr>
-              <w:rPr>
-                <w:rFonts w:ascii="TH Sarabun New" w:hAnsi="TH Sarabun New" w:cs="TH Sarabun New"/>
-                <w:sz w:val="32"/>
-                <w:szCs w:val="32"/>
-              </w:rPr>
-            </w:pPr>
-            <w:r>
-              <w:rPr>
-                <w:rFonts w:ascii="TH Sarabun New" w:hAnsi="TH Sarabun New" w:cs="TH Sarabun New"/>
-                <w:sz w:val="32"/>
-                <w:szCs w:val="32"/>
-              </w:rPr>
-              <w:t>src\view\admin\webboard\delete_thread.php</w:t>
-            </w:r>
-          </w:p>
-          <w:p>
-            <w:pPr>
-              <w:rPr>
-                <w:rFonts w:ascii="TH Sarabun New" w:hAnsi="TH Sarabun New" w:cs="TH Sarabun New"/>
-                <w:sz w:val="32"/>
-                <w:szCs w:val="32"/>
-              </w:rPr>
-            </w:pPr>
-            <w:r>
-              <w:rPr>
-                <w:rFonts w:ascii="TH Sarabun New" w:hAnsi="TH Sarabun New" w:cs="TH Sarabun New"/>
-                <w:sz w:val="32"/>
-                <w:szCs w:val="32"/>
-              </w:rPr>
-              <w:t>src\view\admin\webboard\view_thread.php</w:t>
-            </w:r>
-          </w:p>
-          <w:p>
-            <w:pPr>
-              <w:rPr>
-                <w:rFonts w:ascii="TH Sarabun New" w:hAnsi="TH Sarabun New" w:cs="TH Sarabun New"/>
-                <w:sz w:val="32"/>
-                <w:szCs w:val="32"/>
-              </w:rPr>
-            </w:pPr>
-            <w:r>
-              <w:rPr>
-                <w:rFonts w:ascii="TH Sarabun New" w:hAnsi="TH Sarabun New" w:cs="TH Sarabun New"/>
-                <w:sz w:val="32"/>
-                <w:szCs w:val="32"/>
-              </w:rPr>
-              <w:t>src\view\admin\webboard\reply_thread.php</w:t>
-            </w:r>
-          </w:p>
-          <w:p>
-            <w:pPr>
-              <w:rPr>
-                <w:rFonts w:ascii="TH Sarabun New" w:hAnsi="TH Sarabun New" w:cs="TH Sarabun New"/>
-                <w:sz w:val="32"/>
-                <w:szCs w:val="32"/>
-              </w:rPr>
-            </w:pPr>
-          </w:p>
-          <w:p>
-            <w:pPr>
-              <w:rPr>
-                <w:rFonts w:ascii="TH Sarabun New" w:hAnsi="TH Sarabun New" w:cs="TH Sarabun New" w:hint="cs"/>
+            <w:proofErr w:type="spellStart"/>
+            <w:r>
+              <w:rPr>
+                <w:rFonts w:ascii="TH Sarabun New" w:hAnsi="TH Sarabun New" w:cs="TH Sarabun New"/>
+                <w:sz w:val="32"/>
+                <w:szCs w:val="32"/>
+              </w:rPr>
+              <w:t>src</w:t>
+            </w:r>
+            <w:proofErr w:type="spellEnd"/>
+            <w:r>
+              <w:rPr>
+                <w:rFonts w:ascii="TH Sarabun New" w:hAnsi="TH Sarabun New" w:cs="TH Sarabun New"/>
+                <w:sz w:val="32"/>
+                <w:szCs w:val="32"/>
+              </w:rPr>
+              <w:t>\view\admin\</w:t>
+            </w:r>
+            <w:proofErr w:type="spellStart"/>
+            <w:r>
+              <w:rPr>
+                <w:rFonts w:ascii="TH Sarabun New" w:hAnsi="TH Sarabun New" w:cs="TH Sarabun New"/>
+                <w:sz w:val="32"/>
+                <w:szCs w:val="32"/>
+              </w:rPr>
+              <w:t>webboard</w:t>
+            </w:r>
+            <w:proofErr w:type="spellEnd"/>
+            <w:r>
+              <w:rPr>
+                <w:rFonts w:ascii="TH Sarabun New" w:hAnsi="TH Sarabun New" w:cs="TH Sarabun New"/>
+                <w:sz w:val="32"/>
+                <w:szCs w:val="32"/>
+              </w:rPr>
+              <w:t>\</w:t>
+            </w:r>
+            <w:proofErr w:type="spellStart"/>
+            <w:r>
+              <w:rPr>
+                <w:rFonts w:ascii="TH Sarabun New" w:hAnsi="TH Sarabun New" w:cs="TH Sarabun New"/>
+                <w:sz w:val="32"/>
+                <w:szCs w:val="32"/>
+              </w:rPr>
+              <w:t>webboard.php</w:t>
+            </w:r>
+            <w:proofErr w:type="spellEnd"/>
+          </w:p>
+          <w:p>
+            <w:pPr>
+              <w:rPr>
+                <w:rFonts w:ascii="TH Sarabun New" w:hAnsi="TH Sarabun New" w:cs="TH Sarabun New"/>
+                <w:sz w:val="32"/>
+                <w:szCs w:val="32"/>
+              </w:rPr>
+            </w:pPr>
+            <w:proofErr w:type="spellStart"/>
+            <w:r>
+              <w:rPr>
+                <w:rFonts w:ascii="TH Sarabun New" w:hAnsi="TH Sarabun New" w:cs="TH Sarabun New"/>
+                <w:sz w:val="32"/>
+                <w:szCs w:val="32"/>
+              </w:rPr>
+              <w:t>src</w:t>
+            </w:r>
+            <w:proofErr w:type="spellEnd"/>
+            <w:r>
+              <w:rPr>
+                <w:rFonts w:ascii="TH Sarabun New" w:hAnsi="TH Sarabun New" w:cs="TH Sarabun New"/>
+                <w:sz w:val="32"/>
+                <w:szCs w:val="32"/>
+              </w:rPr>
+              <w:t>\view\admin\</w:t>
+            </w:r>
+            <w:proofErr w:type="spellStart"/>
+            <w:r>
+              <w:rPr>
+                <w:rFonts w:ascii="TH Sarabun New" w:hAnsi="TH Sarabun New" w:cs="TH Sarabun New"/>
+                <w:sz w:val="32"/>
+                <w:szCs w:val="32"/>
+              </w:rPr>
+              <w:t>webboard</w:t>
+            </w:r>
+            <w:proofErr w:type="spellEnd"/>
+            <w:r>
+              <w:rPr>
+                <w:rFonts w:ascii="TH Sarabun New" w:hAnsi="TH Sarabun New" w:cs="TH Sarabun New"/>
+                <w:sz w:val="32"/>
+                <w:szCs w:val="32"/>
+              </w:rPr>
+              <w:t>\</w:t>
+            </w:r>
+            <w:proofErr w:type="spellStart"/>
+            <w:r>
+              <w:rPr>
+                <w:rFonts w:ascii="TH Sarabun New" w:hAnsi="TH Sarabun New" w:cs="TH Sarabun New"/>
+                <w:sz w:val="32"/>
+                <w:szCs w:val="32"/>
+              </w:rPr>
+              <w:t>create_thread.php</w:t>
+            </w:r>
+            <w:proofErr w:type="spellEnd"/>
+          </w:p>
+          <w:p>
+            <w:pPr>
+              <w:rPr>
+                <w:rFonts w:ascii="TH Sarabun New" w:hAnsi="TH Sarabun New" w:cs="TH Sarabun New"/>
+                <w:sz w:val="32"/>
+                <w:szCs w:val="32"/>
+              </w:rPr>
+            </w:pPr>
+            <w:proofErr w:type="spellStart"/>
+            <w:r>
+              <w:rPr>
+                <w:rFonts w:ascii="TH Sarabun New" w:hAnsi="TH Sarabun New" w:cs="TH Sarabun New"/>
+                <w:sz w:val="32"/>
+                <w:szCs w:val="32"/>
+              </w:rPr>
+              <w:t>src</w:t>
+            </w:r>
+            <w:proofErr w:type="spellEnd"/>
+            <w:r>
+              <w:rPr>
+                <w:rFonts w:ascii="TH Sarabun New" w:hAnsi="TH Sarabun New" w:cs="TH Sarabun New"/>
+                <w:sz w:val="32"/>
+                <w:szCs w:val="32"/>
+              </w:rPr>
+              <w:t>\view\admin\</w:t>
+            </w:r>
+            <w:proofErr w:type="spellStart"/>
+            <w:r>
+              <w:rPr>
+                <w:rFonts w:ascii="TH Sarabun New" w:hAnsi="TH Sarabun New" w:cs="TH Sarabun New"/>
+                <w:sz w:val="32"/>
+                <w:szCs w:val="32"/>
+              </w:rPr>
+              <w:t>webboard</w:t>
+            </w:r>
+            <w:proofErr w:type="spellEnd"/>
+            <w:r>
+              <w:rPr>
+                <w:rFonts w:ascii="TH Sarabun New" w:hAnsi="TH Sarabun New" w:cs="TH Sarabun New"/>
+                <w:sz w:val="32"/>
+                <w:szCs w:val="32"/>
+              </w:rPr>
+              <w:t>\</w:t>
+            </w:r>
+            <w:proofErr w:type="spellStart"/>
+            <w:r>
+              <w:rPr>
+                <w:rFonts w:ascii="TH Sarabun New" w:hAnsi="TH Sarabun New" w:cs="TH Sarabun New"/>
+                <w:sz w:val="32"/>
+                <w:szCs w:val="32"/>
+              </w:rPr>
+              <w:t>delete_thread.php</w:t>
+            </w:r>
+            <w:proofErr w:type="spellEnd"/>
+          </w:p>
+          <w:p>
+            <w:pPr>
+              <w:rPr>
+                <w:rFonts w:ascii="TH Sarabun New" w:hAnsi="TH Sarabun New" w:cs="TH Sarabun New"/>
+                <w:sz w:val="32"/>
+                <w:szCs w:val="32"/>
+              </w:rPr>
+            </w:pPr>
+            <w:proofErr w:type="spellStart"/>
+            <w:r>
+              <w:rPr>
+                <w:rFonts w:ascii="TH Sarabun New" w:hAnsi="TH Sarabun New" w:cs="TH Sarabun New"/>
+                <w:sz w:val="32"/>
+                <w:szCs w:val="32"/>
+              </w:rPr>
+              <w:t>src</w:t>
+            </w:r>
+            <w:proofErr w:type="spellEnd"/>
+            <w:r>
+              <w:rPr>
+                <w:rFonts w:ascii="TH Sarabun New" w:hAnsi="TH Sarabun New" w:cs="TH Sarabun New"/>
+                <w:sz w:val="32"/>
+                <w:szCs w:val="32"/>
+              </w:rPr>
+              <w:t>\view\admin\</w:t>
+            </w:r>
+            <w:proofErr w:type="spellStart"/>
+            <w:r>
+              <w:rPr>
+                <w:rFonts w:ascii="TH Sarabun New" w:hAnsi="TH Sarabun New" w:cs="TH Sarabun New"/>
+                <w:sz w:val="32"/>
+                <w:szCs w:val="32"/>
+              </w:rPr>
+              <w:t>webboard</w:t>
+            </w:r>
+            <w:proofErr w:type="spellEnd"/>
+            <w:r>
+              <w:rPr>
+                <w:rFonts w:ascii="TH Sarabun New" w:hAnsi="TH Sarabun New" w:cs="TH Sarabun New"/>
+                <w:sz w:val="32"/>
+                <w:szCs w:val="32"/>
+              </w:rPr>
+              <w:t>\</w:t>
+            </w:r>
+            <w:proofErr w:type="spellStart"/>
+            <w:r>
+              <w:rPr>
+                <w:rFonts w:ascii="TH Sarabun New" w:hAnsi="TH Sarabun New" w:cs="TH Sarabun New"/>
+                <w:sz w:val="32"/>
+                <w:szCs w:val="32"/>
+              </w:rPr>
+              <w:t>view_thread.php</w:t>
+            </w:r>
+            <w:proofErr w:type="spellEnd"/>
+          </w:p>
+          <w:p>
+            <w:pPr>
+              <w:rPr>
+                <w:rFonts w:ascii="TH Sarabun New" w:hAnsi="TH Sarabun New" w:cs="TH Sarabun New"/>
+                <w:sz w:val="32"/>
+                <w:szCs w:val="32"/>
+              </w:rPr>
+            </w:pPr>
+            <w:proofErr w:type="spellStart"/>
+            <w:r>
+              <w:rPr>
+                <w:rFonts w:ascii="TH Sarabun New" w:hAnsi="TH Sarabun New" w:cs="TH Sarabun New"/>
+                <w:sz w:val="32"/>
+                <w:szCs w:val="32"/>
+              </w:rPr>
+              <w:t>src</w:t>
+            </w:r>
+            <w:proofErr w:type="spellEnd"/>
+            <w:r>
+              <w:rPr>
+                <w:rFonts w:ascii="TH Sarabun New" w:hAnsi="TH Sarabun New" w:cs="TH Sarabun New"/>
+                <w:sz w:val="32"/>
+                <w:szCs w:val="32"/>
+              </w:rPr>
+              <w:t>\view\admin\</w:t>
+            </w:r>
+            <w:proofErr w:type="spellStart"/>
+            <w:r>
+              <w:rPr>
+                <w:rFonts w:ascii="TH Sarabun New" w:hAnsi="TH Sarabun New" w:cs="TH Sarabun New"/>
+                <w:sz w:val="32"/>
+                <w:szCs w:val="32"/>
+              </w:rPr>
+              <w:t>webboard</w:t>
+            </w:r>
+            <w:proofErr w:type="spellEnd"/>
+            <w:r>
+              <w:rPr>
+                <w:rFonts w:ascii="TH Sarabun New" w:hAnsi="TH Sarabun New" w:cs="TH Sarabun New"/>
+                <w:sz w:val="32"/>
+                <w:szCs w:val="32"/>
+              </w:rPr>
+              <w:t>\</w:t>
+            </w:r>
+            <w:proofErr w:type="spellStart"/>
+            <w:r>
+              <w:rPr>
+                <w:rFonts w:ascii="TH Sarabun New" w:hAnsi="TH Sarabun New" w:cs="TH Sarabun New"/>
+                <w:sz w:val="32"/>
+                <w:szCs w:val="32"/>
+              </w:rPr>
+              <w:t>reply_thread.php</w:t>
+            </w:r>
+            <w:proofErr w:type="spellEnd"/>
+          </w:p>
+          <w:p>
+            <w:pPr>
+              <w:rPr>
+                <w:rFonts w:ascii="TH Sarabun New" w:hAnsi="TH Sarabun New" w:cs="TH Sarabun New"/>
+                <w:sz w:val="32"/>
+                <w:szCs w:val="32"/>
+              </w:rPr>
+            </w:pPr>
+          </w:p>
+          <w:p>
+            <w:pPr>
+              <w:rPr>
+                <w:rFonts w:ascii="TH Sarabun New" w:hAnsi="TH Sarabun New" w:cs="TH Sarabun New"/>
                 <w:sz w:val="32"/>
                 <w:szCs w:val="32"/>
               </w:rPr>
@@ -6081,6 +6788,7 @@
                 <w:szCs w:val="32"/>
               </w:rPr>
             </w:pPr>
+            <w:proofErr w:type="spellStart"/>
             <w:r>
               <w:rPr>
                 <w:rFonts w:ascii="TH Sarabun New" w:hAnsi="TH Sarabun New" w:cs="TH Sarabun New" w:hint="cs"/>
@@ -6088,8 +6796,9 @@
                 <w:szCs w:val="32"/>
                 <w:cs/>
               </w:rPr>
-              <w:t xml:space="preserve">ฟังก์ชั่นเว็บบอร์ด </w:t>
-            </w:r>
+              <w:t>ฟั</w:t>
+            </w:r>
+            <w:proofErr w:type="spellEnd"/>
             <w:r>
               <w:rPr>
                 <w:rFonts w:ascii="TH Sarabun New" w:hAnsi="TH Sarabun New" w:cs="TH Sarabun New" w:hint="cs"/>
@@ -6097,8 +6806,9 @@
                 <w:szCs w:val="32"/>
                 <w:cs/>
               </w:rPr>
-              <w:t>เพิ่ม ลบ แก้ไข เรียกดู</w:t>
-            </w:r>
+              <w:t>งก</w:t>
+            </w:r>
+            <w:proofErr w:type="spellStart"/>
             <w:r>
               <w:rPr>
                 <w:rFonts w:ascii="TH Sarabun New" w:hAnsi="TH Sarabun New" w:cs="TH Sarabun New" w:hint="cs"/>
@@ -6106,13 +6816,23 @@
                 <w:szCs w:val="32"/>
                 <w:cs/>
               </w:rPr>
-              <w:t xml:space="preserve"> ข้อมูลเว็บบอร์ด </w:t>
-            </w:r>
-          </w:p>
-          <w:p>
-            <w:pPr>
+              <w:t>์ชั่น</w:t>
+            </w:r>
+            <w:proofErr w:type="spellEnd"/>
+            <w:r>
               <w:rPr>
                 <w:rFonts w:ascii="TH Sarabun New" w:hAnsi="TH Sarabun New" w:cs="TH Sarabun New" w:hint="cs"/>
+                <w:sz w:val="32"/>
+                <w:szCs w:val="32"/>
+                <w:cs/>
+              </w:rPr>
+              <w:t xml:space="preserve">เว็บบอร์ด เพิ่ม ลบ แก้ไข เรียกดู ข้อมูลเว็บบอร์ด </w:t>
+            </w:r>
+          </w:p>
+          <w:p>
+            <w:pPr>
+              <w:rPr>
+                <w:rFonts w:ascii="TH Sarabun New" w:hAnsi="TH Sarabun New" w:cs="TH Sarabun New"/>
                 <w:sz w:val="32"/>
                 <w:szCs w:val="32"/>
               </w:rPr>
@@ -6182,15 +6902,7 @@
                 <w:sz w:val="32"/>
                 <w:szCs w:val="32"/>
               </w:rPr>
-              <w:t>admin:</w:t>
-            </w:r>
-            <w:r>
-              <w:rPr>
-                <w:rFonts w:ascii="TH Sarabun New" w:hAnsi="TH Sarabun New" w:cs="TH Sarabun New"/>
-                <w:sz w:val="32"/>
-                <w:szCs w:val="32"/>
-              </w:rPr>
-              <w:t xml:space="preserve"> </w:t>
+              <w:t xml:space="preserve">admin: </w:t>
             </w:r>
             <w:r>
               <w:rPr>
@@ -6215,82 +6927,182 @@
                 <w:szCs w:val="32"/>
               </w:rPr>
             </w:pPr>
-            <w:r>
-              <w:rPr>
-                <w:rFonts w:ascii="TH Sarabun New" w:hAnsi="TH Sarabun New" w:cs="TH Sarabun New"/>
-                <w:sz w:val="32"/>
-                <w:szCs w:val="32"/>
-              </w:rPr>
-              <w:t>src\view\admin\package\package.php</w:t>
-            </w:r>
-          </w:p>
-          <w:p>
-            <w:pPr>
-              <w:rPr>
-                <w:rFonts w:ascii="TH Sarabun New" w:hAnsi="TH Sarabun New" w:cs="TH Sarabun New"/>
-                <w:sz w:val="32"/>
-                <w:szCs w:val="32"/>
-              </w:rPr>
-            </w:pPr>
-            <w:r>
-              <w:rPr>
-                <w:rFonts w:ascii="TH Sarabun New" w:hAnsi="TH Sarabun New" w:cs="TH Sarabun New"/>
-                <w:sz w:val="32"/>
-                <w:szCs w:val="32"/>
-              </w:rPr>
-              <w:t>src\view\admin\package\add_package.php</w:t>
-            </w:r>
-          </w:p>
-          <w:p>
-            <w:pPr>
-              <w:rPr>
-                <w:rFonts w:ascii="TH Sarabun New" w:hAnsi="TH Sarabun New" w:cs="TH Sarabun New"/>
-                <w:sz w:val="32"/>
-                <w:szCs w:val="32"/>
-              </w:rPr>
-            </w:pPr>
-            <w:r>
-              <w:rPr>
-                <w:rFonts w:ascii="TH Sarabun New" w:hAnsi="TH Sarabun New" w:cs="TH Sarabun New"/>
-                <w:sz w:val="32"/>
-                <w:szCs w:val="32"/>
-              </w:rPr>
-              <w:t>src\view\admin\package\delete_package.php</w:t>
-            </w:r>
-          </w:p>
-          <w:p>
-            <w:pPr>
-              <w:rPr>
-                <w:rFonts w:ascii="TH Sarabun New" w:hAnsi="TH Sarabun New" w:cs="TH Sarabun New"/>
-                <w:sz w:val="32"/>
-                <w:szCs w:val="32"/>
-              </w:rPr>
-            </w:pPr>
-            <w:r>
-              <w:rPr>
-                <w:rFonts w:ascii="TH Sarabun New" w:hAnsi="TH Sarabun New" w:cs="TH Sarabun New"/>
-                <w:sz w:val="32"/>
-                <w:szCs w:val="32"/>
-              </w:rPr>
-              <w:t>src\view\admin\package\edit_package.php</w:t>
-            </w:r>
-          </w:p>
-          <w:p>
-            <w:pPr>
-              <w:rPr>
-                <w:rFonts w:ascii="TH Sarabun New" w:hAnsi="TH Sarabun New" w:cs="TH Sarabun New" w:hint="cs"/>
-                <w:sz w:val="32"/>
-                <w:szCs w:val="32"/>
-              </w:rPr>
-            </w:pPr>
-            <w:r>
-              <w:rPr>
-                <w:rFonts w:ascii="TH Sarabun New" w:hAnsi="TH Sarabun New" w:cs="TH Sarabun New"/>
-                <w:sz w:val="32"/>
-                <w:szCs w:val="32"/>
-              </w:rPr>
-              <w:t>src\view\admin\package\view_users.php</w:t>
-            </w:r>
+            <w:proofErr w:type="spellStart"/>
+            <w:r>
+              <w:rPr>
+                <w:rFonts w:ascii="TH Sarabun New" w:hAnsi="TH Sarabun New" w:cs="TH Sarabun New"/>
+                <w:sz w:val="32"/>
+                <w:szCs w:val="32"/>
+              </w:rPr>
+              <w:t>src</w:t>
+            </w:r>
+            <w:proofErr w:type="spellEnd"/>
+            <w:r>
+              <w:rPr>
+                <w:rFonts w:ascii="TH Sarabun New" w:hAnsi="TH Sarabun New" w:cs="TH Sarabun New"/>
+                <w:sz w:val="32"/>
+                <w:szCs w:val="32"/>
+              </w:rPr>
+              <w:t>\view\admin\package\</w:t>
+            </w:r>
+            <w:proofErr w:type="spellStart"/>
+            <w:r>
+              <w:rPr>
+                <w:rFonts w:ascii="TH Sarabun New" w:hAnsi="TH Sarabun New" w:cs="TH Sarabun New"/>
+                <w:sz w:val="32"/>
+                <w:szCs w:val="32"/>
+              </w:rPr>
+              <w:t>package.php</w:t>
+            </w:r>
+            <w:proofErr w:type="spellEnd"/>
+          </w:p>
+          <w:p>
+            <w:pPr>
+              <w:rPr>
+                <w:rFonts w:ascii="TH Sarabun New" w:hAnsi="TH Sarabun New" w:cs="TH Sarabun New"/>
+                <w:sz w:val="32"/>
+                <w:szCs w:val="32"/>
+              </w:rPr>
+            </w:pPr>
+            <w:proofErr w:type="spellStart"/>
+            <w:r>
+              <w:rPr>
+                <w:rFonts w:ascii="TH Sarabun New" w:hAnsi="TH Sarabun New" w:cs="TH Sarabun New"/>
+                <w:sz w:val="32"/>
+                <w:szCs w:val="32"/>
+              </w:rPr>
+              <w:t>src</w:t>
+            </w:r>
+            <w:proofErr w:type="spellEnd"/>
+            <w:r>
+              <w:rPr>
+                <w:rFonts w:ascii="TH Sarabun New" w:hAnsi="TH Sarabun New" w:cs="TH Sarabun New"/>
+                <w:sz w:val="32"/>
+                <w:szCs w:val="32"/>
+              </w:rPr>
+              <w:t>\view\admin\package\</w:t>
+            </w:r>
+            <w:proofErr w:type="spellStart"/>
+            <w:r>
+              <w:rPr>
+                <w:rFonts w:ascii="TH Sarabun New" w:hAnsi="TH Sarabun New" w:cs="TH Sarabun New"/>
+                <w:sz w:val="32"/>
+                <w:szCs w:val="32"/>
+              </w:rPr>
+              <w:t>add_package.php</w:t>
+            </w:r>
+            <w:proofErr w:type="spellEnd"/>
+          </w:p>
+          <w:p>
+            <w:pPr>
+              <w:rPr>
+                <w:rFonts w:ascii="TH Sarabun New" w:hAnsi="TH Sarabun New" w:cs="TH Sarabun New"/>
+                <w:sz w:val="32"/>
+                <w:szCs w:val="32"/>
+              </w:rPr>
+            </w:pPr>
+            <w:proofErr w:type="spellStart"/>
+            <w:r>
+              <w:rPr>
+                <w:rFonts w:ascii="TH Sarabun New" w:hAnsi="TH Sarabun New" w:cs="TH Sarabun New"/>
+                <w:sz w:val="32"/>
+                <w:szCs w:val="32"/>
+              </w:rPr>
+              <w:t>src</w:t>
+            </w:r>
+            <w:proofErr w:type="spellEnd"/>
+            <w:r>
+              <w:rPr>
+                <w:rFonts w:ascii="TH Sarabun New" w:hAnsi="TH Sarabun New" w:cs="TH Sarabun New"/>
+                <w:sz w:val="32"/>
+                <w:szCs w:val="32"/>
+              </w:rPr>
+              <w:t>\view\admin\package\</w:t>
+            </w:r>
+            <w:proofErr w:type="spellStart"/>
+            <w:r>
+              <w:rPr>
+                <w:rFonts w:ascii="TH Sarabun New" w:hAnsi="TH Sarabun New" w:cs="TH Sarabun New"/>
+                <w:sz w:val="32"/>
+                <w:szCs w:val="32"/>
+              </w:rPr>
+              <w:t>delete_package.php</w:t>
+            </w:r>
+            <w:proofErr w:type="spellEnd"/>
+          </w:p>
+          <w:p>
+            <w:pPr>
+              <w:rPr>
+                <w:rFonts w:ascii="TH Sarabun New" w:hAnsi="TH Sarabun New" w:cs="TH Sarabun New"/>
+                <w:sz w:val="32"/>
+                <w:szCs w:val="32"/>
+              </w:rPr>
+            </w:pPr>
+            <w:proofErr w:type="spellStart"/>
+            <w:r>
+              <w:rPr>
+                <w:rFonts w:ascii="TH Sarabun New" w:hAnsi="TH Sarabun New" w:cs="TH Sarabun New"/>
+                <w:sz w:val="32"/>
+                <w:szCs w:val="32"/>
+              </w:rPr>
+              <w:t>src</w:t>
+            </w:r>
+            <w:proofErr w:type="spellEnd"/>
+            <w:r>
+              <w:rPr>
+                <w:rFonts w:ascii="TH Sarabun New" w:hAnsi="TH Sarabun New" w:cs="TH Sarabun New"/>
+                <w:sz w:val="32"/>
+                <w:szCs w:val="32"/>
+              </w:rPr>
+              <w:t>\view\admin\package\</w:t>
+            </w:r>
+            <w:proofErr w:type="spellStart"/>
+            <w:r>
+              <w:rPr>
+                <w:rFonts w:ascii="TH Sarabun New" w:hAnsi="TH Sarabun New" w:cs="TH Sarabun New"/>
+                <w:sz w:val="32"/>
+                <w:szCs w:val="32"/>
+              </w:rPr>
+              <w:t>edit_package.php</w:t>
+            </w:r>
+            <w:proofErr w:type="spellEnd"/>
+          </w:p>
+          <w:p>
+            <w:pPr>
+              <w:rPr>
+                <w:rFonts w:ascii="TH Sarabun New" w:hAnsi="TH Sarabun New" w:cs="TH Sarabun New"/>
+                <w:sz w:val="32"/>
+                <w:szCs w:val="32"/>
+              </w:rPr>
+            </w:pPr>
+            <w:proofErr w:type="spellStart"/>
+            <w:r>
+              <w:rPr>
+                <w:rFonts w:ascii="TH Sarabun New" w:hAnsi="TH Sarabun New" w:cs="TH Sarabun New"/>
+                <w:sz w:val="32"/>
+                <w:szCs w:val="32"/>
+              </w:rPr>
+              <w:t>src</w:t>
+            </w:r>
+            <w:proofErr w:type="spellEnd"/>
+            <w:r>
+              <w:rPr>
+                <w:rFonts w:ascii="TH Sarabun New" w:hAnsi="TH Sarabun New" w:cs="TH Sarabun New"/>
+                <w:sz w:val="32"/>
+                <w:szCs w:val="32"/>
+              </w:rPr>
+              <w:t>\view\admin\package\</w:t>
+            </w:r>
+            <w:proofErr w:type="spellStart"/>
+            <w:r>
+              <w:rPr>
+                <w:rFonts w:ascii="TH Sarabun New" w:hAnsi="TH Sarabun New" w:cs="TH Sarabun New"/>
+                <w:sz w:val="32"/>
+                <w:szCs w:val="32"/>
+              </w:rPr>
+              <w:t>view_users.php</w:t>
+            </w:r>
+            <w:proofErr w:type="spellEnd"/>
           </w:p>
         </w:tc>
         <w:tc>
@@ -6305,6 +7117,7 @@
                 <w:szCs w:val="32"/>
               </w:rPr>
             </w:pPr>
+            <w:proofErr w:type="spellStart"/>
             <w:r>
               <w:rPr>
                 <w:rFonts w:ascii="TH Sarabun New" w:hAnsi="TH Sarabun New" w:cs="TH Sarabun New" w:hint="cs"/>
@@ -6312,13 +7125,43 @@
                 <w:szCs w:val="32"/>
                 <w:cs/>
               </w:rPr>
-              <w:t xml:space="preserve">ฟังก์ชั่นจัดการข้อมูลแพคเกจ เพิ่ม ลบ แก้ไข เรียกดู ข้อมูลแพคเกจ </w:t>
-            </w:r>
-          </w:p>
-          <w:p>
-            <w:pPr>
+              <w:t>ฟั</w:t>
+            </w:r>
+            <w:proofErr w:type="spellEnd"/>
+            <w:r>
               <w:rPr>
                 <w:rFonts w:ascii="TH Sarabun New" w:hAnsi="TH Sarabun New" w:cs="TH Sarabun New" w:hint="cs"/>
+                <w:sz w:val="32"/>
+                <w:szCs w:val="32"/>
+                <w:cs/>
+              </w:rPr>
+              <w:t>งก</w:t>
+            </w:r>
+            <w:proofErr w:type="spellStart"/>
+            <w:r>
+              <w:rPr>
+                <w:rFonts w:ascii="TH Sarabun New" w:hAnsi="TH Sarabun New" w:cs="TH Sarabun New" w:hint="cs"/>
+                <w:sz w:val="32"/>
+                <w:szCs w:val="32"/>
+                <w:cs/>
+              </w:rPr>
+              <w:t>์ชั่น</w:t>
+            </w:r>
+            <w:proofErr w:type="spellEnd"/>
+            <w:r>
+              <w:rPr>
+                <w:rFonts w:ascii="TH Sarabun New" w:hAnsi="TH Sarabun New" w:cs="TH Sarabun New" w:hint="cs"/>
+                <w:sz w:val="32"/>
+                <w:szCs w:val="32"/>
+                <w:cs/>
+              </w:rPr>
+              <w:t xml:space="preserve">จัดการข้อมูลแพคเกจ เพิ่ม ลบ แก้ไข เรียกดู ข้อมูลแพคเกจ </w:t>
+            </w:r>
+          </w:p>
+          <w:p>
+            <w:pPr>
+              <w:rPr>
+                <w:rFonts w:ascii="TH Sarabun New" w:hAnsi="TH Sarabun New" w:cs="TH Sarabun New"/>
                 <w:sz w:val="32"/>
                 <w:szCs w:val="32"/>
               </w:rPr>
@@ -6387,15 +7230,7 @@
                 <w:sz w:val="32"/>
                 <w:szCs w:val="32"/>
               </w:rPr>
-              <w:t>admin:</w:t>
-            </w:r>
-            <w:r>
-              <w:rPr>
-                <w:rFonts w:ascii="TH Sarabun New" w:hAnsi="TH Sarabun New" w:cs="TH Sarabun New"/>
-                <w:sz w:val="32"/>
-                <w:szCs w:val="32"/>
-              </w:rPr>
-              <w:t xml:space="preserve"> </w:t>
+              <w:t xml:space="preserve">admin: </w:t>
             </w:r>
             <w:r>
               <w:rPr>
@@ -6420,14 +7255,34 @@
                 <w:szCs w:val="32"/>
               </w:rPr>
             </w:pPr>
-            <w:r>
-              <w:rPr>
-                <w:rFonts w:ascii="TH Sarabun New" w:hAnsi="TH Sarabun New" w:cs="TH Sarabun New"/>
-                <w:sz w:val="32"/>
-                <w:szCs w:val="32"/>
-              </w:rPr>
-              <w:t>src\view\admin\report.php</w:t>
-            </w:r>
+            <w:proofErr w:type="spellStart"/>
+            <w:r>
+              <w:rPr>
+                <w:rFonts w:ascii="TH Sarabun New" w:hAnsi="TH Sarabun New" w:cs="TH Sarabun New"/>
+                <w:sz w:val="32"/>
+                <w:szCs w:val="32"/>
+              </w:rPr>
+              <w:t>src</w:t>
+            </w:r>
+            <w:proofErr w:type="spellEnd"/>
+            <w:r>
+              <w:rPr>
+                <w:rFonts w:ascii="TH Sarabun New" w:hAnsi="TH Sarabun New" w:cs="TH Sarabun New"/>
+                <w:sz w:val="32"/>
+                <w:szCs w:val="32"/>
+              </w:rPr>
+              <w:t>\view\admin\</w:t>
+            </w:r>
+            <w:proofErr w:type="spellStart"/>
+            <w:r>
+              <w:rPr>
+                <w:rFonts w:ascii="TH Sarabun New" w:hAnsi="TH Sarabun New" w:cs="TH Sarabun New"/>
+                <w:sz w:val="32"/>
+                <w:szCs w:val="32"/>
+              </w:rPr>
+              <w:t>report.php</w:t>
+            </w:r>
+            <w:proofErr w:type="spellEnd"/>
           </w:p>
         </w:tc>
         <w:tc>
@@ -6437,7 +7292,7 @@
           <w:p>
             <w:pPr>
               <w:rPr>
-                <w:rFonts w:ascii="TH Sarabun New" w:hAnsi="TH Sarabun New" w:cs="TH Sarabun New" w:hint="cs"/>
+                <w:rFonts w:ascii="TH Sarabun New" w:hAnsi="TH Sarabun New" w:cs="TH Sarabun New"/>
                 <w:sz w:val="32"/>
                 <w:szCs w:val="32"/>
               </w:rPr>
@@ -6486,7 +7341,7 @@
           <w:p>
             <w:pPr>
               <w:rPr>
-                <w:rFonts w:ascii="TH Sarabun New" w:hAnsi="TH Sarabun New" w:cs="TH Sarabun New" w:hint="cs"/>
+                <w:rFonts w:ascii="TH Sarabun New" w:hAnsi="TH Sarabun New" w:cs="TH Sarabun New"/>
                 <w:sz w:val="32"/>
                 <w:szCs w:val="32"/>
                 <w:cs/>
@@ -6540,14 +7395,34 @@
                 <w:szCs w:val="32"/>
               </w:rPr>
             </w:pPr>
-            <w:r>
-              <w:rPr>
-                <w:rFonts w:ascii="TH Sarabun New" w:hAnsi="TH Sarabun New" w:cs="TH Sarabun New"/>
-                <w:sz w:val="32"/>
-                <w:szCs w:val="32"/>
-              </w:rPr>
-              <w:t>src\view\user\home.php</w:t>
-            </w:r>
+            <w:proofErr w:type="spellStart"/>
+            <w:r>
+              <w:rPr>
+                <w:rFonts w:ascii="TH Sarabun New" w:hAnsi="TH Sarabun New" w:cs="TH Sarabun New"/>
+                <w:sz w:val="32"/>
+                <w:szCs w:val="32"/>
+              </w:rPr>
+              <w:t>src</w:t>
+            </w:r>
+            <w:proofErr w:type="spellEnd"/>
+            <w:r>
+              <w:rPr>
+                <w:rFonts w:ascii="TH Sarabun New" w:hAnsi="TH Sarabun New" w:cs="TH Sarabun New"/>
+                <w:sz w:val="32"/>
+                <w:szCs w:val="32"/>
+              </w:rPr>
+              <w:t>\view\user\</w:t>
+            </w:r>
+            <w:proofErr w:type="spellStart"/>
+            <w:r>
+              <w:rPr>
+                <w:rFonts w:ascii="TH Sarabun New" w:hAnsi="TH Sarabun New" w:cs="TH Sarabun New"/>
+                <w:sz w:val="32"/>
+                <w:szCs w:val="32"/>
+              </w:rPr>
+              <w:t>home.php</w:t>
+            </w:r>
+            <w:proofErr w:type="spellEnd"/>
           </w:p>
         </w:tc>
         <w:tc>
@@ -6557,7 +7432,7 @@
           <w:p>
             <w:pPr>
               <w:rPr>
-                <w:rFonts w:ascii="TH Sarabun New" w:hAnsi="TH Sarabun New" w:cs="TH Sarabun New" w:hint="cs"/>
+                <w:rFonts w:ascii="TH Sarabun New" w:hAnsi="TH Sarabun New" w:cs="TH Sarabun New"/>
                 <w:sz w:val="32"/>
                 <w:szCs w:val="32"/>
                 <w:cs/>
@@ -6584,7 +7459,7 @@
             <w:pPr>
               <w:jc w:val="center"/>
               <w:rPr>
-                <w:rFonts w:ascii="TH Sarabun New" w:hAnsi="TH Sarabun New" w:cs="TH Sarabun New" w:hint="cs"/>
+                <w:rFonts w:ascii="TH Sarabun New" w:hAnsi="TH Sarabun New" w:cs="TH Sarabun New"/>
                 <w:sz w:val="32"/>
                 <w:szCs w:val="32"/>
               </w:rPr>
@@ -6628,15 +7503,7 @@
                 <w:sz w:val="32"/>
                 <w:szCs w:val="32"/>
               </w:rPr>
-              <w:t>user</w:t>
-            </w:r>
-            <w:r>
-              <w:rPr>
-                <w:rFonts w:ascii="TH Sarabun New" w:hAnsi="TH Sarabun New" w:cs="TH Sarabun New"/>
-                <w:sz w:val="32"/>
-                <w:szCs w:val="32"/>
-              </w:rPr>
-              <w:t xml:space="preserve">: </w:t>
+              <w:t xml:space="preserve">user: </w:t>
             </w:r>
             <w:r>
               <w:rPr>
@@ -6656,19 +7523,39 @@
           <w:p>
             <w:pPr>
               <w:rPr>
-                <w:rFonts w:ascii="TH Sarabun New" w:hAnsi="TH Sarabun New" w:cs="TH Sarabun New" w:hint="cs"/>
-                <w:sz w:val="32"/>
-                <w:szCs w:val="32"/>
-              </w:rPr>
-            </w:pPr>
-            <w:r>
-              <w:rPr>
-                <w:rFonts w:ascii="TH Sarabun New" w:hAnsi="TH Sarabun New" w:cs="TH Sarabun New"/>
-                <w:sz w:val="32"/>
-                <w:szCs w:val="32"/>
-              </w:rPr>
-              <w:t>src\view\user\profile.php</w:t>
-            </w:r>
+                <w:rFonts w:ascii="TH Sarabun New" w:hAnsi="TH Sarabun New" w:cs="TH Sarabun New"/>
+                <w:sz w:val="32"/>
+                <w:szCs w:val="32"/>
+              </w:rPr>
+            </w:pPr>
+            <w:proofErr w:type="spellStart"/>
+            <w:r>
+              <w:rPr>
+                <w:rFonts w:ascii="TH Sarabun New" w:hAnsi="TH Sarabun New" w:cs="TH Sarabun New"/>
+                <w:sz w:val="32"/>
+                <w:szCs w:val="32"/>
+              </w:rPr>
+              <w:t>src</w:t>
+            </w:r>
+            <w:proofErr w:type="spellEnd"/>
+            <w:r>
+              <w:rPr>
+                <w:rFonts w:ascii="TH Sarabun New" w:hAnsi="TH Sarabun New" w:cs="TH Sarabun New"/>
+                <w:sz w:val="32"/>
+                <w:szCs w:val="32"/>
+              </w:rPr>
+              <w:t>\view\user\</w:t>
+            </w:r>
+            <w:proofErr w:type="spellStart"/>
+            <w:r>
+              <w:rPr>
+                <w:rFonts w:ascii="TH Sarabun New" w:hAnsi="TH Sarabun New" w:cs="TH Sarabun New"/>
+                <w:sz w:val="32"/>
+                <w:szCs w:val="32"/>
+              </w:rPr>
+              <w:t>profile.php</w:t>
+            </w:r>
+            <w:proofErr w:type="spellEnd"/>
           </w:p>
         </w:tc>
         <w:tc>
@@ -6678,7 +7565,7 @@
           <w:p>
             <w:pPr>
               <w:rPr>
-                <w:rFonts w:ascii="TH Sarabun New" w:hAnsi="TH Sarabun New" w:cs="TH Sarabun New" w:hint="cs"/>
+                <w:rFonts w:ascii="TH Sarabun New" w:hAnsi="TH Sarabun New" w:cs="TH Sarabun New"/>
                 <w:sz w:val="32"/>
                 <w:szCs w:val="32"/>
               </w:rPr>
@@ -6773,14 +7660,34 @@
                 <w:szCs w:val="32"/>
               </w:rPr>
             </w:pPr>
-            <w:r>
-              <w:rPr>
-                <w:rFonts w:ascii="TH Sarabun New" w:hAnsi="TH Sarabun New" w:cs="TH Sarabun New"/>
-                <w:sz w:val="32"/>
-                <w:szCs w:val="32"/>
-              </w:rPr>
-              <w:t>src\view\user\patient.php</w:t>
-            </w:r>
+            <w:proofErr w:type="spellStart"/>
+            <w:r>
+              <w:rPr>
+                <w:rFonts w:ascii="TH Sarabun New" w:hAnsi="TH Sarabun New" w:cs="TH Sarabun New"/>
+                <w:sz w:val="32"/>
+                <w:szCs w:val="32"/>
+              </w:rPr>
+              <w:t>src</w:t>
+            </w:r>
+            <w:proofErr w:type="spellEnd"/>
+            <w:r>
+              <w:rPr>
+                <w:rFonts w:ascii="TH Sarabun New" w:hAnsi="TH Sarabun New" w:cs="TH Sarabun New"/>
+                <w:sz w:val="32"/>
+                <w:szCs w:val="32"/>
+              </w:rPr>
+              <w:t>\view\user\</w:t>
+            </w:r>
+            <w:proofErr w:type="spellStart"/>
+            <w:r>
+              <w:rPr>
+                <w:rFonts w:ascii="TH Sarabun New" w:hAnsi="TH Sarabun New" w:cs="TH Sarabun New"/>
+                <w:sz w:val="32"/>
+                <w:szCs w:val="32"/>
+              </w:rPr>
+              <w:t>patient.php</w:t>
+            </w:r>
+            <w:proofErr w:type="spellEnd"/>
           </w:p>
         </w:tc>
         <w:tc>
@@ -6790,7 +7697,7 @@
           <w:p>
             <w:pPr>
               <w:rPr>
-                <w:rFonts w:ascii="TH Sarabun New" w:hAnsi="TH Sarabun New" w:cs="TH Sarabun New" w:hint="cs"/>
+                <w:rFonts w:ascii="TH Sarabun New" w:hAnsi="TH Sarabun New" w:cs="TH Sarabun New"/>
                 <w:sz w:val="32"/>
                 <w:szCs w:val="32"/>
               </w:rPr>
@@ -6860,15 +7767,7 @@
                 <w:sz w:val="32"/>
                 <w:szCs w:val="32"/>
               </w:rPr>
-              <w:t>user:</w:t>
-            </w:r>
-            <w:r>
-              <w:rPr>
-                <w:rFonts w:ascii="TH Sarabun New" w:hAnsi="TH Sarabun New" w:cs="TH Sarabun New"/>
-                <w:sz w:val="32"/>
-                <w:szCs w:val="32"/>
-              </w:rPr>
-              <w:t xml:space="preserve"> </w:t>
+              <w:t xml:space="preserve">user: </w:t>
             </w:r>
             <w:r>
               <w:rPr>
@@ -6893,48 +7792,162 @@
                 <w:szCs w:val="32"/>
               </w:rPr>
             </w:pPr>
-            <w:r>
-              <w:rPr>
-                <w:rFonts w:ascii="TH Sarabun New" w:hAnsi="TH Sarabun New" w:cs="TH Sarabun New"/>
-                <w:sz w:val="32"/>
-                <w:szCs w:val="32"/>
-              </w:rPr>
-              <w:t>src\view\user\webboard\webboard.php</w:t>
-            </w:r>
-          </w:p>
-          <w:p>
-            <w:pPr>
-              <w:rPr>
-                <w:rFonts w:ascii="TH Sarabun New" w:hAnsi="TH Sarabun New" w:cs="TH Sarabun New"/>
-                <w:sz w:val="32"/>
-                <w:szCs w:val="32"/>
-              </w:rPr>
-            </w:pPr>
-            <w:r>
-              <w:rPr>
-                <w:rFonts w:ascii="TH Sarabun New" w:hAnsi="TH Sarabun New" w:cs="TH Sarabun New"/>
-                <w:sz w:val="32"/>
-                <w:szCs w:val="32"/>
-              </w:rPr>
-              <w:t>src\view\user\webboard\create_thread.php</w:t>
-            </w:r>
-          </w:p>
-          <w:p>
-            <w:pPr>
-              <w:rPr>
-                <w:rFonts w:ascii="TH Sarabun New" w:hAnsi="TH Sarabun New" w:cs="TH Sarabun New" w:hint="cs"/>
-                <w:sz w:val="32"/>
-                <w:szCs w:val="32"/>
-              </w:rPr>
-            </w:pPr>
-            <w:r>
-              <w:rPr>
-                <w:rFonts w:ascii="TH Sarabun New" w:hAnsi="TH Sarabun New" w:cs="TH Sarabun New"/>
-                <w:sz w:val="32"/>
-                <w:szCs w:val="32"/>
-              </w:rPr>
-              <w:t>src\view\user\webboard\view_thread.php</w:t>
-            </w:r>
+            <w:proofErr w:type="spellStart"/>
+            <w:r>
+              <w:rPr>
+                <w:rFonts w:ascii="TH Sarabun New" w:hAnsi="TH Sarabun New" w:cs="TH Sarabun New"/>
+                <w:sz w:val="32"/>
+                <w:szCs w:val="32"/>
+              </w:rPr>
+              <w:t>src</w:t>
+            </w:r>
+            <w:proofErr w:type="spellEnd"/>
+            <w:r>
+              <w:rPr>
+                <w:rFonts w:ascii="TH Sarabun New" w:hAnsi="TH Sarabun New" w:cs="TH Sarabun New"/>
+                <w:sz w:val="32"/>
+                <w:szCs w:val="32"/>
+              </w:rPr>
+              <w:t>\view\user\</w:t>
+            </w:r>
+            <w:proofErr w:type="spellStart"/>
+            <w:r>
+              <w:rPr>
+                <w:rFonts w:ascii="TH Sarabun New" w:hAnsi="TH Sarabun New" w:cs="TH Sarabun New"/>
+                <w:sz w:val="32"/>
+                <w:szCs w:val="32"/>
+              </w:rPr>
+              <w:t>webboard</w:t>
+            </w:r>
+            <w:proofErr w:type="spellEnd"/>
+            <w:r>
+              <w:rPr>
+                <w:rFonts w:ascii="TH Sarabun New" w:hAnsi="TH Sarabun New" w:cs="TH Sarabun New"/>
+                <w:sz w:val="32"/>
+                <w:szCs w:val="32"/>
+              </w:rPr>
+              <w:t>\</w:t>
+            </w:r>
+            <w:proofErr w:type="spellStart"/>
+            <w:r>
+              <w:rPr>
+                <w:rFonts w:ascii="TH Sarabun New" w:hAnsi="TH Sarabun New" w:cs="TH Sarabun New"/>
+                <w:sz w:val="32"/>
+                <w:szCs w:val="32"/>
+              </w:rPr>
+              <w:t>webboard.php</w:t>
+            </w:r>
+            <w:proofErr w:type="spellEnd"/>
+          </w:p>
+          <w:p>
+            <w:pPr>
+              <w:rPr>
+                <w:rFonts w:ascii="TH Sarabun New" w:hAnsi="TH Sarabun New" w:cs="TH Sarabun New"/>
+                <w:sz w:val="32"/>
+                <w:szCs w:val="32"/>
+              </w:rPr>
+            </w:pPr>
+            <w:proofErr w:type="spellStart"/>
+            <w:r>
+              <w:rPr>
+                <w:rFonts w:ascii="TH Sarabun New" w:hAnsi="TH Sarabun New" w:cs="TH Sarabun New"/>
+                <w:sz w:val="32"/>
+                <w:szCs w:val="32"/>
+              </w:rPr>
+              <w:t>src</w:t>
+            </w:r>
+            <w:proofErr w:type="spellEnd"/>
+            <w:r>
+              <w:rPr>
+                <w:rFonts w:ascii="TH Sarabun New" w:hAnsi="TH Sarabun New" w:cs="TH Sarabun New"/>
+                <w:sz w:val="32"/>
+                <w:szCs w:val="32"/>
+              </w:rPr>
+              <w:t>\view\user\</w:t>
+            </w:r>
+            <w:proofErr w:type="spellStart"/>
+            <w:r>
+              <w:rPr>
+                <w:rFonts w:ascii="TH Sarabun New" w:hAnsi="TH Sarabun New" w:cs="TH Sarabun New"/>
+                <w:sz w:val="32"/>
+                <w:szCs w:val="32"/>
+              </w:rPr>
+              <w:t>webboard</w:t>
+            </w:r>
+            <w:proofErr w:type="spellEnd"/>
+            <w:r>
+              <w:rPr>
+                <w:rFonts w:ascii="TH Sarabun New" w:hAnsi="TH Sarabun New" w:cs="TH Sarabun New"/>
+                <w:sz w:val="32"/>
+                <w:szCs w:val="32"/>
+              </w:rPr>
+              <w:t>\</w:t>
+            </w:r>
+            <w:proofErr w:type="spellStart"/>
+            <w:r>
+              <w:rPr>
+                <w:rFonts w:ascii="TH Sarabun New" w:hAnsi="TH Sarabun New" w:cs="TH Sarabun New"/>
+                <w:sz w:val="32"/>
+                <w:szCs w:val="32"/>
+              </w:rPr>
+              <w:t>create_thread.php</w:t>
+            </w:r>
+            <w:proofErr w:type="spellEnd"/>
+          </w:p>
+          <w:p>
+            <w:pPr>
+              <w:rPr>
+                <w:rFonts w:ascii="TH Sarabun New" w:hAnsi="TH Sarabun New" w:cs="TH Sarabun New"/>
+                <w:sz w:val="32"/>
+                <w:szCs w:val="32"/>
+              </w:rPr>
+            </w:pPr>
+            <w:proofErr w:type="spellStart"/>
+            <w:r>
+              <w:rPr>
+                <w:rFonts w:ascii="TH Sarabun New" w:hAnsi="TH Sarabun New" w:cs="TH Sarabun New"/>
+                <w:sz w:val="32"/>
+                <w:szCs w:val="32"/>
+              </w:rPr>
+              <w:t>src</w:t>
+            </w:r>
+            <w:proofErr w:type="spellEnd"/>
+            <w:r>
+              <w:rPr>
+                <w:rFonts w:ascii="TH Sarabun New" w:hAnsi="TH Sarabun New" w:cs="TH Sarabun New"/>
+                <w:sz w:val="32"/>
+                <w:szCs w:val="32"/>
+              </w:rPr>
+              <w:t>\view\user\</w:t>
+            </w:r>
+            <w:proofErr w:type="spellStart"/>
+            <w:r>
+              <w:rPr>
+                <w:rFonts w:ascii="TH Sarabun New" w:hAnsi="TH Sarabun New" w:cs="TH Sarabun New"/>
+                <w:sz w:val="32"/>
+                <w:szCs w:val="32"/>
+              </w:rPr>
+              <w:t>webboard</w:t>
+            </w:r>
+            <w:proofErr w:type="spellEnd"/>
+            <w:r>
+              <w:rPr>
+                <w:rFonts w:ascii="TH Sarabun New" w:hAnsi="TH Sarabun New" w:cs="TH Sarabun New"/>
+                <w:sz w:val="32"/>
+                <w:szCs w:val="32"/>
+              </w:rPr>
+              <w:t>\</w:t>
+            </w:r>
+            <w:proofErr w:type="spellStart"/>
+            <w:r>
+              <w:rPr>
+                <w:rFonts w:ascii="TH Sarabun New" w:hAnsi="TH Sarabun New" w:cs="TH Sarabun New"/>
+                <w:sz w:val="32"/>
+                <w:szCs w:val="32"/>
+              </w:rPr>
+              <w:t>view_thread.php</w:t>
+            </w:r>
+            <w:proofErr w:type="spellEnd"/>
           </w:p>
         </w:tc>
         <w:tc>
@@ -6944,11 +7957,22 @@
           <w:p>
             <w:pPr>
               <w:rPr>
+                <w:rFonts w:ascii="TH Sarabun New" w:hAnsi="TH Sarabun New" w:cs="TH Sarabun New"/>
+                <w:sz w:val="32"/>
+                <w:szCs w:val="32"/>
+              </w:rPr>
+            </w:pPr>
+            <w:proofErr w:type="spellStart"/>
+            <w:r>
+              <w:rPr>
                 <w:rFonts w:ascii="TH Sarabun New" w:hAnsi="TH Sarabun New" w:cs="TH Sarabun New" w:hint="cs"/>
                 <w:sz w:val="32"/>
                 <w:szCs w:val="32"/>
-              </w:rPr>
-            </w:pPr>
+                <w:cs/>
+              </w:rPr>
+              <w:t>ฟั</w:t>
+            </w:r>
+            <w:proofErr w:type="spellEnd"/>
             <w:r>
               <w:rPr>
                 <w:rFonts w:ascii="TH Sarabun New" w:hAnsi="TH Sarabun New" w:cs="TH Sarabun New" w:hint="cs"/>
@@ -6956,7 +7980,27 @@
                 <w:szCs w:val="32"/>
                 <w:cs/>
               </w:rPr>
-              <w:t>ฟังก์ชั่นเว็บบอร์ด ผู้ใช้งานเรียกดู เพิ่มกระทู้ ตอบกระทู้</w:t>
+              <w:t>งก</w:t>
+            </w:r>
+            <w:proofErr w:type="spellStart"/>
+            <w:r>
+              <w:rPr>
+                <w:rFonts w:ascii="TH Sarabun New" w:hAnsi="TH Sarabun New" w:cs="TH Sarabun New" w:hint="cs"/>
+                <w:sz w:val="32"/>
+                <w:szCs w:val="32"/>
+                <w:cs/>
+              </w:rPr>
+              <w:t>์ชั่น</w:t>
+            </w:r>
+            <w:proofErr w:type="spellEnd"/>
+            <w:r>
+              <w:rPr>
+                <w:rFonts w:ascii="TH Sarabun New" w:hAnsi="TH Sarabun New" w:cs="TH Sarabun New" w:hint="cs"/>
+                <w:sz w:val="32"/>
+                <w:szCs w:val="32"/>
+                <w:cs/>
+              </w:rPr>
+              <w:t>เว็บบอร์ด ผู้ใช้งานเรียกดู เพิ่มกระทู้ ตอบกระทู้</w:t>
             </w:r>
           </w:p>
         </w:tc>
@@ -7014,15 +8058,7 @@
                 <w:sz w:val="32"/>
                 <w:szCs w:val="32"/>
               </w:rPr>
-              <w:t>user:</w:t>
-            </w:r>
-            <w:r>
-              <w:rPr>
-                <w:rFonts w:ascii="TH Sarabun New" w:hAnsi="TH Sarabun New" w:cs="TH Sarabun New"/>
-                <w:sz w:val="32"/>
-                <w:szCs w:val="32"/>
-              </w:rPr>
-              <w:t xml:space="preserve"> </w:t>
+              <w:t xml:space="preserve">user: </w:t>
             </w:r>
             <w:r>
               <w:rPr>
@@ -7055,14 +8091,34 @@
                 <w:szCs w:val="32"/>
               </w:rPr>
             </w:pPr>
-            <w:r>
-              <w:rPr>
-                <w:rFonts w:ascii="TH Sarabun New" w:hAnsi="TH Sarabun New" w:cs="TH Sarabun New"/>
-                <w:sz w:val="32"/>
-                <w:szCs w:val="32"/>
-              </w:rPr>
-              <w:t>src\view\user\review.php</w:t>
-            </w:r>
+            <w:proofErr w:type="spellStart"/>
+            <w:r>
+              <w:rPr>
+                <w:rFonts w:ascii="TH Sarabun New" w:hAnsi="TH Sarabun New" w:cs="TH Sarabun New"/>
+                <w:sz w:val="32"/>
+                <w:szCs w:val="32"/>
+              </w:rPr>
+              <w:t>src</w:t>
+            </w:r>
+            <w:proofErr w:type="spellEnd"/>
+            <w:r>
+              <w:rPr>
+                <w:rFonts w:ascii="TH Sarabun New" w:hAnsi="TH Sarabun New" w:cs="TH Sarabun New"/>
+                <w:sz w:val="32"/>
+                <w:szCs w:val="32"/>
+              </w:rPr>
+              <w:t>\view\user\</w:t>
+            </w:r>
+            <w:proofErr w:type="spellStart"/>
+            <w:r>
+              <w:rPr>
+                <w:rFonts w:ascii="TH Sarabun New" w:hAnsi="TH Sarabun New" w:cs="TH Sarabun New"/>
+                <w:sz w:val="32"/>
+                <w:szCs w:val="32"/>
+              </w:rPr>
+              <w:t>review.php</w:t>
+            </w:r>
+            <w:proofErr w:type="spellEnd"/>
           </w:p>
         </w:tc>
         <w:tc>
@@ -7072,11 +8128,22 @@
           <w:p>
             <w:pPr>
               <w:rPr>
+                <w:rFonts w:ascii="TH Sarabun New" w:hAnsi="TH Sarabun New" w:cs="TH Sarabun New"/>
+                <w:sz w:val="32"/>
+                <w:szCs w:val="32"/>
+              </w:rPr>
+            </w:pPr>
+            <w:proofErr w:type="spellStart"/>
+            <w:r>
+              <w:rPr>
                 <w:rFonts w:ascii="TH Sarabun New" w:hAnsi="TH Sarabun New" w:cs="TH Sarabun New" w:hint="cs"/>
                 <w:sz w:val="32"/>
                 <w:szCs w:val="32"/>
-              </w:rPr>
-            </w:pPr>
+                <w:cs/>
+              </w:rPr>
+              <w:t>ฟั</w:t>
+            </w:r>
+            <w:proofErr w:type="spellEnd"/>
             <w:r>
               <w:rPr>
                 <w:rFonts w:ascii="TH Sarabun New" w:hAnsi="TH Sarabun New" w:cs="TH Sarabun New" w:hint="cs"/>
@@ -7084,7 +8151,27 @@
                 <w:szCs w:val="32"/>
                 <w:cs/>
               </w:rPr>
-              <w:t>ฟังก์ชั่นรีวิวบริการ</w:t>
+              <w:t>งก</w:t>
+            </w:r>
+            <w:proofErr w:type="spellStart"/>
+            <w:r>
+              <w:rPr>
+                <w:rFonts w:ascii="TH Sarabun New" w:hAnsi="TH Sarabun New" w:cs="TH Sarabun New" w:hint="cs"/>
+                <w:sz w:val="32"/>
+                <w:szCs w:val="32"/>
+                <w:cs/>
+              </w:rPr>
+              <w:t>์ชั่น</w:t>
+            </w:r>
+            <w:proofErr w:type="spellEnd"/>
+            <w:r>
+              <w:rPr>
+                <w:rFonts w:ascii="TH Sarabun New" w:hAnsi="TH Sarabun New" w:cs="TH Sarabun New" w:hint="cs"/>
+                <w:sz w:val="32"/>
+                <w:szCs w:val="32"/>
+                <w:cs/>
+              </w:rPr>
+              <w:t>รีวิวบริการ</w:t>
             </w:r>
           </w:p>
         </w:tc>
@@ -7142,15 +8229,7 @@
                 <w:sz w:val="32"/>
                 <w:szCs w:val="32"/>
               </w:rPr>
-              <w:t>user:</w:t>
-            </w:r>
-            <w:r>
-              <w:rPr>
-                <w:rFonts w:ascii="TH Sarabun New" w:hAnsi="TH Sarabun New" w:cs="TH Sarabun New"/>
-                <w:sz w:val="32"/>
-                <w:szCs w:val="32"/>
-              </w:rPr>
-              <w:t xml:space="preserve"> </w:t>
+              <w:t xml:space="preserve">user: </w:t>
             </w:r>
             <w:r>
               <w:rPr>
@@ -7175,48 +8254,108 @@
                 <w:szCs w:val="32"/>
               </w:rPr>
             </w:pPr>
-            <w:r>
-              <w:rPr>
-                <w:rFonts w:ascii="TH Sarabun New" w:hAnsi="TH Sarabun New" w:cs="TH Sarabun New"/>
-                <w:sz w:val="32"/>
-                <w:szCs w:val="32"/>
-              </w:rPr>
-              <w:t>src\view\user\package\package.php</w:t>
-            </w:r>
-          </w:p>
-          <w:p>
-            <w:pPr>
-              <w:rPr>
-                <w:rFonts w:ascii="TH Sarabun New" w:hAnsi="TH Sarabun New" w:cs="TH Sarabun New"/>
-                <w:sz w:val="32"/>
-                <w:szCs w:val="32"/>
-              </w:rPr>
-            </w:pPr>
-            <w:r>
-              <w:rPr>
-                <w:rFonts w:ascii="TH Sarabun New" w:hAnsi="TH Sarabun New" w:cs="TH Sarabun New"/>
-                <w:sz w:val="32"/>
-                <w:szCs w:val="32"/>
-              </w:rPr>
-              <w:t>src\view\user\package\select_package.php</w:t>
-            </w:r>
-          </w:p>
-          <w:p>
-            <w:pPr>
-              <w:rPr>
-                <w:rFonts w:ascii="TH Sarabun New" w:hAnsi="TH Sarabun New" w:cs="TH Sarabun New" w:hint="cs"/>
-                <w:sz w:val="32"/>
-                <w:szCs w:val="32"/>
-              </w:rPr>
-            </w:pPr>
-            <w:r>
-              <w:rPr>
-                <w:rFonts w:ascii="TH Sarabun New" w:hAnsi="TH Sarabun New" w:cs="TH Sarabun New"/>
-                <w:sz w:val="32"/>
-                <w:szCs w:val="32"/>
-              </w:rPr>
-              <w:t>src\view\user\package\delete_package.php</w:t>
-            </w:r>
+            <w:proofErr w:type="spellStart"/>
+            <w:r>
+              <w:rPr>
+                <w:rFonts w:ascii="TH Sarabun New" w:hAnsi="TH Sarabun New" w:cs="TH Sarabun New"/>
+                <w:sz w:val="32"/>
+                <w:szCs w:val="32"/>
+              </w:rPr>
+              <w:t>src</w:t>
+            </w:r>
+            <w:proofErr w:type="spellEnd"/>
+            <w:r>
+              <w:rPr>
+                <w:rFonts w:ascii="TH Sarabun New" w:hAnsi="TH Sarabun New" w:cs="TH Sarabun New"/>
+                <w:sz w:val="32"/>
+                <w:szCs w:val="32"/>
+              </w:rPr>
+              <w:t>\view\user\package\</w:t>
+            </w:r>
+            <w:proofErr w:type="spellStart"/>
+            <w:r>
+              <w:rPr>
+                <w:rFonts w:ascii="TH Sarabun New" w:hAnsi="TH Sarabun New" w:cs="TH Sarabun New"/>
+                <w:sz w:val="32"/>
+                <w:szCs w:val="32"/>
+              </w:rPr>
+              <w:t>package.php</w:t>
+            </w:r>
+            <w:proofErr w:type="spellEnd"/>
+          </w:p>
+          <w:p>
+            <w:pPr>
+              <w:rPr>
+                <w:rFonts w:ascii="TH Sarabun New" w:hAnsi="TH Sarabun New" w:cs="TH Sarabun New"/>
+                <w:sz w:val="32"/>
+                <w:szCs w:val="32"/>
+              </w:rPr>
+            </w:pPr>
+            <w:proofErr w:type="spellStart"/>
+            <w:r>
+              <w:rPr>
+                <w:rFonts w:ascii="TH Sarabun New" w:hAnsi="TH Sarabun New" w:cs="TH Sarabun New"/>
+                <w:sz w:val="32"/>
+                <w:szCs w:val="32"/>
+              </w:rPr>
+              <w:t>src</w:t>
+            </w:r>
+            <w:proofErr w:type="spellEnd"/>
+            <w:r>
+              <w:rPr>
+                <w:rFonts w:ascii="TH Sarabun New" w:hAnsi="TH Sarabun New" w:cs="TH Sarabun New"/>
+                <w:sz w:val="32"/>
+                <w:szCs w:val="32"/>
+              </w:rPr>
+              <w:t>\view\user\package\</w:t>
+            </w:r>
+            <w:proofErr w:type="spellStart"/>
+            <w:r>
+              <w:rPr>
+                <w:rFonts w:ascii="TH Sarabun New" w:hAnsi="TH Sarabun New" w:cs="TH Sarabun New"/>
+                <w:sz w:val="32"/>
+                <w:szCs w:val="32"/>
+              </w:rPr>
+              <w:t>select_package.php</w:t>
+            </w:r>
+            <w:proofErr w:type="spellEnd"/>
+          </w:p>
+          <w:p>
+            <w:pPr>
+              <w:rPr>
+                <w:rFonts w:ascii="TH Sarabun New" w:hAnsi="TH Sarabun New" w:cs="TH Sarabun New"/>
+                <w:sz w:val="32"/>
+                <w:szCs w:val="32"/>
+              </w:rPr>
+            </w:pPr>
+            <w:proofErr w:type="spellStart"/>
+            <w:r>
+              <w:rPr>
+                <w:rFonts w:ascii="TH Sarabun New" w:hAnsi="TH Sarabun New" w:cs="TH Sarabun New"/>
+                <w:sz w:val="32"/>
+                <w:szCs w:val="32"/>
+              </w:rPr>
+              <w:t>src</w:t>
+            </w:r>
+            <w:proofErr w:type="spellEnd"/>
+            <w:r>
+              <w:rPr>
+                <w:rFonts w:ascii="TH Sarabun New" w:hAnsi="TH Sarabun New" w:cs="TH Sarabun New"/>
+                <w:sz w:val="32"/>
+                <w:szCs w:val="32"/>
+              </w:rPr>
+              <w:t>\view\user\package\</w:t>
+            </w:r>
+            <w:proofErr w:type="spellStart"/>
+            <w:r>
+              <w:rPr>
+                <w:rFonts w:ascii="TH Sarabun New" w:hAnsi="TH Sarabun New" w:cs="TH Sarabun New"/>
+                <w:sz w:val="32"/>
+                <w:szCs w:val="32"/>
+              </w:rPr>
+              <w:t>delete_package.php</w:t>
+            </w:r>
+            <w:proofErr w:type="spellEnd"/>
           </w:p>
         </w:tc>
         <w:tc>
@@ -7226,11 +8365,22 @@
           <w:p>
             <w:pPr>
               <w:rPr>
+                <w:rFonts w:ascii="TH Sarabun New" w:hAnsi="TH Sarabun New" w:cs="TH Sarabun New"/>
+                <w:sz w:val="32"/>
+                <w:szCs w:val="32"/>
+              </w:rPr>
+            </w:pPr>
+            <w:proofErr w:type="spellStart"/>
+            <w:r>
+              <w:rPr>
                 <w:rFonts w:ascii="TH Sarabun New" w:hAnsi="TH Sarabun New" w:cs="TH Sarabun New" w:hint="cs"/>
                 <w:sz w:val="32"/>
                 <w:szCs w:val="32"/>
-              </w:rPr>
-            </w:pPr>
+                <w:cs/>
+              </w:rPr>
+              <w:t>ฟั</w:t>
+            </w:r>
+            <w:proofErr w:type="spellEnd"/>
             <w:r>
               <w:rPr>
                 <w:rFonts w:ascii="TH Sarabun New" w:hAnsi="TH Sarabun New" w:cs="TH Sarabun New" w:hint="cs"/>
@@ -7238,7 +8388,27 @@
                 <w:szCs w:val="32"/>
                 <w:cs/>
               </w:rPr>
-              <w:t>ฟังก์ชั่นเลือกแพคเกจ ผู้ใช้งานจะเลือกได้ทีละแพคเกจเท่านั้น</w:t>
+              <w:t>งก</w:t>
+            </w:r>
+            <w:proofErr w:type="spellStart"/>
+            <w:r>
+              <w:rPr>
+                <w:rFonts w:ascii="TH Sarabun New" w:hAnsi="TH Sarabun New" w:cs="TH Sarabun New" w:hint="cs"/>
+                <w:sz w:val="32"/>
+                <w:szCs w:val="32"/>
+                <w:cs/>
+              </w:rPr>
+              <w:t>์ชั่น</w:t>
+            </w:r>
+            <w:proofErr w:type="spellEnd"/>
+            <w:r>
+              <w:rPr>
+                <w:rFonts w:ascii="TH Sarabun New" w:hAnsi="TH Sarabun New" w:cs="TH Sarabun New" w:hint="cs"/>
+                <w:sz w:val="32"/>
+                <w:szCs w:val="32"/>
+                <w:cs/>
+              </w:rPr>
+              <w:t>เลือกแพคเกจ ผู้ใช้งานจะเลือกได้ทีละแพคเกจเท่านั้น</w:t>
             </w:r>
           </w:p>
         </w:tc>
@@ -8300,6 +9470,7 @@
   <w:style w:type="character" w:default="1" w:styleId="DefaultParagraphFont">
     <w:name w:val="Default Paragraph Font"/>
     <w:uiPriority w:val="1"/>
+    <w:semiHidden/>
     <w:unhideWhenUsed/>
   </w:style>
   <w:style w:type="table" w:default="1" w:styleId="TableNormal">

--- a/ลำดับสิ่งที่ต้องทำ.docx
+++ b/ลำดับสิ่งที่ต้องทำ.docx
@@ -3511,15 +3511,6 @@
     </w:p>
     <w:p>
       <w:pPr>
-        <w:rPr>
-          <w:rFonts w:ascii="TH Sarabun New" w:hAnsi="TH Sarabun New" w:cs="TH Sarabun New"/>
-          <w:sz w:val="32"/>
-          <w:szCs w:val="32"/>
-        </w:rPr>
-      </w:pPr>
-    </w:p>
-    <w:p>
-      <w:pPr>
         <w:spacing w:after="0"/>
         <w:rPr>
           <w:rFonts w:ascii="TH Sarabun New" w:hAnsi="TH Sarabun New" w:cs="TH Sarabun New"/>
@@ -3527,51 +3518,28 @@
           <w:szCs w:val="32"/>
         </w:rPr>
       </w:pPr>
-      <w:r>
-        <w:rPr>
-          <w:rFonts w:ascii="TH Sarabun New" w:hAnsi="TH Sarabun New" w:cs="TH Sarabun New" w:hint="cs"/>
-          <w:sz w:val="32"/>
-          <w:szCs w:val="32"/>
-          <w:cs/>
-        </w:rPr>
-        <w:lastRenderedPageBreak/>
-        <w:t>ลำดับรายการ</w:t>
-      </w:r>
-      <w:r>
-        <w:rPr>
-          <w:rFonts w:ascii="TH Sarabun New" w:hAnsi="TH Sarabun New" w:cs="TH Sarabun New"/>
-          <w:sz w:val="32"/>
-          <w:szCs w:val="32"/>
-          <w:cs/>
-        </w:rPr>
-        <w:t>ที่ต้องทำ (</w:t>
-      </w:r>
-      <w:r>
-        <w:rPr>
-          <w:rFonts w:ascii="TH Sarabun New" w:hAnsi="TH Sarabun New" w:cs="TH Sarabun New"/>
-          <w:sz w:val="32"/>
-          <w:szCs w:val="32"/>
-        </w:rPr>
-        <w:t>Function)</w:t>
-      </w:r>
     </w:p>
     <w:tbl>
       <w:tblPr>
         <w:tblStyle w:val="TableGrid"/>
         <w:tblpPr w:leftFromText="180" w:rightFromText="180" w:vertAnchor="text" w:horzAnchor="margin" w:tblpX="-714" w:tblpY="236"/>
-        <w:tblW w:w="14737" w:type="dxa"/>
+        <w:tblW w:w="14879" w:type="dxa"/>
         <w:tblLook w:val="04A0" w:firstRow="1" w:lastRow="0" w:firstColumn="1" w:lastColumn="0" w:noHBand="0" w:noVBand="1"/>
       </w:tblPr>
       <w:tblGrid>
-        <w:gridCol w:w="750"/>
-        <w:gridCol w:w="2746"/>
+        <w:gridCol w:w="715"/>
+        <w:gridCol w:w="954"/>
+        <w:gridCol w:w="2336"/>
         <w:gridCol w:w="4672"/>
-        <w:gridCol w:w="6569"/>
+        <w:gridCol w:w="6202"/>
       </w:tblGrid>
       <w:tr>
-        <w:tc>
-          <w:tcPr>
-            <w:tcW w:w="750" w:type="dxa"/>
+        <w:trPr>
+          <w:tblHeader/>
+        </w:trPr>
+        <w:tc>
+          <w:tcPr>
+            <w:tcW w:w="715" w:type="dxa"/>
             <w:shd w:val="clear" w:color="auto" w:fill="D9F2D0" w:themeFill="accent6" w:themeFillTint="33"/>
           </w:tcPr>
           <w:p>
@@ -3591,13 +3559,39 @@
                 <w:szCs w:val="32"/>
                 <w:cs/>
               </w:rPr>
+              <w:lastRenderedPageBreak/>
               <w:t>ลำดับ</w:t>
             </w:r>
           </w:p>
         </w:tc>
         <w:tc>
           <w:tcPr>
-            <w:tcW w:w="2746" w:type="dxa"/>
+            <w:tcW w:w="954" w:type="dxa"/>
+            <w:shd w:val="clear" w:color="auto" w:fill="D9F2D0" w:themeFill="accent6" w:themeFillTint="33"/>
+          </w:tcPr>
+          <w:p>
+            <w:pPr>
+              <w:jc w:val="center"/>
+              <w:rPr>
+                <w:rFonts w:ascii="TH Sarabun New" w:hAnsi="TH Sarabun New" w:cs="TH Sarabun New"/>
+                <w:sz w:val="32"/>
+                <w:szCs w:val="32"/>
+              </w:rPr>
+            </w:pPr>
+            <w:r>
+              <w:rPr>
+                <w:rFonts w:ascii="TH Sarabun New" w:hAnsi="TH Sarabun New" w:cs="TH Sarabun New" w:hint="cs"/>
+                <w:sz w:val="32"/>
+                <w:szCs w:val="32"/>
+                <w:cs/>
+              </w:rPr>
+              <w:t>แบ่งส่วน</w:t>
+            </w:r>
+          </w:p>
+        </w:tc>
+        <w:tc>
+          <w:tcPr>
+            <w:tcW w:w="2336" w:type="dxa"/>
             <w:shd w:val="clear" w:color="auto" w:fill="D9F2D0" w:themeFill="accent6" w:themeFillTint="33"/>
           </w:tcPr>
           <w:p>
@@ -3643,7 +3637,7 @@
         </w:tc>
         <w:tc>
           <w:tcPr>
-            <w:tcW w:w="6569" w:type="dxa"/>
+            <w:tcW w:w="6202" w:type="dxa"/>
             <w:shd w:val="clear" w:color="auto" w:fill="D9F2D0" w:themeFill="accent6" w:themeFillTint="33"/>
           </w:tcPr>
           <w:p>
@@ -3670,7 +3664,7 @@
       <w:tr>
         <w:tc>
           <w:tcPr>
-            <w:tcW w:w="750" w:type="dxa"/>
+            <w:tcW w:w="715" w:type="dxa"/>
           </w:tcPr>
           <w:p>
             <w:pPr>
@@ -3695,25 +3689,65 @@
         </w:tc>
         <w:tc>
           <w:tcPr>
-            <w:tcW w:w="2746" w:type="dxa"/>
-          </w:tcPr>
-          <w:p>
-            <w:pPr>
-              <w:rPr>
-                <w:rFonts w:ascii="TH Sarabun New" w:hAnsi="TH Sarabun New" w:cs="TH Sarabun New"/>
-                <w:sz w:val="32"/>
-                <w:szCs w:val="32"/>
-                <w:cs/>
-              </w:rPr>
-            </w:pPr>
-            <w:r>
-              <w:rPr>
-                <w:rFonts w:ascii="TH Sarabun New" w:hAnsi="TH Sarabun New" w:cs="TH Sarabun New"/>
-                <w:sz w:val="32"/>
-                <w:szCs w:val="32"/>
-                <w:cs/>
-              </w:rPr>
-              <w:t>สร้างโฟลเดอร์, ไฟล์ทั้งหมด</w:t>
+            <w:tcW w:w="954" w:type="dxa"/>
+            <w:shd w:val="clear" w:color="auto" w:fill="156082" w:themeFill="accent1"/>
+          </w:tcPr>
+          <w:p>
+            <w:pPr>
+              <w:jc w:val="center"/>
+              <w:rPr>
+                <w:rFonts w:ascii="TH Sarabun New" w:hAnsi="TH Sarabun New" w:cs="TH Sarabun New"/>
+                <w:b/>
+                <w:bCs/>
+                <w:color w:val="FFFFFF" w:themeColor="background1"/>
+                <w:sz w:val="52"/>
+                <w:szCs w:val="52"/>
+                <w:cs/>
+              </w:rPr>
+            </w:pPr>
+            <w:r>
+              <w:rPr>
+                <w:rFonts w:ascii="TH Sarabun New" w:hAnsi="TH Sarabun New" w:cs="TH Sarabun New"/>
+                <w:b/>
+                <w:bCs/>
+                <w:color w:val="FFFFFF" w:themeColor="background1"/>
+                <w:sz w:val="52"/>
+                <w:szCs w:val="52"/>
+              </w:rPr>
+              <w:t>all</w:t>
+            </w:r>
+          </w:p>
+        </w:tc>
+        <w:tc>
+          <w:tcPr>
+            <w:tcW w:w="2336" w:type="dxa"/>
+          </w:tcPr>
+          <w:p>
+            <w:pPr>
+              <w:rPr>
+                <w:rFonts w:ascii="TH Sarabun New" w:hAnsi="TH Sarabun New" w:cs="TH Sarabun New" w:hint="cs"/>
+                <w:sz w:val="32"/>
+                <w:szCs w:val="32"/>
+                <w:cs/>
+              </w:rPr>
+            </w:pPr>
+            <w:r>
+              <w:rPr>
+                <w:rFonts w:ascii="TH Sarabun New" w:hAnsi="TH Sarabun New" w:cs="TH Sarabun New"/>
+                <w:sz w:val="32"/>
+                <w:szCs w:val="32"/>
+                <w:cs/>
+              </w:rPr>
+              <w:t>สร้างโฟลเดอร์, ไฟล์</w:t>
+            </w:r>
+            <w:r>
+              <w:rPr>
+                <w:rFonts w:ascii="TH Sarabun New" w:hAnsi="TH Sarabun New" w:cs="TH Sarabun New" w:hint="cs"/>
+                <w:sz w:val="32"/>
+                <w:szCs w:val="32"/>
+                <w:cs/>
+              </w:rPr>
+              <w:t>ที่เกี่ยวข้องกับตนเอง</w:t>
             </w:r>
           </w:p>
         </w:tc>
@@ -3743,7 +3777,7 @@
         </w:tc>
         <w:tc>
           <w:tcPr>
-            <w:tcW w:w="6569" w:type="dxa"/>
+            <w:tcW w:w="6202" w:type="dxa"/>
           </w:tcPr>
           <w:p>
             <w:pPr>
@@ -3769,7 +3803,7 @@
       <w:tr>
         <w:tc>
           <w:tcPr>
-            <w:tcW w:w="750" w:type="dxa"/>
+            <w:tcW w:w="715" w:type="dxa"/>
           </w:tcPr>
           <w:p>
             <w:pPr>
@@ -3793,7 +3827,38 @@
         </w:tc>
         <w:tc>
           <w:tcPr>
-            <w:tcW w:w="2746" w:type="dxa"/>
+            <w:tcW w:w="954" w:type="dxa"/>
+            <w:shd w:val="clear" w:color="auto" w:fill="E97132" w:themeFill="accent2"/>
+          </w:tcPr>
+          <w:p>
+            <w:pPr>
+              <w:jc w:val="center"/>
+              <w:rPr>
+                <w:rFonts w:ascii="TH Sarabun New" w:hAnsi="TH Sarabun New" w:cs="TH Sarabun New"/>
+                <w:b/>
+                <w:bCs/>
+                <w:color w:val="FFFFFF" w:themeColor="background1"/>
+                <w:sz w:val="52"/>
+                <w:szCs w:val="52"/>
+                <w:cs/>
+              </w:rPr>
+            </w:pPr>
+            <w:r>
+              <w:rPr>
+                <w:rFonts w:ascii="TH Sarabun New" w:hAnsi="TH Sarabun New" w:cs="TH Sarabun New"/>
+                <w:b/>
+                <w:bCs/>
+                <w:color w:val="FFFFFF" w:themeColor="background1"/>
+                <w:sz w:val="52"/>
+                <w:szCs w:val="52"/>
+              </w:rPr>
+              <w:t>1</w:t>
+            </w:r>
+          </w:p>
+        </w:tc>
+        <w:tc>
+          <w:tcPr>
+            <w:tcW w:w="2336" w:type="dxa"/>
           </w:tcPr>
           <w:p>
             <w:pPr>
@@ -3920,7 +3985,7 @@
         </w:tc>
         <w:tc>
           <w:tcPr>
-            <w:tcW w:w="6569" w:type="dxa"/>
+            <w:tcW w:w="6202" w:type="dxa"/>
           </w:tcPr>
           <w:p>
             <w:pPr>
@@ -4016,7 +4081,7 @@
       <w:tr>
         <w:tc>
           <w:tcPr>
-            <w:tcW w:w="750" w:type="dxa"/>
+            <w:tcW w:w="715" w:type="dxa"/>
           </w:tcPr>
           <w:p>
             <w:pPr>
@@ -4041,20 +4106,51 @@
         </w:tc>
         <w:tc>
           <w:tcPr>
-            <w:tcW w:w="2746" w:type="dxa"/>
-          </w:tcPr>
-          <w:p>
-            <w:pPr>
-              <w:rPr>
-                <w:rFonts w:ascii="TH Sarabun New" w:hAnsi="TH Sarabun New" w:cs="TH Sarabun New"/>
-                <w:sz w:val="32"/>
-                <w:szCs w:val="32"/>
-                <w:cs/>
-              </w:rPr>
-            </w:pPr>
-            <w:r>
+            <w:tcW w:w="954" w:type="dxa"/>
+            <w:shd w:val="clear" w:color="auto" w:fill="E97132" w:themeFill="accent2"/>
+          </w:tcPr>
+          <w:p>
+            <w:pPr>
+              <w:jc w:val="center"/>
               <w:rPr>
                 <w:rFonts w:ascii="TH Sarabun New" w:hAnsi="TH Sarabun New" w:cs="TH Sarabun New" w:hint="cs"/>
+                <w:b/>
+                <w:bCs/>
+                <w:color w:val="FFFFFF" w:themeColor="background1"/>
+                <w:sz w:val="52"/>
+                <w:szCs w:val="52"/>
+                <w:cs/>
+              </w:rPr>
+            </w:pPr>
+            <w:r>
+              <w:rPr>
+                <w:rFonts w:ascii="TH Sarabun New" w:hAnsi="TH Sarabun New" w:cs="TH Sarabun New"/>
+                <w:b/>
+                <w:bCs/>
+                <w:color w:val="FFFFFF" w:themeColor="background1"/>
+                <w:sz w:val="52"/>
+                <w:szCs w:val="52"/>
+              </w:rPr>
+              <w:t>1</w:t>
+            </w:r>
+          </w:p>
+        </w:tc>
+        <w:tc>
+          <w:tcPr>
+            <w:tcW w:w="2336" w:type="dxa"/>
+          </w:tcPr>
+          <w:p>
+            <w:pPr>
+              <w:rPr>
+                <w:rFonts w:ascii="TH Sarabun New" w:hAnsi="TH Sarabun New" w:cs="TH Sarabun New"/>
+                <w:sz w:val="32"/>
+                <w:szCs w:val="32"/>
+                <w:cs/>
+              </w:rPr>
+            </w:pPr>
+            <w:r>
+              <w:rPr>
+                <w:rFonts w:ascii="TH Sarabun New" w:hAnsi="TH Sarabun New" w:cs="TH Sarabun New" w:hint="cs"/>
                 <w:sz w:val="32"/>
                 <w:szCs w:val="32"/>
                 <w:cs/>
@@ -4097,7 +4193,7 @@
         </w:tc>
         <w:tc>
           <w:tcPr>
-            <w:tcW w:w="6569" w:type="dxa"/>
+            <w:tcW w:w="6202" w:type="dxa"/>
           </w:tcPr>
           <w:p>
             <w:pPr>
@@ -4134,7 +4230,7 @@
       <w:tr>
         <w:tc>
           <w:tcPr>
-            <w:tcW w:w="750" w:type="dxa"/>
+            <w:tcW w:w="715" w:type="dxa"/>
           </w:tcPr>
           <w:p>
             <w:pPr>
@@ -4159,20 +4255,51 @@
         </w:tc>
         <w:tc>
           <w:tcPr>
-            <w:tcW w:w="2746" w:type="dxa"/>
-          </w:tcPr>
-          <w:p>
-            <w:pPr>
-              <w:rPr>
-                <w:rFonts w:ascii="TH Sarabun New" w:hAnsi="TH Sarabun New" w:cs="TH Sarabun New"/>
-                <w:sz w:val="32"/>
-                <w:szCs w:val="32"/>
-                <w:cs/>
-              </w:rPr>
-            </w:pPr>
-            <w:r>
+            <w:tcW w:w="954" w:type="dxa"/>
+            <w:shd w:val="clear" w:color="auto" w:fill="E97132" w:themeFill="accent2"/>
+          </w:tcPr>
+          <w:p>
+            <w:pPr>
+              <w:jc w:val="center"/>
               <w:rPr>
                 <w:rFonts w:ascii="TH Sarabun New" w:hAnsi="TH Sarabun New" w:cs="TH Sarabun New" w:hint="cs"/>
+                <w:b/>
+                <w:bCs/>
+                <w:color w:val="FFFFFF" w:themeColor="background1"/>
+                <w:sz w:val="52"/>
+                <w:szCs w:val="52"/>
+                <w:cs/>
+              </w:rPr>
+            </w:pPr>
+            <w:r>
+              <w:rPr>
+                <w:rFonts w:ascii="TH Sarabun New" w:hAnsi="TH Sarabun New" w:cs="TH Sarabun New"/>
+                <w:b/>
+                <w:bCs/>
+                <w:color w:val="FFFFFF" w:themeColor="background1"/>
+                <w:sz w:val="52"/>
+                <w:szCs w:val="52"/>
+              </w:rPr>
+              <w:t>1</w:t>
+            </w:r>
+          </w:p>
+        </w:tc>
+        <w:tc>
+          <w:tcPr>
+            <w:tcW w:w="2336" w:type="dxa"/>
+          </w:tcPr>
+          <w:p>
+            <w:pPr>
+              <w:rPr>
+                <w:rFonts w:ascii="TH Sarabun New" w:hAnsi="TH Sarabun New" w:cs="TH Sarabun New"/>
+                <w:sz w:val="32"/>
+                <w:szCs w:val="32"/>
+                <w:cs/>
+              </w:rPr>
+            </w:pPr>
+            <w:r>
+              <w:rPr>
+                <w:rFonts w:ascii="TH Sarabun New" w:hAnsi="TH Sarabun New" w:cs="TH Sarabun New" w:hint="cs"/>
                 <w:sz w:val="32"/>
                 <w:szCs w:val="32"/>
                 <w:cs/>
@@ -4252,7 +4379,7 @@
         </w:tc>
         <w:tc>
           <w:tcPr>
-            <w:tcW w:w="6569" w:type="dxa"/>
+            <w:tcW w:w="6202" w:type="dxa"/>
           </w:tcPr>
           <w:p>
             <w:pPr>
@@ -4287,7 +4414,7 @@
       <w:tr>
         <w:tc>
           <w:tcPr>
-            <w:tcW w:w="750" w:type="dxa"/>
+            <w:tcW w:w="715" w:type="dxa"/>
           </w:tcPr>
           <w:p>
             <w:pPr>
@@ -4311,7 +4438,38 @@
         </w:tc>
         <w:tc>
           <w:tcPr>
-            <w:tcW w:w="2746" w:type="dxa"/>
+            <w:tcW w:w="954" w:type="dxa"/>
+            <w:shd w:val="clear" w:color="auto" w:fill="E97132" w:themeFill="accent2"/>
+          </w:tcPr>
+          <w:p>
+            <w:pPr>
+              <w:jc w:val="center"/>
+              <w:rPr>
+                <w:rFonts w:ascii="TH Sarabun New" w:hAnsi="TH Sarabun New" w:cs="TH Sarabun New"/>
+                <w:b/>
+                <w:bCs/>
+                <w:color w:val="FFFFFF" w:themeColor="background1"/>
+                <w:sz w:val="52"/>
+                <w:szCs w:val="52"/>
+                <w:cs/>
+              </w:rPr>
+            </w:pPr>
+            <w:r>
+              <w:rPr>
+                <w:rFonts w:ascii="TH Sarabun New" w:hAnsi="TH Sarabun New" w:cs="TH Sarabun New"/>
+                <w:b/>
+                <w:bCs/>
+                <w:color w:val="FFFFFF" w:themeColor="background1"/>
+                <w:sz w:val="52"/>
+                <w:szCs w:val="52"/>
+              </w:rPr>
+              <w:t>1</w:t>
+            </w:r>
+          </w:p>
+        </w:tc>
+        <w:tc>
+          <w:tcPr>
+            <w:tcW w:w="2336" w:type="dxa"/>
           </w:tcPr>
           <w:p>
             <w:pPr>
@@ -4486,7 +4644,7 @@
         </w:tc>
         <w:tc>
           <w:tcPr>
-            <w:tcW w:w="6569" w:type="dxa"/>
+            <w:tcW w:w="6202" w:type="dxa"/>
           </w:tcPr>
           <w:p>
             <w:pPr>
@@ -4575,7 +4733,7 @@
       <w:tr>
         <w:tc>
           <w:tcPr>
-            <w:tcW w:w="750" w:type="dxa"/>
+            <w:tcW w:w="715" w:type="dxa"/>
           </w:tcPr>
           <w:p>
             <w:pPr>
@@ -4598,7 +4756,38 @@
         </w:tc>
         <w:tc>
           <w:tcPr>
-            <w:tcW w:w="2746" w:type="dxa"/>
+            <w:tcW w:w="954" w:type="dxa"/>
+            <w:shd w:val="clear" w:color="auto" w:fill="E97132" w:themeFill="accent2"/>
+          </w:tcPr>
+          <w:p>
+            <w:pPr>
+              <w:jc w:val="center"/>
+              <w:rPr>
+                <w:rFonts w:ascii="TH Sarabun New" w:hAnsi="TH Sarabun New" w:cs="TH Sarabun New"/>
+                <w:b/>
+                <w:bCs/>
+                <w:color w:val="FFFFFF" w:themeColor="background1"/>
+                <w:sz w:val="52"/>
+                <w:szCs w:val="52"/>
+                <w:cs/>
+              </w:rPr>
+            </w:pPr>
+            <w:r>
+              <w:rPr>
+                <w:rFonts w:ascii="TH Sarabun New" w:hAnsi="TH Sarabun New" w:cs="TH Sarabun New"/>
+                <w:b/>
+                <w:bCs/>
+                <w:color w:val="FFFFFF" w:themeColor="background1"/>
+                <w:sz w:val="52"/>
+                <w:szCs w:val="52"/>
+              </w:rPr>
+              <w:t>1</w:t>
+            </w:r>
+          </w:p>
+        </w:tc>
+        <w:tc>
+          <w:tcPr>
+            <w:tcW w:w="2336" w:type="dxa"/>
           </w:tcPr>
           <w:p>
             <w:pPr>
@@ -4745,7 +4934,7 @@
         </w:tc>
         <w:tc>
           <w:tcPr>
-            <w:tcW w:w="6569" w:type="dxa"/>
+            <w:tcW w:w="6202" w:type="dxa"/>
           </w:tcPr>
           <w:p>
             <w:pPr>
@@ -4770,7 +4959,7 @@
       <w:tr>
         <w:tc>
           <w:tcPr>
-            <w:tcW w:w="750" w:type="dxa"/>
+            <w:tcW w:w="715" w:type="dxa"/>
           </w:tcPr>
           <w:p>
             <w:pPr>
@@ -4793,7 +4982,37 @@
         </w:tc>
         <w:tc>
           <w:tcPr>
-            <w:tcW w:w="2746" w:type="dxa"/>
+            <w:tcW w:w="954" w:type="dxa"/>
+            <w:shd w:val="clear" w:color="auto" w:fill="196B24" w:themeFill="accent3"/>
+          </w:tcPr>
+          <w:p>
+            <w:pPr>
+              <w:jc w:val="center"/>
+              <w:rPr>
+                <w:rFonts w:ascii="TH Sarabun New" w:hAnsi="TH Sarabun New" w:cs="TH Sarabun New"/>
+                <w:b/>
+                <w:bCs/>
+                <w:sz w:val="52"/>
+                <w:szCs w:val="52"/>
+                <w:cs/>
+              </w:rPr>
+            </w:pPr>
+            <w:r>
+              <w:rPr>
+                <w:rFonts w:ascii="TH Sarabun New" w:hAnsi="TH Sarabun New" w:cs="TH Sarabun New"/>
+                <w:b/>
+                <w:bCs/>
+                <w:color w:val="FFFFFF" w:themeColor="background1"/>
+                <w:sz w:val="52"/>
+                <w:szCs w:val="52"/>
+              </w:rPr>
+              <w:t>2</w:t>
+            </w:r>
+          </w:p>
+        </w:tc>
+        <w:tc>
+          <w:tcPr>
+            <w:tcW w:w="2336" w:type="dxa"/>
           </w:tcPr>
           <w:p>
             <w:pPr>
@@ -4867,9 +5086,246 @@
           <w:p>
             <w:pPr>
               <w:rPr>
+                <w:rFonts w:ascii="TH Sarabun New" w:hAnsi="TH Sarabun New" w:cs="TH Sarabun New"/>
+                <w:sz w:val="32"/>
+                <w:szCs w:val="32"/>
+              </w:rPr>
+            </w:pPr>
+            <w:r>
+              <w:rPr>
                 <w:rFonts w:ascii="TH Sarabun New" w:hAnsi="TH Sarabun New" w:cs="TH Sarabun New" w:hint="cs"/>
                 <w:sz w:val="32"/>
                 <w:szCs w:val="32"/>
+                <w:cs/>
+              </w:rPr>
+              <w:t>(2 คะแนน)</w:t>
+            </w:r>
+          </w:p>
+        </w:tc>
+        <w:tc>
+          <w:tcPr>
+            <w:tcW w:w="4672" w:type="dxa"/>
+          </w:tcPr>
+          <w:p>
+            <w:pPr>
+              <w:rPr>
+                <w:rFonts w:ascii="TH Sarabun New" w:hAnsi="TH Sarabun New" w:cs="TH Sarabun New"/>
+                <w:sz w:val="32"/>
+                <w:szCs w:val="32"/>
+              </w:rPr>
+            </w:pPr>
+            <w:proofErr w:type="spellStart"/>
+            <w:r>
+              <w:rPr>
+                <w:rFonts w:ascii="TH Sarabun New" w:hAnsi="TH Sarabun New" w:cs="TH Sarabun New"/>
+                <w:sz w:val="32"/>
+                <w:szCs w:val="32"/>
+              </w:rPr>
+              <w:t>src</w:t>
+            </w:r>
+            <w:proofErr w:type="spellEnd"/>
+            <w:r>
+              <w:rPr>
+                <w:rFonts w:ascii="TH Sarabun New" w:hAnsi="TH Sarabun New" w:cs="TH Sarabun New"/>
+                <w:sz w:val="32"/>
+                <w:szCs w:val="32"/>
+              </w:rPr>
+              <w:t>\controller\</w:t>
+            </w:r>
+            <w:proofErr w:type="spellStart"/>
+            <w:r>
+              <w:rPr>
+                <w:rFonts w:ascii="TH Sarabun New" w:hAnsi="TH Sarabun New" w:cs="TH Sarabun New"/>
+                <w:sz w:val="32"/>
+                <w:szCs w:val="32"/>
+              </w:rPr>
+              <w:t>connect.php</w:t>
+            </w:r>
+            <w:proofErr w:type="spellEnd"/>
+            <w:r>
+              <w:rPr>
+                <w:rFonts w:ascii="TH Sarabun New" w:hAnsi="TH Sarabun New" w:cs="TH Sarabun New"/>
+                <w:sz w:val="32"/>
+                <w:szCs w:val="32"/>
+                <w:cs/>
+              </w:rPr>
+              <w:br/>
+            </w:r>
+            <w:r>
+              <w:t xml:space="preserve"> </w:t>
+            </w:r>
+            <w:proofErr w:type="spellStart"/>
+            <w:r>
+              <w:rPr>
+                <w:rFonts w:ascii="TH Sarabun New" w:hAnsi="TH Sarabun New" w:cs="TH Sarabun New"/>
+                <w:sz w:val="32"/>
+                <w:szCs w:val="32"/>
+              </w:rPr>
+              <w:t>src</w:t>
+            </w:r>
+            <w:proofErr w:type="spellEnd"/>
+            <w:r>
+              <w:rPr>
+                <w:rFonts w:ascii="TH Sarabun New" w:hAnsi="TH Sarabun New" w:cs="TH Sarabun New"/>
+                <w:sz w:val="32"/>
+                <w:szCs w:val="32"/>
+              </w:rPr>
+              <w:t>\view\</w:t>
+            </w:r>
+            <w:proofErr w:type="spellStart"/>
+            <w:r>
+              <w:rPr>
+                <w:rFonts w:ascii="TH Sarabun New" w:hAnsi="TH Sarabun New" w:cs="TH Sarabun New"/>
+                <w:sz w:val="32"/>
+                <w:szCs w:val="32"/>
+              </w:rPr>
+              <w:t>register.php</w:t>
+            </w:r>
+            <w:proofErr w:type="spellEnd"/>
+          </w:p>
+          <w:p>
+            <w:pPr>
+              <w:rPr>
+                <w:rFonts w:ascii="TH Sarabun New" w:hAnsi="TH Sarabun New" w:cs="TH Sarabun New"/>
+                <w:sz w:val="32"/>
+                <w:szCs w:val="32"/>
+              </w:rPr>
+            </w:pPr>
+            <w:proofErr w:type="spellStart"/>
+            <w:r>
+              <w:rPr>
+                <w:rFonts w:ascii="TH Sarabun New" w:hAnsi="TH Sarabun New" w:cs="TH Sarabun New"/>
+                <w:sz w:val="32"/>
+                <w:szCs w:val="32"/>
+              </w:rPr>
+              <w:t>src</w:t>
+            </w:r>
+            <w:proofErr w:type="spellEnd"/>
+            <w:r>
+              <w:rPr>
+                <w:rFonts w:ascii="TH Sarabun New" w:hAnsi="TH Sarabun New" w:cs="TH Sarabun New"/>
+                <w:sz w:val="32"/>
+                <w:szCs w:val="32"/>
+              </w:rPr>
+              <w:t>\controller\</w:t>
+            </w:r>
+            <w:proofErr w:type="spellStart"/>
+            <w:r>
+              <w:rPr>
+                <w:rFonts w:ascii="TH Sarabun New" w:hAnsi="TH Sarabun New" w:cs="TH Sarabun New"/>
+                <w:sz w:val="32"/>
+                <w:szCs w:val="32"/>
+              </w:rPr>
+              <w:t>submit_register.php</w:t>
+            </w:r>
+            <w:proofErr w:type="spellEnd"/>
+          </w:p>
+          <w:p>
+            <w:pPr>
+              <w:rPr>
+                <w:rFonts w:ascii="TH Sarabun New" w:hAnsi="TH Sarabun New" w:cs="TH Sarabun New"/>
+                <w:sz w:val="32"/>
+                <w:szCs w:val="32"/>
+              </w:rPr>
+            </w:pPr>
+            <w:proofErr w:type="spellStart"/>
+            <w:r>
+              <w:rPr>
+                <w:rFonts w:ascii="TH Sarabun New" w:hAnsi="TH Sarabun New" w:cs="TH Sarabun New"/>
+                <w:sz w:val="32"/>
+                <w:szCs w:val="32"/>
+              </w:rPr>
+              <w:t>src</w:t>
+            </w:r>
+            <w:proofErr w:type="spellEnd"/>
+            <w:r>
+              <w:rPr>
+                <w:rFonts w:ascii="TH Sarabun New" w:hAnsi="TH Sarabun New" w:cs="TH Sarabun New"/>
+                <w:sz w:val="32"/>
+                <w:szCs w:val="32"/>
+              </w:rPr>
+              <w:t>\view\</w:t>
+            </w:r>
+            <w:proofErr w:type="spellStart"/>
+            <w:r>
+              <w:rPr>
+                <w:rFonts w:ascii="TH Sarabun New" w:hAnsi="TH Sarabun New" w:cs="TH Sarabun New"/>
+                <w:sz w:val="32"/>
+                <w:szCs w:val="32"/>
+              </w:rPr>
+              <w:t>login.php</w:t>
+            </w:r>
+            <w:proofErr w:type="spellEnd"/>
+          </w:p>
+          <w:p>
+            <w:pPr>
+              <w:rPr>
+                <w:rFonts w:ascii="TH Sarabun New" w:hAnsi="TH Sarabun New" w:cs="TH Sarabun New"/>
+                <w:sz w:val="32"/>
+                <w:szCs w:val="32"/>
+              </w:rPr>
+            </w:pPr>
+            <w:proofErr w:type="spellStart"/>
+            <w:r>
+              <w:rPr>
+                <w:rFonts w:ascii="TH Sarabun New" w:hAnsi="TH Sarabun New" w:cs="TH Sarabun New"/>
+                <w:sz w:val="32"/>
+                <w:szCs w:val="32"/>
+              </w:rPr>
+              <w:t>src</w:t>
+            </w:r>
+            <w:proofErr w:type="spellEnd"/>
+            <w:r>
+              <w:rPr>
+                <w:rFonts w:ascii="TH Sarabun New" w:hAnsi="TH Sarabun New" w:cs="TH Sarabun New"/>
+                <w:sz w:val="32"/>
+                <w:szCs w:val="32"/>
+              </w:rPr>
+              <w:t>\controller\</w:t>
+            </w:r>
+            <w:proofErr w:type="spellStart"/>
+            <w:r>
+              <w:rPr>
+                <w:rFonts w:ascii="TH Sarabun New" w:hAnsi="TH Sarabun New" w:cs="TH Sarabun New"/>
+                <w:sz w:val="32"/>
+                <w:szCs w:val="32"/>
+              </w:rPr>
+              <w:t>submit_login.php</w:t>
+            </w:r>
+            <w:proofErr w:type="spellEnd"/>
+          </w:p>
+          <w:p>
+            <w:pPr>
+              <w:rPr>
+                <w:rFonts w:ascii="TH Sarabun New" w:hAnsi="TH Sarabun New" w:cs="TH Sarabun New"/>
+                <w:sz w:val="32"/>
+                <w:szCs w:val="32"/>
+                <w:cs/>
+              </w:rPr>
+            </w:pPr>
+            <w:proofErr w:type="spellStart"/>
+            <w:r>
+              <w:rPr>
+                <w:rFonts w:ascii="TH Sarabun New" w:hAnsi="TH Sarabun New" w:cs="TH Sarabun New"/>
+                <w:sz w:val="32"/>
+                <w:szCs w:val="32"/>
+              </w:rPr>
+              <w:lastRenderedPageBreak/>
+              <w:t>logout.php</w:t>
+            </w:r>
+            <w:proofErr w:type="spellEnd"/>
+          </w:p>
+        </w:tc>
+        <w:tc>
+          <w:tcPr>
+            <w:tcW w:w="6202" w:type="dxa"/>
+          </w:tcPr>
+          <w:p>
+            <w:pPr>
+              <w:rPr>
+                <w:rFonts w:ascii="TH Sarabun New" w:hAnsi="TH Sarabun New" w:cs="TH Sarabun New"/>
+                <w:sz w:val="32"/>
+                <w:szCs w:val="32"/>
               </w:rPr>
             </w:pPr>
             <w:r>
@@ -4879,242 +5335,7 @@
                 <w:szCs w:val="32"/>
                 <w:cs/>
               </w:rPr>
-              <w:t>(2 คะแนน)</w:t>
-            </w:r>
-          </w:p>
-        </w:tc>
-        <w:tc>
-          <w:tcPr>
-            <w:tcW w:w="4672" w:type="dxa"/>
-          </w:tcPr>
-          <w:p>
-            <w:pPr>
-              <w:rPr>
-                <w:rFonts w:ascii="TH Sarabun New" w:hAnsi="TH Sarabun New" w:cs="TH Sarabun New"/>
-                <w:sz w:val="32"/>
-                <w:szCs w:val="32"/>
-              </w:rPr>
-            </w:pPr>
-            <w:proofErr w:type="spellStart"/>
-            <w:r>
-              <w:rPr>
-                <w:rFonts w:ascii="TH Sarabun New" w:hAnsi="TH Sarabun New" w:cs="TH Sarabun New"/>
-                <w:sz w:val="32"/>
-                <w:szCs w:val="32"/>
-              </w:rPr>
-              <w:t>src</w:t>
-            </w:r>
-            <w:proofErr w:type="spellEnd"/>
-            <w:r>
-              <w:rPr>
-                <w:rFonts w:ascii="TH Sarabun New" w:hAnsi="TH Sarabun New" w:cs="TH Sarabun New"/>
-                <w:sz w:val="32"/>
-                <w:szCs w:val="32"/>
-              </w:rPr>
-              <w:t>\controller\</w:t>
-            </w:r>
-            <w:proofErr w:type="spellStart"/>
-            <w:r>
-              <w:rPr>
-                <w:rFonts w:ascii="TH Sarabun New" w:hAnsi="TH Sarabun New" w:cs="TH Sarabun New"/>
-                <w:sz w:val="32"/>
-                <w:szCs w:val="32"/>
-              </w:rPr>
-              <w:t>connect.php</w:t>
-            </w:r>
-            <w:proofErr w:type="spellEnd"/>
-            <w:r>
-              <w:rPr>
-                <w:rFonts w:ascii="TH Sarabun New" w:hAnsi="TH Sarabun New" w:cs="TH Sarabun New"/>
-                <w:sz w:val="32"/>
-                <w:szCs w:val="32"/>
-                <w:cs/>
-              </w:rPr>
-              <w:br/>
-            </w:r>
-            <w:r>
-              <w:t xml:space="preserve"> </w:t>
-            </w:r>
-            <w:proofErr w:type="spellStart"/>
-            <w:r>
-              <w:rPr>
-                <w:rFonts w:ascii="TH Sarabun New" w:hAnsi="TH Sarabun New" w:cs="TH Sarabun New"/>
-                <w:sz w:val="32"/>
-                <w:szCs w:val="32"/>
-              </w:rPr>
-              <w:t>src</w:t>
-            </w:r>
-            <w:proofErr w:type="spellEnd"/>
-            <w:r>
-              <w:rPr>
-                <w:rFonts w:ascii="TH Sarabun New" w:hAnsi="TH Sarabun New" w:cs="TH Sarabun New"/>
-                <w:sz w:val="32"/>
-                <w:szCs w:val="32"/>
-              </w:rPr>
-              <w:t>\view\</w:t>
-            </w:r>
-            <w:proofErr w:type="spellStart"/>
-            <w:r>
-              <w:rPr>
-                <w:rFonts w:ascii="TH Sarabun New" w:hAnsi="TH Sarabun New" w:cs="TH Sarabun New"/>
-                <w:sz w:val="32"/>
-                <w:szCs w:val="32"/>
-              </w:rPr>
-              <w:t>register.php</w:t>
-            </w:r>
-            <w:proofErr w:type="spellEnd"/>
-          </w:p>
-          <w:p>
-            <w:pPr>
-              <w:rPr>
-                <w:rFonts w:ascii="TH Sarabun New" w:hAnsi="TH Sarabun New" w:cs="TH Sarabun New"/>
-                <w:sz w:val="32"/>
-                <w:szCs w:val="32"/>
-              </w:rPr>
-            </w:pPr>
-            <w:proofErr w:type="spellStart"/>
-            <w:r>
-              <w:rPr>
-                <w:rFonts w:ascii="TH Sarabun New" w:hAnsi="TH Sarabun New" w:cs="TH Sarabun New"/>
-                <w:sz w:val="32"/>
-                <w:szCs w:val="32"/>
-              </w:rPr>
-              <w:t>src</w:t>
-            </w:r>
-            <w:proofErr w:type="spellEnd"/>
-            <w:r>
-              <w:rPr>
-                <w:rFonts w:ascii="TH Sarabun New" w:hAnsi="TH Sarabun New" w:cs="TH Sarabun New"/>
-                <w:sz w:val="32"/>
-                <w:szCs w:val="32"/>
-              </w:rPr>
-              <w:t>\controller\</w:t>
-            </w:r>
-            <w:proofErr w:type="spellStart"/>
-            <w:r>
-              <w:rPr>
-                <w:rFonts w:ascii="TH Sarabun New" w:hAnsi="TH Sarabun New" w:cs="TH Sarabun New"/>
-                <w:sz w:val="32"/>
-                <w:szCs w:val="32"/>
-              </w:rPr>
-              <w:t>submit_register.php</w:t>
-            </w:r>
-            <w:proofErr w:type="spellEnd"/>
-          </w:p>
-          <w:p>
-            <w:pPr>
-              <w:rPr>
-                <w:rFonts w:ascii="TH Sarabun New" w:hAnsi="TH Sarabun New" w:cs="TH Sarabun New"/>
-                <w:sz w:val="32"/>
-                <w:szCs w:val="32"/>
-              </w:rPr>
-            </w:pPr>
-            <w:proofErr w:type="spellStart"/>
-            <w:r>
-              <w:rPr>
-                <w:rFonts w:ascii="TH Sarabun New" w:hAnsi="TH Sarabun New" w:cs="TH Sarabun New"/>
-                <w:sz w:val="32"/>
-                <w:szCs w:val="32"/>
-              </w:rPr>
-              <w:t>src</w:t>
-            </w:r>
-            <w:proofErr w:type="spellEnd"/>
-            <w:r>
-              <w:rPr>
-                <w:rFonts w:ascii="TH Sarabun New" w:hAnsi="TH Sarabun New" w:cs="TH Sarabun New"/>
-                <w:sz w:val="32"/>
-                <w:szCs w:val="32"/>
-              </w:rPr>
-              <w:t>\view\</w:t>
-            </w:r>
-            <w:proofErr w:type="spellStart"/>
-            <w:r>
-              <w:rPr>
-                <w:rFonts w:ascii="TH Sarabun New" w:hAnsi="TH Sarabun New" w:cs="TH Sarabun New"/>
-                <w:sz w:val="32"/>
-                <w:szCs w:val="32"/>
-              </w:rPr>
-              <w:t>login.php</w:t>
-            </w:r>
-            <w:proofErr w:type="spellEnd"/>
-          </w:p>
-          <w:p>
-            <w:pPr>
-              <w:rPr>
-                <w:rFonts w:ascii="TH Sarabun New" w:hAnsi="TH Sarabun New" w:cs="TH Sarabun New"/>
-                <w:sz w:val="32"/>
-                <w:szCs w:val="32"/>
-              </w:rPr>
-            </w:pPr>
-            <w:proofErr w:type="spellStart"/>
-            <w:r>
-              <w:rPr>
-                <w:rFonts w:ascii="TH Sarabun New" w:hAnsi="TH Sarabun New" w:cs="TH Sarabun New"/>
-                <w:sz w:val="32"/>
-                <w:szCs w:val="32"/>
-              </w:rPr>
-              <w:t>src</w:t>
-            </w:r>
-            <w:proofErr w:type="spellEnd"/>
-            <w:r>
-              <w:rPr>
-                <w:rFonts w:ascii="TH Sarabun New" w:hAnsi="TH Sarabun New" w:cs="TH Sarabun New"/>
-                <w:sz w:val="32"/>
-                <w:szCs w:val="32"/>
-              </w:rPr>
-              <w:t>\controller\</w:t>
-            </w:r>
-            <w:proofErr w:type="spellStart"/>
-            <w:r>
-              <w:rPr>
-                <w:rFonts w:ascii="TH Sarabun New" w:hAnsi="TH Sarabun New" w:cs="TH Sarabun New"/>
-                <w:sz w:val="32"/>
-                <w:szCs w:val="32"/>
-              </w:rPr>
-              <w:t>submit_login.php</w:t>
-            </w:r>
-            <w:proofErr w:type="spellEnd"/>
-          </w:p>
-          <w:p>
-            <w:pPr>
-              <w:rPr>
-                <w:rFonts w:ascii="TH Sarabun New" w:hAnsi="TH Sarabun New" w:cs="TH Sarabun New"/>
-                <w:sz w:val="32"/>
-                <w:szCs w:val="32"/>
-                <w:cs/>
-              </w:rPr>
-            </w:pPr>
-            <w:proofErr w:type="spellStart"/>
-            <w:r>
-              <w:rPr>
-                <w:rFonts w:ascii="TH Sarabun New" w:hAnsi="TH Sarabun New" w:cs="TH Sarabun New"/>
-                <w:sz w:val="32"/>
-                <w:szCs w:val="32"/>
-              </w:rPr>
-              <w:t>logout.php</w:t>
-            </w:r>
-            <w:proofErr w:type="spellEnd"/>
-          </w:p>
-        </w:tc>
-        <w:tc>
-          <w:tcPr>
-            <w:tcW w:w="6569" w:type="dxa"/>
-          </w:tcPr>
-          <w:p>
-            <w:pPr>
-              <w:rPr>
-                <w:rFonts w:ascii="TH Sarabun New" w:hAnsi="TH Sarabun New" w:cs="TH Sarabun New"/>
-                <w:sz w:val="32"/>
-                <w:szCs w:val="32"/>
-              </w:rPr>
-            </w:pPr>
-            <w:r>
-              <w:rPr>
-                <w:rFonts w:ascii="TH Sarabun New" w:hAnsi="TH Sarabun New" w:cs="TH Sarabun New" w:hint="cs"/>
-                <w:sz w:val="32"/>
-                <w:szCs w:val="32"/>
-                <w:cs/>
-              </w:rPr>
+              <w:lastRenderedPageBreak/>
               <w:t xml:space="preserve">สร้างไฟล์เชื่อมต่อกับฐานข้อมูล จากนั้นสร้างหน้าสมัครสมาชิก และบันทึกข้อมูลสมาชิกเข้าสู่ฐานข้อมูล </w:t>
             </w:r>
           </w:p>
@@ -5177,7 +5398,7 @@
       <w:tr>
         <w:tc>
           <w:tcPr>
-            <w:tcW w:w="750" w:type="dxa"/>
+            <w:tcW w:w="715" w:type="dxa"/>
           </w:tcPr>
           <w:p>
             <w:pPr>
@@ -5194,26 +5415,55 @@
                 <w:sz w:val="32"/>
                 <w:szCs w:val="32"/>
               </w:rPr>
-              <w:lastRenderedPageBreak/>
               <w:t>8</w:t>
             </w:r>
           </w:p>
         </w:tc>
         <w:tc>
           <w:tcPr>
-            <w:tcW w:w="2746" w:type="dxa"/>
-          </w:tcPr>
-          <w:p>
-            <w:pPr>
-              <w:rPr>
-                <w:rFonts w:ascii="TH Sarabun New" w:hAnsi="TH Sarabun New" w:cs="TH Sarabun New"/>
-                <w:sz w:val="32"/>
-                <w:szCs w:val="32"/>
-              </w:rPr>
-            </w:pPr>
-            <w:r>
+            <w:tcW w:w="954" w:type="dxa"/>
+            <w:shd w:val="clear" w:color="auto" w:fill="196B24" w:themeFill="accent3"/>
+          </w:tcPr>
+          <w:p>
+            <w:pPr>
+              <w:jc w:val="center"/>
               <w:rPr>
                 <w:rFonts w:ascii="TH Sarabun New" w:hAnsi="TH Sarabun New" w:cs="TH Sarabun New" w:hint="cs"/>
+                <w:b/>
+                <w:bCs/>
+                <w:sz w:val="52"/>
+                <w:szCs w:val="52"/>
+                <w:cs/>
+              </w:rPr>
+            </w:pPr>
+            <w:r>
+              <w:rPr>
+                <w:rFonts w:ascii="TH Sarabun New" w:hAnsi="TH Sarabun New" w:cs="TH Sarabun New"/>
+                <w:b/>
+                <w:bCs/>
+                <w:color w:val="FFFFFF" w:themeColor="background1"/>
+                <w:sz w:val="52"/>
+                <w:szCs w:val="52"/>
+              </w:rPr>
+              <w:t>2</w:t>
+            </w:r>
+          </w:p>
+        </w:tc>
+        <w:tc>
+          <w:tcPr>
+            <w:tcW w:w="2336" w:type="dxa"/>
+          </w:tcPr>
+          <w:p>
+            <w:pPr>
+              <w:rPr>
+                <w:rFonts w:ascii="TH Sarabun New" w:hAnsi="TH Sarabun New" w:cs="TH Sarabun New"/>
+                <w:sz w:val="32"/>
+                <w:szCs w:val="32"/>
+              </w:rPr>
+            </w:pPr>
+            <w:r>
+              <w:rPr>
+                <w:rFonts w:ascii="TH Sarabun New" w:hAnsi="TH Sarabun New" w:cs="TH Sarabun New" w:hint="cs"/>
                 <w:sz w:val="32"/>
                 <w:szCs w:val="32"/>
                 <w:cs/>
@@ -5348,7 +5598,7 @@
         </w:tc>
         <w:tc>
           <w:tcPr>
-            <w:tcW w:w="6569" w:type="dxa"/>
+            <w:tcW w:w="6202" w:type="dxa"/>
           </w:tcPr>
           <w:p>
             <w:pPr>
@@ -5451,7 +5701,7 @@
       <w:tr>
         <w:tc>
           <w:tcPr>
-            <w:tcW w:w="750" w:type="dxa"/>
+            <w:tcW w:w="715" w:type="dxa"/>
           </w:tcPr>
           <w:p>
             <w:pPr>
@@ -5474,7 +5724,37 @@
         </w:tc>
         <w:tc>
           <w:tcPr>
-            <w:tcW w:w="2746" w:type="dxa"/>
+            <w:tcW w:w="954" w:type="dxa"/>
+            <w:shd w:val="clear" w:color="auto" w:fill="196B24" w:themeFill="accent3"/>
+          </w:tcPr>
+          <w:p>
+            <w:pPr>
+              <w:jc w:val="center"/>
+              <w:rPr>
+                <w:rFonts w:ascii="TH Sarabun New" w:hAnsi="TH Sarabun New" w:cs="TH Sarabun New"/>
+                <w:b/>
+                <w:bCs/>
+                <w:sz w:val="52"/>
+                <w:szCs w:val="52"/>
+                <w:cs/>
+              </w:rPr>
+            </w:pPr>
+            <w:r>
+              <w:rPr>
+                <w:rFonts w:ascii="TH Sarabun New" w:hAnsi="TH Sarabun New" w:cs="TH Sarabun New"/>
+                <w:b/>
+                <w:bCs/>
+                <w:color w:val="FFFFFF" w:themeColor="background1"/>
+                <w:sz w:val="52"/>
+                <w:szCs w:val="52"/>
+              </w:rPr>
+              <w:t>2</w:t>
+            </w:r>
+          </w:p>
+        </w:tc>
+        <w:tc>
+          <w:tcPr>
+            <w:tcW w:w="2336" w:type="dxa"/>
           </w:tcPr>
           <w:p>
             <w:pPr>
@@ -5556,7 +5836,7 @@
         </w:tc>
         <w:tc>
           <w:tcPr>
-            <w:tcW w:w="6569" w:type="dxa"/>
+            <w:tcW w:w="6202" w:type="dxa"/>
           </w:tcPr>
           <w:p>
             <w:pPr>
@@ -5582,7 +5862,7 @@
       <w:tr>
         <w:tc>
           <w:tcPr>
-            <w:tcW w:w="750" w:type="dxa"/>
+            <w:tcW w:w="715" w:type="dxa"/>
           </w:tcPr>
           <w:p>
             <w:pPr>
@@ -5605,7 +5885,37 @@
         </w:tc>
         <w:tc>
           <w:tcPr>
-            <w:tcW w:w="2746" w:type="dxa"/>
+            <w:tcW w:w="954" w:type="dxa"/>
+            <w:shd w:val="clear" w:color="auto" w:fill="196B24" w:themeFill="accent3"/>
+          </w:tcPr>
+          <w:p>
+            <w:pPr>
+              <w:jc w:val="center"/>
+              <w:rPr>
+                <w:rFonts w:ascii="TH Sarabun New" w:hAnsi="TH Sarabun New" w:cs="TH Sarabun New"/>
+                <w:b/>
+                <w:bCs/>
+                <w:sz w:val="52"/>
+                <w:szCs w:val="52"/>
+                <w:cs/>
+              </w:rPr>
+            </w:pPr>
+            <w:r>
+              <w:rPr>
+                <w:rFonts w:ascii="TH Sarabun New" w:hAnsi="TH Sarabun New" w:cs="TH Sarabun New"/>
+                <w:b/>
+                <w:bCs/>
+                <w:color w:val="FFFFFF" w:themeColor="background1"/>
+                <w:sz w:val="52"/>
+                <w:szCs w:val="52"/>
+              </w:rPr>
+              <w:t>2</w:t>
+            </w:r>
+          </w:p>
+        </w:tc>
+        <w:tc>
+          <w:tcPr>
+            <w:tcW w:w="2336" w:type="dxa"/>
           </w:tcPr>
           <w:p>
             <w:pPr>
@@ -5645,7 +5955,7 @@
           <w:p>
             <w:pPr>
               <w:rPr>
-                <w:rFonts w:ascii="TH Sarabun New" w:hAnsi="TH Sarabun New" w:cs="TH Sarabun New" w:hint="cs"/>
+                <w:rFonts w:ascii="TH Sarabun New" w:hAnsi="TH Sarabun New" w:cs="TH Sarabun New"/>
                 <w:sz w:val="32"/>
                 <w:szCs w:val="32"/>
               </w:rPr>
@@ -5807,7 +6117,7 @@
         </w:tc>
         <w:tc>
           <w:tcPr>
-            <w:tcW w:w="6569" w:type="dxa"/>
+            <w:tcW w:w="6202" w:type="dxa"/>
           </w:tcPr>
           <w:p>
             <w:pPr>
@@ -5908,7 +6218,7 @@
       <w:tr>
         <w:tc>
           <w:tcPr>
-            <w:tcW w:w="750" w:type="dxa"/>
+            <w:tcW w:w="715" w:type="dxa"/>
           </w:tcPr>
           <w:p>
             <w:pPr>
@@ -5931,7 +6241,37 @@
         </w:tc>
         <w:tc>
           <w:tcPr>
-            <w:tcW w:w="2746" w:type="dxa"/>
+            <w:tcW w:w="954" w:type="dxa"/>
+            <w:shd w:val="clear" w:color="auto" w:fill="E97132" w:themeFill="accent2"/>
+          </w:tcPr>
+          <w:p>
+            <w:pPr>
+              <w:jc w:val="center"/>
+              <w:rPr>
+                <w:rFonts w:ascii="TH Sarabun New" w:hAnsi="TH Sarabun New" w:cs="TH Sarabun New"/>
+                <w:b/>
+                <w:bCs/>
+                <w:sz w:val="52"/>
+                <w:szCs w:val="52"/>
+                <w:cs/>
+              </w:rPr>
+            </w:pPr>
+            <w:r>
+              <w:rPr>
+                <w:rFonts w:ascii="TH Sarabun New" w:hAnsi="TH Sarabun New" w:cs="TH Sarabun New"/>
+                <w:b/>
+                <w:bCs/>
+                <w:color w:val="FFFFFF" w:themeColor="background1"/>
+                <w:sz w:val="52"/>
+                <w:szCs w:val="52"/>
+              </w:rPr>
+              <w:t>1</w:t>
+            </w:r>
+          </w:p>
+        </w:tc>
+        <w:tc>
+          <w:tcPr>
+            <w:tcW w:w="2336" w:type="dxa"/>
           </w:tcPr>
           <w:p>
             <w:pPr>
@@ -6125,7 +6465,7 @@
         </w:tc>
         <w:tc>
           <w:tcPr>
-            <w:tcW w:w="6569" w:type="dxa"/>
+            <w:tcW w:w="6202" w:type="dxa"/>
           </w:tcPr>
           <w:p>
             <w:pPr>
@@ -6216,7 +6556,7 @@
       <w:tr>
         <w:tc>
           <w:tcPr>
-            <w:tcW w:w="750" w:type="dxa"/>
+            <w:tcW w:w="715" w:type="dxa"/>
           </w:tcPr>
           <w:p>
             <w:pPr>
@@ -6239,7 +6579,37 @@
         </w:tc>
         <w:tc>
           <w:tcPr>
-            <w:tcW w:w="2746" w:type="dxa"/>
+            <w:tcW w:w="954" w:type="dxa"/>
+            <w:shd w:val="clear" w:color="auto" w:fill="A02B93" w:themeFill="accent5"/>
+          </w:tcPr>
+          <w:p>
+            <w:pPr>
+              <w:jc w:val="center"/>
+              <w:rPr>
+                <w:rFonts w:ascii="TH Sarabun New" w:hAnsi="TH Sarabun New" w:cs="TH Sarabun New"/>
+                <w:b/>
+                <w:bCs/>
+                <w:sz w:val="52"/>
+                <w:szCs w:val="52"/>
+                <w:cs/>
+              </w:rPr>
+            </w:pPr>
+            <w:r>
+              <w:rPr>
+                <w:rFonts w:ascii="TH Sarabun New" w:hAnsi="TH Sarabun New" w:cs="TH Sarabun New"/>
+                <w:b/>
+                <w:bCs/>
+                <w:color w:val="FFFFFF" w:themeColor="background1"/>
+                <w:sz w:val="52"/>
+                <w:szCs w:val="52"/>
+              </w:rPr>
+              <w:t>3</w:t>
+            </w:r>
+          </w:p>
+        </w:tc>
+        <w:tc>
+          <w:tcPr>
+            <w:tcW w:w="2336" w:type="dxa"/>
           </w:tcPr>
           <w:p>
             <w:pPr>
@@ -6359,7 +6729,7 @@
         </w:tc>
         <w:tc>
           <w:tcPr>
-            <w:tcW w:w="6569" w:type="dxa"/>
+            <w:tcW w:w="6202" w:type="dxa"/>
           </w:tcPr>
           <w:p>
             <w:pPr>
@@ -6416,7 +6786,7 @@
       <w:tr>
         <w:tc>
           <w:tcPr>
-            <w:tcW w:w="750" w:type="dxa"/>
+            <w:tcW w:w="715" w:type="dxa"/>
           </w:tcPr>
           <w:p>
             <w:pPr>
@@ -6439,7 +6809,37 @@
         </w:tc>
         <w:tc>
           <w:tcPr>
-            <w:tcW w:w="2746" w:type="dxa"/>
+            <w:tcW w:w="954" w:type="dxa"/>
+            <w:shd w:val="clear" w:color="auto" w:fill="A02B93" w:themeFill="accent5"/>
+          </w:tcPr>
+          <w:p>
+            <w:pPr>
+              <w:jc w:val="center"/>
+              <w:rPr>
+                <w:rFonts w:ascii="TH Sarabun New" w:hAnsi="TH Sarabun New" w:cs="TH Sarabun New"/>
+                <w:b/>
+                <w:bCs/>
+                <w:sz w:val="52"/>
+                <w:szCs w:val="52"/>
+                <w:cs/>
+              </w:rPr>
+            </w:pPr>
+            <w:r>
+              <w:rPr>
+                <w:rFonts w:ascii="TH Sarabun New" w:hAnsi="TH Sarabun New" w:cs="TH Sarabun New"/>
+                <w:b/>
+                <w:bCs/>
+                <w:color w:val="FFFFFF" w:themeColor="background1"/>
+                <w:sz w:val="52"/>
+                <w:szCs w:val="52"/>
+              </w:rPr>
+              <w:t>3</w:t>
+            </w:r>
+          </w:p>
+        </w:tc>
+        <w:tc>
+          <w:tcPr>
+            <w:tcW w:w="2336" w:type="dxa"/>
           </w:tcPr>
           <w:p>
             <w:pPr>
@@ -6778,7 +7178,7 @@
         </w:tc>
         <w:tc>
           <w:tcPr>
-            <w:tcW w:w="6569" w:type="dxa"/>
+            <w:tcW w:w="6202" w:type="dxa"/>
           </w:tcPr>
           <w:p>
             <w:pPr>
@@ -6796,6 +7196,7 @@
                 <w:szCs w:val="32"/>
                 <w:cs/>
               </w:rPr>
+              <w:lastRenderedPageBreak/>
               <w:t>ฟั</w:t>
             </w:r>
             <w:proofErr w:type="spellEnd"/>
@@ -6852,7 +7253,7 @@
       <w:tr>
         <w:tc>
           <w:tcPr>
-            <w:tcW w:w="750" w:type="dxa"/>
+            <w:tcW w:w="715" w:type="dxa"/>
           </w:tcPr>
           <w:p>
             <w:pPr>
@@ -6869,14 +7270,43 @@
                 <w:sz w:val="32"/>
                 <w:szCs w:val="32"/>
               </w:rPr>
-              <w:lastRenderedPageBreak/>
               <w:t>14</w:t>
             </w:r>
           </w:p>
         </w:tc>
         <w:tc>
           <w:tcPr>
-            <w:tcW w:w="2746" w:type="dxa"/>
+            <w:tcW w:w="954" w:type="dxa"/>
+            <w:shd w:val="clear" w:color="auto" w:fill="A02B93" w:themeFill="accent5"/>
+          </w:tcPr>
+          <w:p>
+            <w:pPr>
+              <w:jc w:val="center"/>
+              <w:rPr>
+                <w:rFonts w:ascii="TH Sarabun New" w:hAnsi="TH Sarabun New" w:cs="TH Sarabun New"/>
+                <w:b/>
+                <w:bCs/>
+                <w:sz w:val="52"/>
+                <w:szCs w:val="52"/>
+                <w:cs/>
+              </w:rPr>
+            </w:pPr>
+            <w:r>
+              <w:rPr>
+                <w:rFonts w:ascii="TH Sarabun New" w:hAnsi="TH Sarabun New" w:cs="TH Sarabun New"/>
+                <w:b/>
+                <w:bCs/>
+                <w:color w:val="FFFFFF" w:themeColor="background1"/>
+                <w:sz w:val="52"/>
+                <w:szCs w:val="52"/>
+              </w:rPr>
+              <w:t>3</w:t>
+            </w:r>
+          </w:p>
+        </w:tc>
+        <w:tc>
+          <w:tcPr>
+            <w:tcW w:w="2336" w:type="dxa"/>
           </w:tcPr>
           <w:p>
             <w:pPr>
@@ -7107,7 +7537,7 @@
         </w:tc>
         <w:tc>
           <w:tcPr>
-            <w:tcW w:w="6569" w:type="dxa"/>
+            <w:tcW w:w="6202" w:type="dxa"/>
           </w:tcPr>
           <w:p>
             <w:pPr>
@@ -7181,7 +7611,7 @@
       <w:tr>
         <w:tc>
           <w:tcPr>
-            <w:tcW w:w="750" w:type="dxa"/>
+            <w:tcW w:w="715" w:type="dxa"/>
           </w:tcPr>
           <w:p>
             <w:pPr>
@@ -7204,7 +7634,37 @@
         </w:tc>
         <w:tc>
           <w:tcPr>
-            <w:tcW w:w="2746" w:type="dxa"/>
+            <w:tcW w:w="954" w:type="dxa"/>
+            <w:shd w:val="clear" w:color="auto" w:fill="E97132" w:themeFill="accent2"/>
+          </w:tcPr>
+          <w:p>
+            <w:pPr>
+              <w:jc w:val="center"/>
+              <w:rPr>
+                <w:rFonts w:ascii="TH Sarabun New" w:hAnsi="TH Sarabun New" w:cs="TH Sarabun New"/>
+                <w:b/>
+                <w:bCs/>
+                <w:sz w:val="52"/>
+                <w:szCs w:val="52"/>
+                <w:cs/>
+              </w:rPr>
+            </w:pPr>
+            <w:r>
+              <w:rPr>
+                <w:rFonts w:ascii="TH Sarabun New" w:hAnsi="TH Sarabun New" w:cs="TH Sarabun New"/>
+                <w:b/>
+                <w:bCs/>
+                <w:color w:val="FFFFFF" w:themeColor="background1"/>
+                <w:sz w:val="52"/>
+                <w:szCs w:val="52"/>
+              </w:rPr>
+              <w:t>1</w:t>
+            </w:r>
+          </w:p>
+        </w:tc>
+        <w:tc>
+          <w:tcPr>
+            <w:tcW w:w="2336" w:type="dxa"/>
           </w:tcPr>
           <w:p>
             <w:pPr>
@@ -7287,7 +7747,7 @@
         </w:tc>
         <w:tc>
           <w:tcPr>
-            <w:tcW w:w="6569" w:type="dxa"/>
+            <w:tcW w:w="6202" w:type="dxa"/>
           </w:tcPr>
           <w:p>
             <w:pPr>
@@ -7312,7 +7772,7 @@
       <w:tr>
         <w:tc>
           <w:tcPr>
-            <w:tcW w:w="750" w:type="dxa"/>
+            <w:tcW w:w="715" w:type="dxa"/>
           </w:tcPr>
           <w:p>
             <w:pPr>
@@ -7336,7 +7796,37 @@
         </w:tc>
         <w:tc>
           <w:tcPr>
-            <w:tcW w:w="2746" w:type="dxa"/>
+            <w:tcW w:w="954" w:type="dxa"/>
+            <w:shd w:val="clear" w:color="auto" w:fill="196B24" w:themeFill="accent3"/>
+          </w:tcPr>
+          <w:p>
+            <w:pPr>
+              <w:jc w:val="center"/>
+              <w:rPr>
+                <w:rFonts w:ascii="TH Sarabun New" w:hAnsi="TH Sarabun New" w:cs="TH Sarabun New"/>
+                <w:b/>
+                <w:bCs/>
+                <w:sz w:val="52"/>
+                <w:szCs w:val="52"/>
+                <w:cs/>
+              </w:rPr>
+            </w:pPr>
+            <w:r>
+              <w:rPr>
+                <w:rFonts w:ascii="TH Sarabun New" w:hAnsi="TH Sarabun New" w:cs="TH Sarabun New"/>
+                <w:b/>
+                <w:bCs/>
+                <w:color w:val="FFFFFF" w:themeColor="background1"/>
+                <w:sz w:val="52"/>
+                <w:szCs w:val="52"/>
+              </w:rPr>
+              <w:t>2</w:t>
+            </w:r>
+          </w:p>
+        </w:tc>
+        <w:tc>
+          <w:tcPr>
+            <w:tcW w:w="2336" w:type="dxa"/>
           </w:tcPr>
           <w:p>
             <w:pPr>
@@ -7427,7 +7917,7 @@
         </w:tc>
         <w:tc>
           <w:tcPr>
-            <w:tcW w:w="6569" w:type="dxa"/>
+            <w:tcW w:w="6202" w:type="dxa"/>
           </w:tcPr>
           <w:p>
             <w:pPr>
@@ -7453,7 +7943,7 @@
       <w:tr>
         <w:tc>
           <w:tcPr>
-            <w:tcW w:w="750" w:type="dxa"/>
+            <w:tcW w:w="715" w:type="dxa"/>
           </w:tcPr>
           <w:p>
             <w:pPr>
@@ -7477,7 +7967,37 @@
         </w:tc>
         <w:tc>
           <w:tcPr>
-            <w:tcW w:w="2746" w:type="dxa"/>
+            <w:tcW w:w="954" w:type="dxa"/>
+            <w:shd w:val="clear" w:color="auto" w:fill="196B24" w:themeFill="accent3"/>
+          </w:tcPr>
+          <w:p>
+            <w:pPr>
+              <w:jc w:val="center"/>
+              <w:rPr>
+                <w:rFonts w:ascii="TH Sarabun New" w:hAnsi="TH Sarabun New" w:cs="TH Sarabun New"/>
+                <w:b/>
+                <w:bCs/>
+                <w:sz w:val="52"/>
+                <w:szCs w:val="52"/>
+                <w:cs/>
+              </w:rPr>
+            </w:pPr>
+            <w:r>
+              <w:rPr>
+                <w:rFonts w:ascii="TH Sarabun New" w:hAnsi="TH Sarabun New" w:cs="TH Sarabun New"/>
+                <w:b/>
+                <w:bCs/>
+                <w:color w:val="FFFFFF" w:themeColor="background1"/>
+                <w:sz w:val="52"/>
+                <w:szCs w:val="52"/>
+              </w:rPr>
+              <w:t>2</w:t>
+            </w:r>
+          </w:p>
+        </w:tc>
+        <w:tc>
+          <w:tcPr>
+            <w:tcW w:w="2336" w:type="dxa"/>
           </w:tcPr>
           <w:p>
             <w:pPr>
@@ -7560,7 +8080,7 @@
         </w:tc>
         <w:tc>
           <w:tcPr>
-            <w:tcW w:w="6569" w:type="dxa"/>
+            <w:tcW w:w="6202" w:type="dxa"/>
           </w:tcPr>
           <w:p>
             <w:pPr>
@@ -7585,7 +8105,7 @@
       <w:tr>
         <w:tc>
           <w:tcPr>
-            <w:tcW w:w="750" w:type="dxa"/>
+            <w:tcW w:w="715" w:type="dxa"/>
           </w:tcPr>
           <w:p>
             <w:pPr>
@@ -7609,7 +8129,37 @@
         </w:tc>
         <w:tc>
           <w:tcPr>
-            <w:tcW w:w="2746" w:type="dxa"/>
+            <w:tcW w:w="954" w:type="dxa"/>
+            <w:shd w:val="clear" w:color="auto" w:fill="196B24" w:themeFill="accent3"/>
+          </w:tcPr>
+          <w:p>
+            <w:pPr>
+              <w:jc w:val="center"/>
+              <w:rPr>
+                <w:rFonts w:ascii="TH Sarabun New" w:hAnsi="TH Sarabun New" w:cs="TH Sarabun New"/>
+                <w:b/>
+                <w:bCs/>
+                <w:sz w:val="52"/>
+                <w:szCs w:val="52"/>
+                <w:cs/>
+              </w:rPr>
+            </w:pPr>
+            <w:r>
+              <w:rPr>
+                <w:rFonts w:ascii="TH Sarabun New" w:hAnsi="TH Sarabun New" w:cs="TH Sarabun New"/>
+                <w:b/>
+                <w:bCs/>
+                <w:color w:val="FFFFFF" w:themeColor="background1"/>
+                <w:sz w:val="52"/>
+                <w:szCs w:val="52"/>
+              </w:rPr>
+              <w:t>2</w:t>
+            </w:r>
+          </w:p>
+        </w:tc>
+        <w:tc>
+          <w:tcPr>
+            <w:tcW w:w="2336" w:type="dxa"/>
           </w:tcPr>
           <w:p>
             <w:pPr>
@@ -7692,7 +8242,7 @@
         </w:tc>
         <w:tc>
           <w:tcPr>
-            <w:tcW w:w="6569" w:type="dxa"/>
+            <w:tcW w:w="6202" w:type="dxa"/>
           </w:tcPr>
           <w:p>
             <w:pPr>
@@ -7717,7 +8267,7 @@
       <w:tr>
         <w:tc>
           <w:tcPr>
-            <w:tcW w:w="750" w:type="dxa"/>
+            <w:tcW w:w="715" w:type="dxa"/>
           </w:tcPr>
           <w:p>
             <w:pPr>
@@ -7741,7 +8291,37 @@
         </w:tc>
         <w:tc>
           <w:tcPr>
-            <w:tcW w:w="2746" w:type="dxa"/>
+            <w:tcW w:w="954" w:type="dxa"/>
+            <w:shd w:val="clear" w:color="auto" w:fill="A02B93" w:themeFill="accent5"/>
+          </w:tcPr>
+          <w:p>
+            <w:pPr>
+              <w:jc w:val="center"/>
+              <w:rPr>
+                <w:rFonts w:ascii="TH Sarabun New" w:hAnsi="TH Sarabun New" w:cs="TH Sarabun New"/>
+                <w:b/>
+                <w:bCs/>
+                <w:sz w:val="52"/>
+                <w:szCs w:val="52"/>
+                <w:cs/>
+              </w:rPr>
+            </w:pPr>
+            <w:r>
+              <w:rPr>
+                <w:rFonts w:ascii="TH Sarabun New" w:hAnsi="TH Sarabun New" w:cs="TH Sarabun New"/>
+                <w:b/>
+                <w:bCs/>
+                <w:color w:val="FFFFFF" w:themeColor="background1"/>
+                <w:sz w:val="52"/>
+                <w:szCs w:val="52"/>
+              </w:rPr>
+              <w:t>3</w:t>
+            </w:r>
+          </w:p>
+        </w:tc>
+        <w:tc>
+          <w:tcPr>
+            <w:tcW w:w="2336" w:type="dxa"/>
           </w:tcPr>
           <w:p>
             <w:pPr>
@@ -7952,7 +8532,7 @@
         </w:tc>
         <w:tc>
           <w:tcPr>
-            <w:tcW w:w="6569" w:type="dxa"/>
+            <w:tcW w:w="6202" w:type="dxa"/>
           </w:tcPr>
           <w:p>
             <w:pPr>
@@ -8008,7 +8588,7 @@
       <w:tr>
         <w:tc>
           <w:tcPr>
-            <w:tcW w:w="750" w:type="dxa"/>
+            <w:tcW w:w="715" w:type="dxa"/>
           </w:tcPr>
           <w:p>
             <w:pPr>
@@ -8032,7 +8612,37 @@
         </w:tc>
         <w:tc>
           <w:tcPr>
-            <w:tcW w:w="2746" w:type="dxa"/>
+            <w:tcW w:w="954" w:type="dxa"/>
+            <w:shd w:val="clear" w:color="auto" w:fill="A02B93" w:themeFill="accent5"/>
+          </w:tcPr>
+          <w:p>
+            <w:pPr>
+              <w:jc w:val="center"/>
+              <w:rPr>
+                <w:rFonts w:ascii="TH Sarabun New" w:hAnsi="TH Sarabun New" w:cs="TH Sarabun New"/>
+                <w:b/>
+                <w:bCs/>
+                <w:sz w:val="52"/>
+                <w:szCs w:val="52"/>
+                <w:cs/>
+              </w:rPr>
+            </w:pPr>
+            <w:r>
+              <w:rPr>
+                <w:rFonts w:ascii="TH Sarabun New" w:hAnsi="TH Sarabun New" w:cs="TH Sarabun New"/>
+                <w:b/>
+                <w:bCs/>
+                <w:color w:val="FFFFFF" w:themeColor="background1"/>
+                <w:sz w:val="52"/>
+                <w:szCs w:val="52"/>
+              </w:rPr>
+              <w:t>3</w:t>
+            </w:r>
+          </w:p>
+        </w:tc>
+        <w:tc>
+          <w:tcPr>
+            <w:tcW w:w="2336" w:type="dxa"/>
           </w:tcPr>
           <w:p>
             <w:pPr>
@@ -8123,7 +8733,7 @@
         </w:tc>
         <w:tc>
           <w:tcPr>
-            <w:tcW w:w="6569" w:type="dxa"/>
+            <w:tcW w:w="6202" w:type="dxa"/>
           </w:tcPr>
           <w:p>
             <w:pPr>
@@ -8179,7 +8789,7 @@
       <w:tr>
         <w:tc>
           <w:tcPr>
-            <w:tcW w:w="750" w:type="dxa"/>
+            <w:tcW w:w="715" w:type="dxa"/>
           </w:tcPr>
           <w:p>
             <w:pPr>
@@ -8203,7 +8813,37 @@
         </w:tc>
         <w:tc>
           <w:tcPr>
-            <w:tcW w:w="2746" w:type="dxa"/>
+            <w:tcW w:w="954" w:type="dxa"/>
+            <w:shd w:val="clear" w:color="auto" w:fill="A02B93" w:themeFill="accent5"/>
+          </w:tcPr>
+          <w:p>
+            <w:pPr>
+              <w:jc w:val="center"/>
+              <w:rPr>
+                <w:rFonts w:ascii="TH Sarabun New" w:hAnsi="TH Sarabun New" w:cs="TH Sarabun New"/>
+                <w:b/>
+                <w:bCs/>
+                <w:sz w:val="52"/>
+                <w:szCs w:val="52"/>
+                <w:cs/>
+              </w:rPr>
+            </w:pPr>
+            <w:r>
+              <w:rPr>
+                <w:rFonts w:ascii="TH Sarabun New" w:hAnsi="TH Sarabun New" w:cs="TH Sarabun New"/>
+                <w:b/>
+                <w:bCs/>
+                <w:color w:val="FFFFFF" w:themeColor="background1"/>
+                <w:sz w:val="52"/>
+                <w:szCs w:val="52"/>
+              </w:rPr>
+              <w:t>3</w:t>
+            </w:r>
+          </w:p>
+        </w:tc>
+        <w:tc>
+          <w:tcPr>
+            <w:tcW w:w="2336" w:type="dxa"/>
           </w:tcPr>
           <w:p>
             <w:pPr>
@@ -8335,6 +8975,7 @@
                 <w:sz w:val="32"/>
                 <w:szCs w:val="32"/>
               </w:rPr>
+              <w:lastRenderedPageBreak/>
               <w:t>src</w:t>
             </w:r>
             <w:proofErr w:type="spellEnd"/>
@@ -8360,7 +9001,7 @@
         </w:tc>
         <w:tc>
           <w:tcPr>
-            <w:tcW w:w="6569" w:type="dxa"/>
+            <w:tcW w:w="6202" w:type="dxa"/>
           </w:tcPr>
           <w:p>
             <w:pPr>
@@ -8378,6 +9019,7 @@
                 <w:szCs w:val="32"/>
                 <w:cs/>
               </w:rPr>
+              <w:lastRenderedPageBreak/>
               <w:t>ฟั</w:t>
             </w:r>
             <w:proofErr w:type="spellEnd"/>
